--- a/documentation/Ex3/Testing.docx
+++ b/documentation/Ex3/Testing.docx
@@ -39,142 +39,771 @@
         </w:rPr>
         <w:t>(mocks)</w:t>
       </w:r>
+      <w:r>
+        <w:rPr>
+          <w:lang w:val="en-US"/>
+        </w:rPr>
+        <w:t xml:space="preserve"> </w:t>
+      </w:r>
+    </w:p>
+    <w:tbl>
+      <w:tblPr>
+        <w:tblStyle w:val="TableGrid"/>
+        <w:tblW w:w="9625" w:type="dxa"/>
+        <w:tblLook w:val="04A0" w:firstRow="1" w:lastRow="0" w:firstColumn="1" w:lastColumn="0" w:noHBand="0" w:noVBand="1"/>
+      </w:tblPr>
+      <w:tblGrid>
+        <w:gridCol w:w="648"/>
+        <w:gridCol w:w="1252"/>
+        <w:gridCol w:w="1361"/>
+        <w:gridCol w:w="2134"/>
+        <w:gridCol w:w="2250"/>
+        <w:gridCol w:w="1980"/>
+      </w:tblGrid>
+      <w:tr>
+        <w:tc>
+          <w:tcPr>
+            <w:tcW w:w="648" w:type="dxa"/>
+          </w:tcPr>
+          <w:p>
+            <w:pPr>
+              <w:rPr>
+                <w:lang w:val="en-US"/>
+              </w:rPr>
+            </w:pPr>
+            <w:r>
+              <w:rPr>
+                <w:lang w:val="en-US"/>
+              </w:rPr>
+              <w:t>Test ID</w:t>
+            </w:r>
+          </w:p>
+        </w:tc>
+        <w:tc>
+          <w:tcPr>
+            <w:tcW w:w="1252" w:type="dxa"/>
+          </w:tcPr>
+          <w:p>
+            <w:pPr>
+              <w:rPr>
+                <w:lang w:val="en-US"/>
+              </w:rPr>
+            </w:pPr>
+            <w:r>
+              <w:rPr>
+                <w:lang w:val="en-US"/>
+              </w:rPr>
+              <w:t>Test description</w:t>
+            </w:r>
+          </w:p>
+        </w:tc>
+        <w:tc>
+          <w:tcPr>
+            <w:tcW w:w="1361" w:type="dxa"/>
+          </w:tcPr>
+          <w:p>
+            <w:pPr>
+              <w:rPr>
+                <w:lang w:val="en-US"/>
+              </w:rPr>
+            </w:pPr>
+            <w:r>
+              <w:rPr>
+                <w:lang w:val="en-US"/>
+              </w:rPr>
+              <w:t>Pre-Conditions</w:t>
+            </w:r>
+          </w:p>
+        </w:tc>
+        <w:tc>
+          <w:tcPr>
+            <w:tcW w:w="2134" w:type="dxa"/>
+          </w:tcPr>
+          <w:p>
+            <w:pPr>
+              <w:rPr>
+                <w:lang w:val="en-US"/>
+              </w:rPr>
+            </w:pPr>
+            <w:r>
+              <w:rPr>
+                <w:lang w:val="en-US"/>
+              </w:rPr>
+              <w:t>Test Steps</w:t>
+            </w:r>
+          </w:p>
+        </w:tc>
+        <w:tc>
+          <w:tcPr>
+            <w:tcW w:w="2250" w:type="dxa"/>
+          </w:tcPr>
+          <w:p>
+            <w:pPr>
+              <w:rPr>
+                <w:lang w:val="en-US"/>
+              </w:rPr>
+            </w:pPr>
+            <w:r>
+              <w:rPr>
+                <w:lang w:val="en-US"/>
+              </w:rPr>
+              <w:t>Test Data</w:t>
+            </w:r>
+          </w:p>
+        </w:tc>
+        <w:tc>
+          <w:tcPr>
+            <w:tcW w:w="1980" w:type="dxa"/>
+          </w:tcPr>
+          <w:p>
+            <w:pPr>
+              <w:rPr>
+                <w:lang w:val="en-US"/>
+              </w:rPr>
+            </w:pPr>
+            <w:r>
+              <w:rPr>
+                <w:lang w:val="en-US"/>
+              </w:rPr>
+              <w:t>Expected Results</w:t>
+            </w:r>
+          </w:p>
+        </w:tc>
+      </w:tr>
+      <w:tr>
+        <w:tc>
+          <w:tcPr>
+            <w:tcW w:w="648" w:type="dxa"/>
+          </w:tcPr>
+          <w:p>
+            <w:pPr>
+              <w:rPr>
+                <w:lang w:val="en-US"/>
+              </w:rPr>
+            </w:pPr>
+            <w:r>
+              <w:rPr>
+                <w:lang w:val="en-US"/>
+              </w:rPr>
+              <w:t>1</w:t>
+            </w:r>
+          </w:p>
+        </w:tc>
+        <w:tc>
+          <w:tcPr>
+            <w:tcW w:w="1252" w:type="dxa"/>
+          </w:tcPr>
+          <w:p>
+            <w:pPr>
+              <w:rPr>
+                <w:lang w:val="en-US"/>
+              </w:rPr>
+            </w:pPr>
+            <w:r>
+              <w:rPr>
+                <w:lang w:val="en-US"/>
+              </w:rPr>
+              <w:t>Check JSON Integrity</w:t>
+            </w:r>
+          </w:p>
+        </w:tc>
+        <w:tc>
+          <w:tcPr>
+            <w:tcW w:w="1361" w:type="dxa"/>
+          </w:tcPr>
+          <w:p>
+            <w:pPr>
+              <w:rPr>
+                <w:lang w:val="en-US"/>
+              </w:rPr>
+            </w:pPr>
+            <w:r>
+              <w:rPr>
+                <w:lang w:val="en-US"/>
+              </w:rPr>
+              <w:t>User in home page</w:t>
+            </w:r>
+          </w:p>
+        </w:tc>
+        <w:tc>
+          <w:tcPr>
+            <w:tcW w:w="2134" w:type="dxa"/>
+          </w:tcPr>
+          <w:p>
+            <w:pPr>
+              <w:rPr>
+                <w:lang w:val="en-US"/>
+              </w:rPr>
+            </w:pPr>
+            <w:r>
+              <w:rPr>
+                <w:lang w:val="en-US"/>
+              </w:rPr>
+              <w:t>1.</w:t>
+            </w:r>
+            <w:r>
+              <w:rPr>
+                <w:lang w:val="en-US"/>
+              </w:rPr>
+              <w:t xml:space="preserve"> Open app</w:t>
+            </w:r>
+            <w:r>
+              <w:rPr>
+                <w:lang w:val="en-US"/>
+              </w:rPr>
+              <w:br/>
+              <w:t>2.land in homepage</w:t>
+            </w:r>
+          </w:p>
+        </w:tc>
+        <w:tc>
+          <w:tcPr>
+            <w:tcW w:w="2250" w:type="dxa"/>
+          </w:tcPr>
+          <w:p>
+            <w:pPr>
+              <w:jc w:val="center"/>
+              <w:rPr>
+                <w:lang w:val="en-US"/>
+              </w:rPr>
+            </w:pPr>
+            <w:r>
+              <w:rPr>
+                <w:lang w:val="en-US"/>
+              </w:rPr>
+              <w:t>none</w:t>
+            </w:r>
+          </w:p>
+        </w:tc>
+        <w:tc>
+          <w:tcPr>
+            <w:tcW w:w="1980" w:type="dxa"/>
+          </w:tcPr>
+          <w:p>
+            <w:pPr>
+              <w:rPr>
+                <w:lang w:val="en-US"/>
+              </w:rPr>
+            </w:pPr>
+            <w:r>
+              <w:rPr>
+                <w:lang w:val="en-US"/>
+              </w:rPr>
+              <w:t>News from website should appear on the screen</w:t>
+            </w:r>
+          </w:p>
+        </w:tc>
+      </w:tr>
+      <w:tr>
+        <w:tc>
+          <w:tcPr>
+            <w:tcW w:w="648" w:type="dxa"/>
+          </w:tcPr>
+          <w:p>
+            <w:pPr>
+              <w:rPr>
+                <w:lang w:val="en-US"/>
+              </w:rPr>
+            </w:pPr>
+            <w:r>
+              <w:rPr>
+                <w:lang w:val="en-US"/>
+              </w:rPr>
+              <w:t>2</w:t>
+            </w:r>
+          </w:p>
+        </w:tc>
+        <w:tc>
+          <w:tcPr>
+            <w:tcW w:w="1252" w:type="dxa"/>
+          </w:tcPr>
+          <w:p>
+            <w:pPr>
+              <w:rPr>
+                <w:lang w:val="en-US"/>
+              </w:rPr>
+            </w:pPr>
+            <w:r>
+              <w:rPr>
+                <w:lang w:val="en-US"/>
+              </w:rPr>
+              <w:t>Check current GPS location</w:t>
+            </w:r>
+          </w:p>
+        </w:tc>
+        <w:tc>
+          <w:tcPr>
+            <w:tcW w:w="1361" w:type="dxa"/>
+          </w:tcPr>
+          <w:p>
+            <w:pPr>
+              <w:rPr>
+                <w:lang w:val="en-US"/>
+              </w:rPr>
+            </w:pPr>
+            <w:r>
+              <w:rPr>
+                <w:lang w:val="en-US"/>
+              </w:rPr>
+              <w:t>GPS permission should be given</w:t>
+            </w:r>
+            <w:r>
+              <w:rPr>
+                <w:lang w:val="en-US"/>
+              </w:rPr>
+              <w:t xml:space="preserve"> , GPS should be on, GPS should be the location setting</w:t>
+            </w:r>
+          </w:p>
+        </w:tc>
+        <w:tc>
+          <w:tcPr>
+            <w:tcW w:w="2134" w:type="dxa"/>
+          </w:tcPr>
+          <w:p>
+            <w:pPr>
+              <w:rPr>
+                <w:lang w:val="en-US"/>
+              </w:rPr>
+            </w:pPr>
+            <w:r>
+              <w:rPr>
+                <w:lang w:val="en-US"/>
+              </w:rPr>
+              <w:t>1.</w:t>
+            </w:r>
+            <w:r>
+              <w:rPr>
+                <w:lang w:val="en-US"/>
+              </w:rPr>
+              <w:t xml:space="preserve"> Registered User opens app</w:t>
+            </w:r>
+            <w:r>
+              <w:rPr>
+                <w:lang w:val="en-US"/>
+              </w:rPr>
+              <w:br/>
+              <w:t xml:space="preserve">2. Presses ‘Scenarios’, and enters the Scenarios Activity </w:t>
+            </w:r>
+          </w:p>
+          <w:p>
+            <w:pPr>
+              <w:rPr>
+                <w:lang w:val="en-US"/>
+              </w:rPr>
+            </w:pPr>
+            <w:r>
+              <w:rPr>
+                <w:lang w:val="en-US"/>
+              </w:rPr>
+              <w:t>3. Should see the closest scenarios by proximity</w:t>
+            </w:r>
+          </w:p>
+          <w:p>
+            <w:pPr>
+              <w:rPr>
+                <w:lang w:val="en-US"/>
+              </w:rPr>
+            </w:pPr>
+          </w:p>
+        </w:tc>
+        <w:tc>
+          <w:tcPr>
+            <w:tcW w:w="2250" w:type="dxa"/>
+          </w:tcPr>
+          <w:p>
+            <w:pPr>
+              <w:rPr>
+                <w:lang w:val="en-US"/>
+              </w:rPr>
+            </w:pPr>
+            <w:r>
+              <w:rPr>
+                <w:lang w:val="en-US"/>
+              </w:rPr>
+              <w:t>1.Location</w:t>
+            </w:r>
+            <w:r>
+              <w:rPr>
+                <w:lang w:val="en-US"/>
+              </w:rPr>
+              <w:br/>
+              <w:t xml:space="preserve">2. Pressing the ‘scenarios’ activity </w:t>
+            </w:r>
+          </w:p>
+        </w:tc>
+        <w:tc>
+          <w:tcPr>
+            <w:tcW w:w="1980" w:type="dxa"/>
+          </w:tcPr>
+          <w:p>
+            <w:pPr>
+              <w:rPr>
+                <w:lang w:val="en-US"/>
+              </w:rPr>
+            </w:pPr>
+            <w:r>
+              <w:rPr>
+                <w:lang w:val="en-US"/>
+              </w:rPr>
+              <w:t>Scenarios should be sorted by proximity to the device</w:t>
+            </w:r>
+          </w:p>
+        </w:tc>
+      </w:tr>
+      <w:tr>
+        <w:tc>
+          <w:tcPr>
+            <w:tcW w:w="648" w:type="dxa"/>
+          </w:tcPr>
+          <w:p>
+            <w:pPr>
+              <w:rPr>
+                <w:lang w:val="en-US"/>
+              </w:rPr>
+            </w:pPr>
+            <w:r>
+              <w:rPr>
+                <w:lang w:val="en-US"/>
+              </w:rPr>
+              <w:t>3</w:t>
+            </w:r>
+          </w:p>
+        </w:tc>
+        <w:tc>
+          <w:tcPr>
+            <w:tcW w:w="1252" w:type="dxa"/>
+          </w:tcPr>
+          <w:p>
+            <w:pPr>
+              <w:rPr>
+                <w:lang w:val="en-US"/>
+              </w:rPr>
+            </w:pPr>
+            <w:r>
+              <w:rPr>
+                <w:lang w:val="en-US"/>
+              </w:rPr>
+              <w:t>Check GPS delta (=distance from scenario in JSON)</w:t>
+            </w:r>
+          </w:p>
+          <w:p>
+            <w:pPr>
+              <w:rPr>
+                <w:lang w:val="en-US"/>
+              </w:rPr>
+            </w:pPr>
+          </w:p>
+        </w:tc>
+        <w:tc>
+          <w:tcPr>
+            <w:tcW w:w="1361" w:type="dxa"/>
+          </w:tcPr>
+          <w:p>
+            <w:pPr>
+              <w:rPr>
+                <w:lang w:val="en-US"/>
+              </w:rPr>
+            </w:pPr>
+            <w:r>
+              <w:rPr>
+                <w:lang w:val="en-US"/>
+              </w:rPr>
+              <w:t>GPS permission should be given , GPS should be on, GPS should be the location setting</w:t>
+            </w:r>
+          </w:p>
+        </w:tc>
+        <w:tc>
+          <w:tcPr>
+            <w:tcW w:w="2134" w:type="dxa"/>
+          </w:tcPr>
+          <w:p>
+            <w:pPr>
+              <w:rPr>
+                <w:lang w:val="en-US"/>
+              </w:rPr>
+            </w:pPr>
+            <w:r>
+              <w:rPr>
+                <w:lang w:val="en-US"/>
+              </w:rPr>
+              <w:t>1.</w:t>
+            </w:r>
+            <w:r>
+              <w:rPr>
+                <w:lang w:val="en-US"/>
+              </w:rPr>
+              <w:t xml:space="preserve"> Registered user opens app</w:t>
+            </w:r>
+          </w:p>
+          <w:p>
+            <w:pPr>
+              <w:rPr>
+                <w:lang w:val="en-US"/>
+              </w:rPr>
+            </w:pPr>
+            <w:r>
+              <w:rPr>
+                <w:lang w:val="en-US"/>
+              </w:rPr>
+              <w:t>2. Presses ‘Scenarios’ and enters the Scenario Activity</w:t>
+            </w:r>
+          </w:p>
+        </w:tc>
+        <w:tc>
+          <w:tcPr>
+            <w:tcW w:w="2250" w:type="dxa"/>
+          </w:tcPr>
+          <w:p>
+            <w:pPr>
+              <w:rPr>
+                <w:lang w:val="en-US"/>
+              </w:rPr>
+            </w:pPr>
+            <w:r>
+              <w:rPr>
+                <w:lang w:val="en-US"/>
+              </w:rPr>
+              <w:t xml:space="preserve">1.Location, </w:t>
+            </w:r>
+            <w:r>
+              <w:rPr>
+                <w:lang w:val="en-US"/>
+              </w:rPr>
+              <w:br/>
+              <w:t>scenarios,</w:t>
+            </w:r>
+          </w:p>
+          <w:p>
+            <w:pPr>
+              <w:rPr>
+                <w:lang w:val="en-US"/>
+              </w:rPr>
+            </w:pPr>
+            <w:r>
+              <w:rPr>
+                <w:lang w:val="en-US"/>
+              </w:rPr>
+              <w:t>2. Pressing the ‘scenarios’ activity</w:t>
+            </w:r>
+          </w:p>
+        </w:tc>
+        <w:tc>
+          <w:tcPr>
+            <w:tcW w:w="1980" w:type="dxa"/>
+          </w:tcPr>
+          <w:p>
+            <w:pPr>
+              <w:rPr>
+                <w:lang w:val="en-US"/>
+              </w:rPr>
+            </w:pPr>
+            <w:r>
+              <w:rPr>
+                <w:lang w:val="en-US"/>
+              </w:rPr>
+              <w:t>Scenario location should be the correct distance away from the  device</w:t>
+            </w:r>
+          </w:p>
+        </w:tc>
+      </w:tr>
+      <w:tr>
+        <w:tc>
+          <w:tcPr>
+            <w:tcW w:w="648" w:type="dxa"/>
+          </w:tcPr>
+          <w:p>
+            <w:pPr>
+              <w:rPr>
+                <w:lang w:val="en-US"/>
+              </w:rPr>
+            </w:pPr>
+            <w:r>
+              <w:rPr>
+                <w:lang w:val="en-US"/>
+              </w:rPr>
+              <w:t>4</w:t>
+            </w:r>
+          </w:p>
+        </w:tc>
+        <w:tc>
+          <w:tcPr>
+            <w:tcW w:w="1252" w:type="dxa"/>
+          </w:tcPr>
+          <w:p>
+            <w:pPr>
+              <w:rPr>
+                <w:lang w:val="en-US"/>
+              </w:rPr>
+            </w:pPr>
+            <w:r>
+              <w:rPr>
+                <w:lang w:val="en-US"/>
+              </w:rPr>
+              <w:t>Check Scenario correctness</w:t>
+            </w:r>
+          </w:p>
+        </w:tc>
+        <w:tc>
+          <w:tcPr>
+            <w:tcW w:w="1361" w:type="dxa"/>
+          </w:tcPr>
+          <w:p>
+            <w:pPr>
+              <w:rPr>
+                <w:lang w:val="en-US"/>
+              </w:rPr>
+            </w:pPr>
+            <w:r>
+              <w:rPr>
+                <w:lang w:val="en-US"/>
+              </w:rPr>
+              <w:t>User is registered,</w:t>
+            </w:r>
+          </w:p>
+          <w:p>
+            <w:pPr>
+              <w:rPr>
+                <w:lang w:val="en-US"/>
+              </w:rPr>
+            </w:pPr>
+            <w:r>
+              <w:rPr>
+                <w:lang w:val="en-US"/>
+              </w:rPr>
+              <w:t>Location setting is ‘city’</w:t>
+            </w:r>
+          </w:p>
+        </w:tc>
+        <w:tc>
+          <w:tcPr>
+            <w:tcW w:w="2134" w:type="dxa"/>
+          </w:tcPr>
+          <w:p>
+            <w:pPr>
+              <w:rPr>
+                <w:lang w:val="en-US"/>
+              </w:rPr>
+            </w:pPr>
+            <w:r>
+              <w:rPr>
+                <w:lang w:val="en-US"/>
+              </w:rPr>
+              <w:t>1. User opens app</w:t>
+            </w:r>
+          </w:p>
+          <w:p>
+            <w:pPr>
+              <w:rPr>
+                <w:lang w:val="en-US"/>
+              </w:rPr>
+            </w:pPr>
+            <w:r>
+              <w:rPr>
+                <w:lang w:val="en-US"/>
+              </w:rPr>
+              <w:t>2. User selects scenarios and gets GPS from server</w:t>
+            </w:r>
+          </w:p>
+          <w:p>
+            <w:pPr>
+              <w:rPr>
+                <w:lang w:val="en-US"/>
+              </w:rPr>
+            </w:pPr>
+            <w:r>
+              <w:rPr>
+                <w:lang w:val="en-US"/>
+              </w:rPr>
+              <w:t>3. Check that the scenarios in his city match the ones in the server</w:t>
+            </w:r>
+          </w:p>
+        </w:tc>
+        <w:tc>
+          <w:tcPr>
+            <w:tcW w:w="2250" w:type="dxa"/>
+          </w:tcPr>
+          <w:p>
+            <w:pPr>
+              <w:rPr>
+                <w:lang w:val="en-US"/>
+              </w:rPr>
+            </w:pPr>
+            <w:r>
+              <w:rPr>
+                <w:lang w:val="en-US"/>
+              </w:rPr>
+              <w:t>1. We should have a pre-written scenarios list</w:t>
+            </w:r>
+            <w:r>
+              <w:rPr>
+                <w:lang w:val="en-US"/>
+              </w:rPr>
+              <w:br/>
+              <w:t>2. We pull said list from server</w:t>
+            </w:r>
+          </w:p>
+          <w:p>
+            <w:pPr>
+              <w:rPr>
+                <w:lang w:val="en-US"/>
+              </w:rPr>
+            </w:pPr>
+            <w:r>
+              <w:rPr>
+                <w:lang w:val="en-US"/>
+              </w:rPr>
+              <w:t>3. check json received from server against our own for inconsistencies</w:t>
+            </w:r>
+          </w:p>
+        </w:tc>
+        <w:tc>
+          <w:tcPr>
+            <w:tcW w:w="1980" w:type="dxa"/>
+          </w:tcPr>
+          <w:p>
+            <w:pPr>
+              <w:rPr>
+                <w:lang w:val="en-US"/>
+              </w:rPr>
+            </w:pPr>
+            <w:r>
+              <w:rPr>
+                <w:lang w:val="en-US"/>
+              </w:rPr>
+              <w:t>0 inconsistencies</w:t>
+            </w:r>
+          </w:p>
+        </w:tc>
+      </w:tr>
+    </w:tbl>
+    <w:p>
+      <w:pPr>
+        <w:rPr>
+          <w:lang w:val="en-US"/>
+        </w:rPr>
+      </w:pPr>
     </w:p>
     <w:p>
       <w:pPr>
-        <w:pStyle w:val="ListParagraph"/>
-        <w:numPr>
-          <w:ilvl w:val="0"/>
-          <w:numId w:val="1"/>
-        </w:numPr>
-        <w:rPr>
-          <w:lang w:val="en-US"/>
-        </w:rPr>
-      </w:pPr>
-      <w:r>
-        <w:rPr>
-          <w:lang w:val="en-US"/>
-        </w:rPr>
-        <w:t xml:space="preserve">Android: </w:t>
-      </w:r>
-      <w:r>
-        <w:rPr>
-          <w:lang w:val="en-US"/>
-        </w:rPr>
-        <w:tab/>
-      </w:r>
-      <w:r>
-        <w:rPr>
-          <w:lang w:val="en-US"/>
-        </w:rPr>
-        <w:t>Check JSON integrity</w:t>
+        <w:rPr>
+          <w:rFonts w:asciiTheme="majorHAnsi" w:eastAsiaTheme="majorEastAsia" w:hAnsiTheme="majorHAnsi" w:cstheme="majorBidi"/>
+          <w:color w:val="2F5496" w:themeColor="accent1" w:themeShade="BF"/>
+          <w:sz w:val="32"/>
+          <w:szCs w:val="32"/>
+          <w:u w:val="single"/>
+          <w:lang w:val="en-US"/>
+        </w:rPr>
+      </w:pPr>
+      <w:r>
+        <w:rPr>
+          <w:u w:val="single"/>
+          <w:lang w:val="en-US"/>
+        </w:rPr>
+        <w:br w:type="page"/>
       </w:r>
     </w:p>
     <w:p>
       <w:pPr>
-        <w:pStyle w:val="ListParagraph"/>
-        <w:numPr>
-          <w:ilvl w:val="0"/>
-          <w:numId w:val="1"/>
-        </w:numPr>
-        <w:rPr>
-          <w:lang w:val="en-US"/>
-        </w:rPr>
-      </w:pPr>
-      <w:r>
-        <w:rPr>
-          <w:lang w:val="en-US"/>
-        </w:rPr>
-        <w:t>Android</w:t>
-      </w:r>
-      <w:r>
-        <w:rPr>
-          <w:lang w:val="en-US"/>
-        </w:rPr>
-        <w:t xml:space="preserve">: </w:t>
-      </w:r>
-      <w:r>
-        <w:rPr>
-          <w:lang w:val="en-US"/>
-        </w:rPr>
-        <w:tab/>
-      </w:r>
-      <w:r>
-        <w:rPr>
-          <w:lang w:val="en-US"/>
-        </w:rPr>
-        <w:t>Check current GPS location</w:t>
-      </w:r>
-    </w:p>
-    <w:p>
-      <w:pPr>
-        <w:pStyle w:val="ListParagraph"/>
-        <w:numPr>
-          <w:ilvl w:val="0"/>
-          <w:numId w:val="1"/>
-        </w:numPr>
-        <w:rPr>
-          <w:lang w:val="en-US"/>
-        </w:rPr>
-      </w:pPr>
-      <w:r>
-        <w:rPr>
-          <w:lang w:val="en-US"/>
-        </w:rPr>
-        <w:t>Android</w:t>
-      </w:r>
-      <w:r>
-        <w:rPr>
-          <w:lang w:val="en-US"/>
-        </w:rPr>
-        <w:t xml:space="preserve">: </w:t>
-      </w:r>
-      <w:r>
-        <w:rPr>
-          <w:lang w:val="en-US"/>
-        </w:rPr>
-        <w:tab/>
-      </w:r>
-      <w:r>
-        <w:rPr>
-          <w:lang w:val="en-US"/>
-        </w:rPr>
-        <w:t>Check GPS delta (=distance from scenario in JSON)</w:t>
-      </w:r>
-    </w:p>
-    <w:p>
-      <w:pPr>
-        <w:pStyle w:val="ListParagraph"/>
-        <w:numPr>
-          <w:ilvl w:val="0"/>
-          <w:numId w:val="1"/>
-        </w:numPr>
-        <w:rPr>
-          <w:lang w:val="en-US"/>
-        </w:rPr>
-      </w:pPr>
-      <w:r>
-        <w:rPr>
-          <w:lang w:val="en-US"/>
-        </w:rPr>
-        <w:t>Server:</w:t>
-      </w:r>
-      <w:r>
-        <w:rPr>
-          <w:lang w:val="en-US"/>
-        </w:rPr>
-        <w:tab/>
-      </w:r>
-      <w:r>
-        <w:rPr>
-          <w:lang w:val="en-US"/>
-        </w:rPr>
-        <w:tab/>
-        <w:t>Send message JSON for new scenario to all listening devices</w:t>
-      </w:r>
-    </w:p>
-    <w:p>
-      <w:pPr>
         <w:pStyle w:val="Heading1"/>
         <w:rPr>
           <w:u w:val="single"/>
@@ -186,6 +815,7 @@
           <w:u w:val="single"/>
           <w:lang w:val="en-US"/>
         </w:rPr>
+        <w:lastRenderedPageBreak/>
         <w:t>Integration</w:t>
       </w:r>
       <w:r>
@@ -312,32 +942,347 @@
         <w:rPr>
           <w:lang w:val="en-US"/>
         </w:rPr>
-        <w:t xml:space="preserve">Check if </w:t>
-      </w:r>
-      <w:r>
-        <w:rPr>
-          <w:lang w:val="en-US"/>
-        </w:rPr>
-        <w:t xml:space="preserve">real </w:t>
-      </w:r>
-      <w:r>
-        <w:rPr>
-          <w:lang w:val="en-US"/>
-        </w:rPr>
-        <w:t>local GPS location is near</w:t>
-      </w:r>
-      <w:r>
-        <w:rPr>
-          <w:lang w:val="en-US"/>
-        </w:rPr>
-        <w:t xml:space="preserve"> mocked</w:t>
-      </w:r>
-      <w:r>
-        <w:rPr>
-          <w:lang w:val="en-US"/>
-        </w:rPr>
-        <w:t xml:space="preserve"> GPS scenario in U(3)</w:t>
-      </w:r>
+        <w:t>Check if real local GPS location is near mocked GPS scenario in U(3)</w:t>
+      </w:r>
+    </w:p>
+    <w:p>
+      <w:pPr>
+        <w:rPr>
+          <w:lang w:val="en-US"/>
+        </w:rPr>
+      </w:pPr>
+    </w:p>
+    <w:p>
+      <w:pPr>
+        <w:rPr>
+          <w:lang w:val="en-US"/>
+        </w:rPr>
+      </w:pPr>
+    </w:p>
+    <w:p>
+      <w:pPr>
+        <w:rPr>
+          <w:lang w:val="en-US"/>
+        </w:rPr>
+      </w:pPr>
+    </w:p>
+    <w:tbl>
+      <w:tblPr>
+        <w:tblStyle w:val="TableGrid"/>
+        <w:tblW w:w="0" w:type="auto"/>
+        <w:tblLook w:val="04A0" w:firstRow="1" w:lastRow="0" w:firstColumn="1" w:lastColumn="0" w:noHBand="0" w:noVBand="1"/>
+      </w:tblPr>
+      <w:tblGrid>
+        <w:gridCol w:w="651"/>
+        <w:gridCol w:w="1219"/>
+        <w:gridCol w:w="1370"/>
+        <w:gridCol w:w="1467"/>
+        <w:gridCol w:w="1228"/>
+        <w:gridCol w:w="1224"/>
+        <w:gridCol w:w="857"/>
+        <w:gridCol w:w="1000"/>
+      </w:tblGrid>
+      <w:tr>
+        <w:tc>
+          <w:tcPr>
+            <w:tcW w:w="651" w:type="dxa"/>
+          </w:tcPr>
+          <w:p>
+            <w:pPr>
+              <w:rPr>
+                <w:lang w:val="en-US"/>
+              </w:rPr>
+            </w:pPr>
+            <w:r>
+              <w:rPr>
+                <w:lang w:val="en-US"/>
+              </w:rPr>
+              <w:t>Test ID</w:t>
+            </w:r>
+          </w:p>
+        </w:tc>
+        <w:tc>
+          <w:tcPr>
+            <w:tcW w:w="1219" w:type="dxa"/>
+          </w:tcPr>
+          <w:p>
+            <w:pPr>
+              <w:rPr>
+                <w:lang w:val="en-US"/>
+              </w:rPr>
+            </w:pPr>
+            <w:r>
+              <w:rPr>
+                <w:lang w:val="en-US"/>
+              </w:rPr>
+              <w:t>Test description</w:t>
+            </w:r>
+          </w:p>
+        </w:tc>
+        <w:tc>
+          <w:tcPr>
+            <w:tcW w:w="1370" w:type="dxa"/>
+          </w:tcPr>
+          <w:p>
+            <w:pPr>
+              <w:rPr>
+                <w:lang w:val="en-US"/>
+              </w:rPr>
+            </w:pPr>
+            <w:r>
+              <w:rPr>
+                <w:lang w:val="en-US"/>
+              </w:rPr>
+              <w:t>Pre-Conditions</w:t>
+            </w:r>
+          </w:p>
+        </w:tc>
+        <w:tc>
+          <w:tcPr>
+            <w:tcW w:w="1467" w:type="dxa"/>
+          </w:tcPr>
+          <w:p>
+            <w:pPr>
+              <w:rPr>
+                <w:lang w:val="en-US"/>
+              </w:rPr>
+            </w:pPr>
+            <w:r>
+              <w:rPr>
+                <w:lang w:val="en-US"/>
+              </w:rPr>
+              <w:t>Test Steps</w:t>
+            </w:r>
+          </w:p>
+        </w:tc>
+        <w:tc>
+          <w:tcPr>
+            <w:tcW w:w="1228" w:type="dxa"/>
+          </w:tcPr>
+          <w:p>
+            <w:pPr>
+              <w:rPr>
+                <w:lang w:val="en-US"/>
+              </w:rPr>
+            </w:pPr>
+            <w:r>
+              <w:rPr>
+                <w:lang w:val="en-US"/>
+              </w:rPr>
+              <w:t>Test Data</w:t>
+            </w:r>
+          </w:p>
+        </w:tc>
+        <w:tc>
+          <w:tcPr>
+            <w:tcW w:w="1224" w:type="dxa"/>
+          </w:tcPr>
+          <w:p>
+            <w:pPr>
+              <w:rPr>
+                <w:lang w:val="en-US"/>
+              </w:rPr>
+            </w:pPr>
+            <w:r>
+              <w:rPr>
+                <w:lang w:val="en-US"/>
+              </w:rPr>
+              <w:t>Expected Results</w:t>
+            </w:r>
+          </w:p>
+        </w:tc>
+        <w:tc>
+          <w:tcPr>
+            <w:tcW w:w="857" w:type="dxa"/>
+          </w:tcPr>
+          <w:p>
+            <w:pPr>
+              <w:rPr>
+                <w:lang w:val="en-US"/>
+              </w:rPr>
+            </w:pPr>
+            <w:r>
+              <w:rPr>
+                <w:lang w:val="en-US"/>
+              </w:rPr>
+              <w:t>Actual Results</w:t>
+            </w:r>
+          </w:p>
+        </w:tc>
+        <w:tc>
+          <w:tcPr>
+            <w:tcW w:w="1000" w:type="dxa"/>
+          </w:tcPr>
+          <w:p>
+            <w:pPr>
+              <w:rPr>
+                <w:lang w:val="en-US"/>
+              </w:rPr>
+            </w:pPr>
+            <w:r>
+              <w:rPr>
+                <w:lang w:val="en-US"/>
+              </w:rPr>
+              <w:t>Pass/Fail</w:t>
+            </w:r>
+          </w:p>
+        </w:tc>
+      </w:tr>
+      <w:tr>
+        <w:tc>
+          <w:tcPr>
+            <w:tcW w:w="651" w:type="dxa"/>
+          </w:tcPr>
+          <w:p>
+            <w:pPr>
+              <w:rPr>
+                <w:lang w:val="en-US"/>
+              </w:rPr>
+            </w:pPr>
+            <w:r>
+              <w:rPr>
+                <w:lang w:val="en-US"/>
+              </w:rPr>
+              <w:t>1</w:t>
+            </w:r>
+          </w:p>
+        </w:tc>
+        <w:tc>
+          <w:tcPr>
+            <w:tcW w:w="1219" w:type="dxa"/>
+          </w:tcPr>
+          <w:p>
+            <w:pPr>
+              <w:rPr>
+                <w:lang w:val="en-US"/>
+              </w:rPr>
+            </w:pPr>
+            <w:r>
+              <w:rPr>
+                <w:lang w:val="en-US"/>
+              </w:rPr>
+              <w:t>Check JSON Integrity</w:t>
+            </w:r>
+          </w:p>
+        </w:tc>
+        <w:tc>
+          <w:tcPr>
+            <w:tcW w:w="1370" w:type="dxa"/>
+          </w:tcPr>
+          <w:p>
+            <w:pPr>
+              <w:rPr>
+                <w:lang w:val="en-US"/>
+              </w:rPr>
+            </w:pPr>
+            <w:r>
+              <w:rPr>
+                <w:lang w:val="en-US"/>
+              </w:rPr>
+              <w:t>User in home page</w:t>
+            </w:r>
+          </w:p>
+        </w:tc>
+        <w:tc>
+          <w:tcPr>
+            <w:tcW w:w="1467" w:type="dxa"/>
+          </w:tcPr>
+          <w:p>
+            <w:pPr>
+              <w:rPr>
+                <w:lang w:val="en-US"/>
+              </w:rPr>
+            </w:pPr>
+            <w:r>
+              <w:rPr>
+                <w:lang w:val="en-US"/>
+              </w:rPr>
+              <w:t>1.</w:t>
+            </w:r>
+            <w:r>
+              <w:rPr>
+                <w:lang w:val="en-US"/>
+              </w:rPr>
+              <w:t xml:space="preserve"> Open app</w:t>
+            </w:r>
+            <w:r>
+              <w:rPr>
+                <w:lang w:val="en-US"/>
+              </w:rPr>
+              <w:br/>
+              <w:t>2.land in homepage</w:t>
+            </w:r>
+          </w:p>
+        </w:tc>
+        <w:tc>
+          <w:tcPr>
+            <w:tcW w:w="1228" w:type="dxa"/>
+          </w:tcPr>
+          <w:p>
+            <w:pPr>
+              <w:jc w:val="center"/>
+              <w:rPr>
+                <w:lang w:val="en-US"/>
+              </w:rPr>
+            </w:pPr>
+            <w:r>
+              <w:rPr>
+                <w:lang w:val="en-US"/>
+              </w:rPr>
+              <w:t>none</w:t>
+            </w:r>
+          </w:p>
+        </w:tc>
+        <w:tc>
+          <w:tcPr>
+            <w:tcW w:w="1224" w:type="dxa"/>
+          </w:tcPr>
+          <w:p>
+            <w:pPr>
+              <w:rPr>
+                <w:lang w:val="en-US"/>
+              </w:rPr>
+            </w:pPr>
+            <w:r>
+              <w:rPr>
+                <w:lang w:val="en-US"/>
+              </w:rPr>
+              <w:t>News from website should appear on the screen</w:t>
+            </w:r>
+          </w:p>
+        </w:tc>
+        <w:tc>
+          <w:tcPr>
+            <w:tcW w:w="857" w:type="dxa"/>
+          </w:tcPr>
+          <w:p>
+            <w:pPr>
+              <w:rPr>
+                <w:lang w:val="en-US"/>
+              </w:rPr>
+            </w:pPr>
+          </w:p>
+        </w:tc>
+        <w:tc>
+          <w:tcPr>
+            <w:tcW w:w="1000" w:type="dxa"/>
+          </w:tcPr>
+          <w:p>
+            <w:pPr>
+              <w:rPr>
+                <w:lang w:val="en-US"/>
+              </w:rPr>
+            </w:pPr>
+          </w:p>
+        </w:tc>
+      </w:tr>
+    </w:tbl>
+    <w:p>
+      <w:pPr>
+        <w:rPr>
+          <w:lang w:val="en-US"/>
+        </w:rPr>
+      </w:pPr>
     </w:p>
     <w:p>
       <w:pPr>
@@ -419,6 +1364,375 @@
           <w:lang w:val="en-US"/>
         </w:rPr>
       </w:pPr>
+      <w:r>
+        <w:rPr>
+          <w:lang w:val="en-US"/>
+        </w:rPr>
+        <w:t>Scenario #1:</w:t>
+      </w:r>
+    </w:p>
+    <w:p>
+      <w:pPr>
+        <w:pStyle w:val="ListParagraph"/>
+        <w:numPr>
+          <w:ilvl w:val="1"/>
+          <w:numId w:val="3"/>
+        </w:numPr>
+        <w:rPr>
+          <w:lang w:val="en-US"/>
+        </w:rPr>
+      </w:pPr>
+      <w:bookmarkStart w:id="0" w:name="_Hlk72263966"/>
+      <w:r>
+        <w:rPr>
+          <w:lang w:val="en-US"/>
+        </w:rPr>
+        <w:t>User opens app and is not a registered user</w:t>
+      </w:r>
+      <w:r>
+        <w:rPr>
+          <w:lang w:val="en-US"/>
+        </w:rPr>
+        <w:t>.</w:t>
+      </w:r>
+    </w:p>
+    <w:p>
+      <w:pPr>
+        <w:pStyle w:val="ListParagraph"/>
+        <w:numPr>
+          <w:ilvl w:val="1"/>
+          <w:numId w:val="3"/>
+        </w:numPr>
+        <w:rPr>
+          <w:lang w:val="en-US"/>
+        </w:rPr>
+      </w:pPr>
+      <w:r>
+        <w:rPr>
+          <w:lang w:val="en-US"/>
+        </w:rPr>
+        <w:t>User registers for system.</w:t>
+      </w:r>
+    </w:p>
+    <w:bookmarkEnd w:id="0"/>
+    <w:p>
+      <w:pPr>
+        <w:pStyle w:val="ListParagraph"/>
+        <w:numPr>
+          <w:ilvl w:val="1"/>
+          <w:numId w:val="3"/>
+        </w:numPr>
+        <w:rPr>
+          <w:lang w:val="en-US"/>
+        </w:rPr>
+      </w:pPr>
+      <w:r>
+        <w:rPr>
+          <w:lang w:val="en-US"/>
+        </w:rPr>
+        <w:t>User tries to log in but cannot do so because they were</w:t>
+      </w:r>
+      <w:r>
+        <w:rPr>
+          <w:lang w:val="en-US"/>
+        </w:rPr>
+        <w:br/>
+        <w:t>not approved by administrator</w:t>
+      </w:r>
+      <w:r>
+        <w:rPr>
+          <w:lang w:val="en-US"/>
+        </w:rPr>
+        <w:t>.</w:t>
+      </w:r>
+    </w:p>
+    <w:p>
+      <w:pPr>
+        <w:pStyle w:val="ListParagraph"/>
+        <w:numPr>
+          <w:ilvl w:val="1"/>
+          <w:numId w:val="3"/>
+        </w:numPr>
+        <w:rPr>
+          <w:lang w:val="en-US"/>
+        </w:rPr>
+      </w:pPr>
+      <w:r>
+        <w:rPr>
+          <w:lang w:val="en-US"/>
+        </w:rPr>
+        <w:t>User does not see the logged in tabs from the main screen.</w:t>
+      </w:r>
+    </w:p>
+    <w:p>
+      <w:pPr>
+        <w:pStyle w:val="ListParagraph"/>
+        <w:numPr>
+          <w:ilvl w:val="1"/>
+          <w:numId w:val="3"/>
+        </w:numPr>
+        <w:rPr>
+          <w:lang w:val="en-US"/>
+        </w:rPr>
+      </w:pPr>
+      <w:r>
+        <w:rPr>
+          <w:lang w:val="en-US"/>
+        </w:rPr>
+        <w:t>User tries to register again with same e-mail/phone but cannot do so because the mail should be unique.</w:t>
+      </w:r>
+      <w:r>
+        <w:rPr>
+          <w:lang w:val="en-US"/>
+        </w:rPr>
+        <w:br/>
+      </w:r>
+    </w:p>
+    <w:p>
+      <w:pPr>
+        <w:pStyle w:val="ListParagraph"/>
+        <w:numPr>
+          <w:ilvl w:val="0"/>
+          <w:numId w:val="3"/>
+        </w:numPr>
+        <w:rPr>
+          <w:lang w:val="en-US"/>
+        </w:rPr>
+      </w:pPr>
+      <w:r>
+        <w:rPr>
+          <w:lang w:val="en-US"/>
+        </w:rPr>
+        <w:t>Scenario #</w:t>
+      </w:r>
+      <w:r>
+        <w:rPr>
+          <w:lang w:val="en-US"/>
+        </w:rPr>
+        <w:t>2</w:t>
+      </w:r>
+      <w:r>
+        <w:rPr>
+          <w:lang w:val="en-US"/>
+        </w:rPr>
+        <w:t>:</w:t>
+      </w:r>
+    </w:p>
+    <w:p>
+      <w:pPr>
+        <w:pStyle w:val="ListParagraph"/>
+        <w:numPr>
+          <w:ilvl w:val="1"/>
+          <w:numId w:val="3"/>
+        </w:numPr>
+        <w:rPr>
+          <w:lang w:val="en-US"/>
+        </w:rPr>
+      </w:pPr>
+      <w:r>
+        <w:rPr>
+          <w:lang w:val="en-US"/>
+        </w:rPr>
+        <w:t>User opens app and is not a registered user.</w:t>
+      </w:r>
+    </w:p>
+    <w:p>
+      <w:pPr>
+        <w:pStyle w:val="ListParagraph"/>
+        <w:numPr>
+          <w:ilvl w:val="1"/>
+          <w:numId w:val="3"/>
+        </w:numPr>
+        <w:rPr>
+          <w:lang w:val="en-US"/>
+        </w:rPr>
+      </w:pPr>
+      <w:r>
+        <w:rPr>
+          <w:lang w:val="en-US"/>
+        </w:rPr>
+        <w:t>User registers for system.</w:t>
+      </w:r>
+    </w:p>
+    <w:p>
+      <w:pPr>
+        <w:pStyle w:val="ListParagraph"/>
+        <w:numPr>
+          <w:ilvl w:val="1"/>
+          <w:numId w:val="3"/>
+        </w:numPr>
+        <w:rPr>
+          <w:lang w:val="en-US"/>
+        </w:rPr>
+      </w:pPr>
+      <w:r>
+        <w:rPr>
+          <w:lang w:val="en-US"/>
+        </w:rPr>
+        <w:t>Admin approves registration immediately,</w:t>
+      </w:r>
+    </w:p>
+    <w:p>
+      <w:pPr>
+        <w:pStyle w:val="ListParagraph"/>
+        <w:numPr>
+          <w:ilvl w:val="1"/>
+          <w:numId w:val="3"/>
+        </w:numPr>
+        <w:rPr>
+          <w:lang w:val="en-US"/>
+        </w:rPr>
+      </w:pPr>
+      <w:r>
+        <w:rPr>
+          <w:lang w:val="en-US"/>
+        </w:rPr>
+        <w:t>User receives list of scenarios and picks one near him.</w:t>
+      </w:r>
+    </w:p>
+    <w:p>
+      <w:pPr>
+        <w:pStyle w:val="ListParagraph"/>
+        <w:numPr>
+          <w:ilvl w:val="1"/>
+          <w:numId w:val="3"/>
+        </w:numPr>
+        <w:rPr>
+          <w:lang w:val="en-US"/>
+        </w:rPr>
+      </w:pPr>
+      <w:r>
+        <w:rPr>
+          <w:lang w:val="en-US"/>
+        </w:rPr>
+        <w:t>User files report for pictures.</w:t>
+      </w:r>
+    </w:p>
+    <w:p>
+      <w:pPr>
+        <w:pStyle w:val="ListParagraph"/>
+        <w:numPr>
+          <w:ilvl w:val="0"/>
+          <w:numId w:val="3"/>
+        </w:numPr>
+        <w:rPr>
+          <w:lang w:val="en-US"/>
+        </w:rPr>
+      </w:pPr>
+      <w:r>
+        <w:rPr>
+          <w:lang w:val="en-US"/>
+        </w:rPr>
+        <w:t>Scenario #</w:t>
+      </w:r>
+      <w:r>
+        <w:rPr>
+          <w:lang w:val="en-US"/>
+        </w:rPr>
+        <w:t>3</w:t>
+      </w:r>
+      <w:r>
+        <w:rPr>
+          <w:lang w:val="en-US"/>
+        </w:rPr>
+        <w:t>:</w:t>
+      </w:r>
+    </w:p>
+    <w:p>
+      <w:pPr>
+        <w:pStyle w:val="ListParagraph"/>
+        <w:numPr>
+          <w:ilvl w:val="1"/>
+          <w:numId w:val="3"/>
+        </w:numPr>
+        <w:rPr>
+          <w:lang w:val="en-US"/>
+        </w:rPr>
+      </w:pPr>
+      <w:r>
+        <w:rPr>
+          <w:lang w:val="en-US"/>
+        </w:rPr>
+        <w:t>Pre-registered user opens app, and is greeted by main screen for logged in users.</w:t>
+      </w:r>
+    </w:p>
+    <w:p>
+      <w:pPr>
+        <w:pStyle w:val="ListParagraph"/>
+        <w:numPr>
+          <w:ilvl w:val="1"/>
+          <w:numId w:val="3"/>
+        </w:numPr>
+        <w:rPr>
+          <w:lang w:val="en-US"/>
+        </w:rPr>
+      </w:pPr>
+      <w:r>
+        <w:rPr>
+          <w:lang w:val="en-US"/>
+        </w:rPr>
+        <w:t>Changes GPS settings from ‘GPS’ mode to ‘city’ mode.</w:t>
+      </w:r>
+    </w:p>
+    <w:p>
+      <w:pPr>
+        <w:pStyle w:val="ListParagraph"/>
+        <w:numPr>
+          <w:ilvl w:val="1"/>
+          <w:numId w:val="3"/>
+        </w:numPr>
+        <w:rPr>
+          <w:lang w:val="en-US"/>
+        </w:rPr>
+      </w:pPr>
+      <w:r>
+        <w:rPr>
+          <w:lang w:val="en-US"/>
+        </w:rPr>
+        <w:t>Opens ‘Scenarios’ screen and only sees scenarios in their city</w:t>
+      </w:r>
+      <w:r>
+        <w:rPr>
+          <w:lang w:val="en-US"/>
+        </w:rPr>
+        <w:t>.</w:t>
+      </w:r>
+    </w:p>
+    <w:p>
+      <w:pPr>
+        <w:pStyle w:val="ListParagraph"/>
+        <w:numPr>
+          <w:ilvl w:val="1"/>
+          <w:numId w:val="3"/>
+        </w:numPr>
+        <w:rPr>
+          <w:lang w:val="en-US"/>
+        </w:rPr>
+      </w:pPr>
+      <w:r>
+        <w:rPr>
+          <w:lang w:val="en-US"/>
+        </w:rPr>
+        <w:t>Picks one scenario and accepts it.</w:t>
+      </w:r>
+    </w:p>
+    <w:p>
+      <w:pPr>
+        <w:pStyle w:val="ListParagraph"/>
+        <w:numPr>
+          <w:ilvl w:val="1"/>
+          <w:numId w:val="3"/>
+        </w:numPr>
+        <w:rPr>
+          <w:lang w:val="en-US"/>
+        </w:rPr>
+      </w:pPr>
+      <w:r>
+        <w:rPr>
+          <w:lang w:val="en-US"/>
+        </w:rPr>
+        <w:t>Uploads video of scenario.</w:t>
+      </w:r>
     </w:p>
     <w:sectPr>
       <w:pgSz w:w="11906" w:h="16838"/>
@@ -433,6 +1747,184 @@
 <file path=word/numbering.xml><?xml version="1.0" encoding="utf-8"?>
 <w:numbering xmlns:wpc="http://schemas.microsoft.com/office/word/2010/wordprocessingCanvas" xmlns:cx="http://schemas.microsoft.com/office/drawing/2014/chartex" xmlns:cx1="http://schemas.microsoft.com/office/drawing/2015/9/8/chartex" xmlns:cx2="http://schemas.microsoft.com/office/drawing/2015/10/21/chartex" xmlns:cx3="http://schemas.microsoft.com/office/drawing/2016/5/9/chartex" xmlns:cx4="http://schemas.microsoft.com/office/drawing/2016/5/10/chartex" xmlns:cx5="http://schemas.microsoft.com/office/drawing/2016/5/11/chartex" xmlns:cx6="http://schemas.microsoft.com/office/drawing/2016/5/12/chartex" xmlns:cx7="http://schemas.microsoft.com/office/drawing/2016/5/13/chartex" xmlns:cx8="http://schemas.microsoft.com/office/drawing/2016/5/14/chartex" xmlns:mc="http://schemas.openxmlformats.org/markup-compatibility/2006" xmlns:aink="http://schemas.microsoft.com/office/drawing/2016/ink" xmlns:am3d="http://schemas.microsoft.com/office/drawing/2017/model3d" xmlns:o="urn:schemas-microsoft-com:office:office" xmlns:r="http://schemas.openxmlformats.org/officeDocument/2006/relationships" xmlns:m="http://schemas.openxmlformats.org/officeDocument/2006/math" xmlns:v="urn:schemas-microsoft-com:vml" xmlns:wp14="http://schemas.microsoft.com/office/word/2010/wordprocessingDrawing" xmlns:wp="http://schemas.openxmlformats.org/drawingml/2006/wordprocessingDrawing" xmlns:w10="urn:schemas-microsoft-com:office:word" xmlns:w="http://schemas.openxmlformats.org/wordprocessingml/2006/main" xmlns:w14="http://schemas.microsoft.com/office/word/2010/wordml" xmlns:w15="http://schemas.microsoft.com/office/word/2012/wordml" xmlns:w16cex="http://schemas.microsoft.com/office/word/2018/wordml/cex" xmlns:w16cid="http://schemas.microsoft.com/office/word/2016/wordml/cid" xmlns:w16="http://schemas.microsoft.com/office/word/2018/wordml" xmlns:w16sdtdh="http://schemas.microsoft.com/office/word/2020/wordml/sdtdatahash" xmlns:w16se="http://schemas.microsoft.com/office/word/2015/wordml/symex" xmlns:wpg="http://schemas.microsoft.com/office/word/2010/wordprocessingGroup" xmlns:wpi="http://schemas.microsoft.com/office/word/2010/wordprocessingInk" xmlns:wne="http://schemas.microsoft.com/office/word/2006/wordml" xmlns:wps="http://schemas.microsoft.com/office/word/2010/wordprocessingShape" mc:Ignorable="w14 w15 w16se w16cid w16 w16cex w16sdtdh wp14">
   <w:abstractNum w:abstractNumId="0" w15:restartNumberingAfterBreak="0">
+    <w:nsid w:val="01217374"/>
+    <w:multiLevelType w:val="hybridMultilevel"/>
+    <w:tmpl w:val="A78C4F94"/>
+    <w:lvl w:ilvl="0" w:tplc="1000000F">
+      <w:start w:val="1"/>
+      <w:numFmt w:val="decimal"/>
+      <w:lvlText w:val="%1."/>
+      <w:lvlJc w:val="left"/>
+      <w:pPr>
+        <w:ind w:left="720" w:hanging="360"/>
+      </w:pPr>
+      <w:rPr>
+        <w:rFonts w:hint="default"/>
+      </w:rPr>
+    </w:lvl>
+    <w:lvl w:ilvl="1" w:tplc="10000019" w:tentative="1">
+      <w:start w:val="1"/>
+      <w:numFmt w:val="lowerLetter"/>
+      <w:lvlText w:val="%2."/>
+      <w:lvlJc w:val="left"/>
+      <w:pPr>
+        <w:ind w:left="1440" w:hanging="360"/>
+      </w:pPr>
+    </w:lvl>
+    <w:lvl w:ilvl="2" w:tplc="1000001B" w:tentative="1">
+      <w:start w:val="1"/>
+      <w:numFmt w:val="lowerRoman"/>
+      <w:lvlText w:val="%3."/>
+      <w:lvlJc w:val="right"/>
+      <w:pPr>
+        <w:ind w:left="2160" w:hanging="180"/>
+      </w:pPr>
+    </w:lvl>
+    <w:lvl w:ilvl="3" w:tplc="1000000F" w:tentative="1">
+      <w:start w:val="1"/>
+      <w:numFmt w:val="decimal"/>
+      <w:lvlText w:val="%4."/>
+      <w:lvlJc w:val="left"/>
+      <w:pPr>
+        <w:ind w:left="2880" w:hanging="360"/>
+      </w:pPr>
+    </w:lvl>
+    <w:lvl w:ilvl="4" w:tplc="10000019" w:tentative="1">
+      <w:start w:val="1"/>
+      <w:numFmt w:val="lowerLetter"/>
+      <w:lvlText w:val="%5."/>
+      <w:lvlJc w:val="left"/>
+      <w:pPr>
+        <w:ind w:left="3600" w:hanging="360"/>
+      </w:pPr>
+    </w:lvl>
+    <w:lvl w:ilvl="5" w:tplc="1000001B" w:tentative="1">
+      <w:start w:val="1"/>
+      <w:numFmt w:val="lowerRoman"/>
+      <w:lvlText w:val="%6."/>
+      <w:lvlJc w:val="right"/>
+      <w:pPr>
+        <w:ind w:left="4320" w:hanging="180"/>
+      </w:pPr>
+    </w:lvl>
+    <w:lvl w:ilvl="6" w:tplc="1000000F" w:tentative="1">
+      <w:start w:val="1"/>
+      <w:numFmt w:val="decimal"/>
+      <w:lvlText w:val="%7."/>
+      <w:lvlJc w:val="left"/>
+      <w:pPr>
+        <w:ind w:left="5040" w:hanging="360"/>
+      </w:pPr>
+    </w:lvl>
+    <w:lvl w:ilvl="7" w:tplc="10000019" w:tentative="1">
+      <w:start w:val="1"/>
+      <w:numFmt w:val="lowerLetter"/>
+      <w:lvlText w:val="%8."/>
+      <w:lvlJc w:val="left"/>
+      <w:pPr>
+        <w:ind w:left="5760" w:hanging="360"/>
+      </w:pPr>
+    </w:lvl>
+    <w:lvl w:ilvl="8" w:tplc="1000001B" w:tentative="1">
+      <w:start w:val="1"/>
+      <w:numFmt w:val="lowerRoman"/>
+      <w:lvlText w:val="%9."/>
+      <w:lvlJc w:val="right"/>
+      <w:pPr>
+        <w:ind w:left="6480" w:hanging="180"/>
+      </w:pPr>
+    </w:lvl>
+  </w:abstractNum>
+  <w:abstractNum w:abstractNumId="1" w15:restartNumberingAfterBreak="0">
+    <w:nsid w:val="10A2415C"/>
+    <w:multiLevelType w:val="hybridMultilevel"/>
+    <w:tmpl w:val="5016CF16"/>
+    <w:lvl w:ilvl="0" w:tplc="1000000F">
+      <w:start w:val="1"/>
+      <w:numFmt w:val="decimal"/>
+      <w:lvlText w:val="%1."/>
+      <w:lvlJc w:val="left"/>
+      <w:pPr>
+        <w:ind w:left="720" w:hanging="360"/>
+      </w:pPr>
+      <w:rPr>
+        <w:rFonts w:hint="default"/>
+      </w:rPr>
+    </w:lvl>
+    <w:lvl w:ilvl="1" w:tplc="10000019" w:tentative="1">
+      <w:start w:val="1"/>
+      <w:numFmt w:val="lowerLetter"/>
+      <w:lvlText w:val="%2."/>
+      <w:lvlJc w:val="left"/>
+      <w:pPr>
+        <w:ind w:left="1440" w:hanging="360"/>
+      </w:pPr>
+    </w:lvl>
+    <w:lvl w:ilvl="2" w:tplc="1000001B" w:tentative="1">
+      <w:start w:val="1"/>
+      <w:numFmt w:val="lowerRoman"/>
+      <w:lvlText w:val="%3."/>
+      <w:lvlJc w:val="right"/>
+      <w:pPr>
+        <w:ind w:left="2160" w:hanging="180"/>
+      </w:pPr>
+    </w:lvl>
+    <w:lvl w:ilvl="3" w:tplc="1000000F" w:tentative="1">
+      <w:start w:val="1"/>
+      <w:numFmt w:val="decimal"/>
+      <w:lvlText w:val="%4."/>
+      <w:lvlJc w:val="left"/>
+      <w:pPr>
+        <w:ind w:left="2880" w:hanging="360"/>
+      </w:pPr>
+    </w:lvl>
+    <w:lvl w:ilvl="4" w:tplc="10000019" w:tentative="1">
+      <w:start w:val="1"/>
+      <w:numFmt w:val="lowerLetter"/>
+      <w:lvlText w:val="%5."/>
+      <w:lvlJc w:val="left"/>
+      <w:pPr>
+        <w:ind w:left="3600" w:hanging="360"/>
+      </w:pPr>
+    </w:lvl>
+    <w:lvl w:ilvl="5" w:tplc="1000001B" w:tentative="1">
+      <w:start w:val="1"/>
+      <w:numFmt w:val="lowerRoman"/>
+      <w:lvlText w:val="%6."/>
+      <w:lvlJc w:val="right"/>
+      <w:pPr>
+        <w:ind w:left="4320" w:hanging="180"/>
+      </w:pPr>
+    </w:lvl>
+    <w:lvl w:ilvl="6" w:tplc="1000000F" w:tentative="1">
+      <w:start w:val="1"/>
+      <w:numFmt w:val="decimal"/>
+      <w:lvlText w:val="%7."/>
+      <w:lvlJc w:val="left"/>
+      <w:pPr>
+        <w:ind w:left="5040" w:hanging="360"/>
+      </w:pPr>
+    </w:lvl>
+    <w:lvl w:ilvl="7" w:tplc="10000019" w:tentative="1">
+      <w:start w:val="1"/>
+      <w:numFmt w:val="lowerLetter"/>
+      <w:lvlText w:val="%8."/>
+      <w:lvlJc w:val="left"/>
+      <w:pPr>
+        <w:ind w:left="5760" w:hanging="360"/>
+      </w:pPr>
+    </w:lvl>
+    <w:lvl w:ilvl="8" w:tplc="1000001B" w:tentative="1">
+      <w:start w:val="1"/>
+      <w:numFmt w:val="lowerRoman"/>
+      <w:lvlText w:val="%9."/>
+      <w:lvlJc w:val="right"/>
+      <w:pPr>
+        <w:ind w:left="6480" w:hanging="180"/>
+      </w:pPr>
+    </w:lvl>
+  </w:abstractNum>
+  <w:abstractNum w:abstractNumId="2" w15:restartNumberingAfterBreak="0">
     <w:nsid w:val="18193CED"/>
     <w:multiLevelType w:val="hybridMultilevel"/>
     <w:tmpl w:val="79E49ADE"/>
@@ -521,7 +2013,96 @@
       </w:pPr>
     </w:lvl>
   </w:abstractNum>
-  <w:abstractNum w:abstractNumId="1" w15:restartNumberingAfterBreak="0">
+  <w:abstractNum w:abstractNumId="3" w15:restartNumberingAfterBreak="0">
+    <w:nsid w:val="2326125B"/>
+    <w:multiLevelType w:val="hybridMultilevel"/>
+    <w:tmpl w:val="79E49ADE"/>
+    <w:lvl w:ilvl="0" w:tplc="10000011">
+      <w:start w:val="1"/>
+      <w:numFmt w:val="decimal"/>
+      <w:lvlText w:val="%1)"/>
+      <w:lvlJc w:val="left"/>
+      <w:pPr>
+        <w:ind w:left="720" w:hanging="360"/>
+      </w:pPr>
+      <w:rPr>
+        <w:rFonts w:hint="default"/>
+      </w:rPr>
+    </w:lvl>
+    <w:lvl w:ilvl="1" w:tplc="10000019" w:tentative="1">
+      <w:start w:val="1"/>
+      <w:numFmt w:val="lowerLetter"/>
+      <w:lvlText w:val="%2."/>
+      <w:lvlJc w:val="left"/>
+      <w:pPr>
+        <w:ind w:left="1440" w:hanging="360"/>
+      </w:pPr>
+    </w:lvl>
+    <w:lvl w:ilvl="2" w:tplc="1000001B" w:tentative="1">
+      <w:start w:val="1"/>
+      <w:numFmt w:val="lowerRoman"/>
+      <w:lvlText w:val="%3."/>
+      <w:lvlJc w:val="right"/>
+      <w:pPr>
+        <w:ind w:left="2160" w:hanging="180"/>
+      </w:pPr>
+    </w:lvl>
+    <w:lvl w:ilvl="3" w:tplc="1000000F" w:tentative="1">
+      <w:start w:val="1"/>
+      <w:numFmt w:val="decimal"/>
+      <w:lvlText w:val="%4."/>
+      <w:lvlJc w:val="left"/>
+      <w:pPr>
+        <w:ind w:left="2880" w:hanging="360"/>
+      </w:pPr>
+    </w:lvl>
+    <w:lvl w:ilvl="4" w:tplc="10000019" w:tentative="1">
+      <w:start w:val="1"/>
+      <w:numFmt w:val="lowerLetter"/>
+      <w:lvlText w:val="%5."/>
+      <w:lvlJc w:val="left"/>
+      <w:pPr>
+        <w:ind w:left="3600" w:hanging="360"/>
+      </w:pPr>
+    </w:lvl>
+    <w:lvl w:ilvl="5" w:tplc="1000001B" w:tentative="1">
+      <w:start w:val="1"/>
+      <w:numFmt w:val="lowerRoman"/>
+      <w:lvlText w:val="%6."/>
+      <w:lvlJc w:val="right"/>
+      <w:pPr>
+        <w:ind w:left="4320" w:hanging="180"/>
+      </w:pPr>
+    </w:lvl>
+    <w:lvl w:ilvl="6" w:tplc="1000000F" w:tentative="1">
+      <w:start w:val="1"/>
+      <w:numFmt w:val="decimal"/>
+      <w:lvlText w:val="%7."/>
+      <w:lvlJc w:val="left"/>
+      <w:pPr>
+        <w:ind w:left="5040" w:hanging="360"/>
+      </w:pPr>
+    </w:lvl>
+    <w:lvl w:ilvl="7" w:tplc="10000019" w:tentative="1">
+      <w:start w:val="1"/>
+      <w:numFmt w:val="lowerLetter"/>
+      <w:lvlText w:val="%8."/>
+      <w:lvlJc w:val="left"/>
+      <w:pPr>
+        <w:ind w:left="5760" w:hanging="360"/>
+      </w:pPr>
+    </w:lvl>
+    <w:lvl w:ilvl="8" w:tplc="1000001B" w:tentative="1">
+      <w:start w:val="1"/>
+      <w:numFmt w:val="lowerRoman"/>
+      <w:lvlText w:val="%9."/>
+      <w:lvlJc w:val="right"/>
+      <w:pPr>
+        <w:ind w:left="6480" w:hanging="180"/>
+      </w:pPr>
+    </w:lvl>
+  </w:abstractNum>
+  <w:abstractNum w:abstractNumId="4" w15:restartNumberingAfterBreak="0">
     <w:nsid w:val="387D58EA"/>
     <w:multiLevelType w:val="hybridMultilevel"/>
     <w:tmpl w:val="897000A0"/>
@@ -610,7 +2191,96 @@
       </w:pPr>
     </w:lvl>
   </w:abstractNum>
-  <w:abstractNum w:abstractNumId="2" w15:restartNumberingAfterBreak="0">
+  <w:abstractNum w:abstractNumId="5" w15:restartNumberingAfterBreak="0">
+    <w:nsid w:val="3BD4001E"/>
+    <w:multiLevelType w:val="hybridMultilevel"/>
+    <w:tmpl w:val="35B48648"/>
+    <w:lvl w:ilvl="0" w:tplc="1000000F">
+      <w:start w:val="1"/>
+      <w:numFmt w:val="decimal"/>
+      <w:lvlText w:val="%1."/>
+      <w:lvlJc w:val="left"/>
+      <w:pPr>
+        <w:ind w:left="720" w:hanging="360"/>
+      </w:pPr>
+      <w:rPr>
+        <w:rFonts w:hint="default"/>
+      </w:rPr>
+    </w:lvl>
+    <w:lvl w:ilvl="1" w:tplc="10000019" w:tentative="1">
+      <w:start w:val="1"/>
+      <w:numFmt w:val="lowerLetter"/>
+      <w:lvlText w:val="%2."/>
+      <w:lvlJc w:val="left"/>
+      <w:pPr>
+        <w:ind w:left="1440" w:hanging="360"/>
+      </w:pPr>
+    </w:lvl>
+    <w:lvl w:ilvl="2" w:tplc="1000001B" w:tentative="1">
+      <w:start w:val="1"/>
+      <w:numFmt w:val="lowerRoman"/>
+      <w:lvlText w:val="%3."/>
+      <w:lvlJc w:val="right"/>
+      <w:pPr>
+        <w:ind w:left="2160" w:hanging="180"/>
+      </w:pPr>
+    </w:lvl>
+    <w:lvl w:ilvl="3" w:tplc="1000000F" w:tentative="1">
+      <w:start w:val="1"/>
+      <w:numFmt w:val="decimal"/>
+      <w:lvlText w:val="%4."/>
+      <w:lvlJc w:val="left"/>
+      <w:pPr>
+        <w:ind w:left="2880" w:hanging="360"/>
+      </w:pPr>
+    </w:lvl>
+    <w:lvl w:ilvl="4" w:tplc="10000019" w:tentative="1">
+      <w:start w:val="1"/>
+      <w:numFmt w:val="lowerLetter"/>
+      <w:lvlText w:val="%5."/>
+      <w:lvlJc w:val="left"/>
+      <w:pPr>
+        <w:ind w:left="3600" w:hanging="360"/>
+      </w:pPr>
+    </w:lvl>
+    <w:lvl w:ilvl="5" w:tplc="1000001B" w:tentative="1">
+      <w:start w:val="1"/>
+      <w:numFmt w:val="lowerRoman"/>
+      <w:lvlText w:val="%6."/>
+      <w:lvlJc w:val="right"/>
+      <w:pPr>
+        <w:ind w:left="4320" w:hanging="180"/>
+      </w:pPr>
+    </w:lvl>
+    <w:lvl w:ilvl="6" w:tplc="1000000F" w:tentative="1">
+      <w:start w:val="1"/>
+      <w:numFmt w:val="decimal"/>
+      <w:lvlText w:val="%7."/>
+      <w:lvlJc w:val="left"/>
+      <w:pPr>
+        <w:ind w:left="5040" w:hanging="360"/>
+      </w:pPr>
+    </w:lvl>
+    <w:lvl w:ilvl="7" w:tplc="10000019" w:tentative="1">
+      <w:start w:val="1"/>
+      <w:numFmt w:val="lowerLetter"/>
+      <w:lvlText w:val="%8."/>
+      <w:lvlJc w:val="left"/>
+      <w:pPr>
+        <w:ind w:left="5760" w:hanging="360"/>
+      </w:pPr>
+    </w:lvl>
+    <w:lvl w:ilvl="8" w:tplc="1000001B" w:tentative="1">
+      <w:start w:val="1"/>
+      <w:numFmt w:val="lowerRoman"/>
+      <w:lvlText w:val="%9."/>
+      <w:lvlJc w:val="right"/>
+      <w:pPr>
+        <w:ind w:left="6480" w:hanging="180"/>
+      </w:pPr>
+    </w:lvl>
+  </w:abstractNum>
+  <w:abstractNum w:abstractNumId="6" w15:restartNumberingAfterBreak="0">
     <w:nsid w:val="4C3430D8"/>
     <w:multiLevelType w:val="hybridMultilevel"/>
     <w:tmpl w:val="444EF014"/>
@@ -626,7 +2296,7 @@
         <w:rFonts w:hint="default"/>
       </w:rPr>
     </w:lvl>
-    <w:lvl w:ilvl="1" w:tplc="10000019" w:tentative="1">
+    <w:lvl w:ilvl="1" w:tplc="10000019">
       <w:start w:val="1"/>
       <w:numFmt w:val="lowerLetter"/>
       <w:lvlText w:val="%2."/>
@@ -699,14 +2369,118 @@
       </w:pPr>
     </w:lvl>
   </w:abstractNum>
+  <w:abstractNum w:abstractNumId="7" w15:restartNumberingAfterBreak="0">
+    <w:nsid w:val="5CBD7E12"/>
+    <w:multiLevelType w:val="hybridMultilevel"/>
+    <w:tmpl w:val="2F5AE9BA"/>
+    <w:lvl w:ilvl="0" w:tplc="1000000F">
+      <w:start w:val="1"/>
+      <w:numFmt w:val="decimal"/>
+      <w:lvlText w:val="%1."/>
+      <w:lvlJc w:val="left"/>
+      <w:pPr>
+        <w:ind w:left="720" w:hanging="360"/>
+      </w:pPr>
+      <w:rPr>
+        <w:rFonts w:hint="default"/>
+      </w:rPr>
+    </w:lvl>
+    <w:lvl w:ilvl="1" w:tplc="10000019" w:tentative="1">
+      <w:start w:val="1"/>
+      <w:numFmt w:val="lowerLetter"/>
+      <w:lvlText w:val="%2."/>
+      <w:lvlJc w:val="left"/>
+      <w:pPr>
+        <w:ind w:left="1440" w:hanging="360"/>
+      </w:pPr>
+    </w:lvl>
+    <w:lvl w:ilvl="2" w:tplc="1000001B" w:tentative="1">
+      <w:start w:val="1"/>
+      <w:numFmt w:val="lowerRoman"/>
+      <w:lvlText w:val="%3."/>
+      <w:lvlJc w:val="right"/>
+      <w:pPr>
+        <w:ind w:left="2160" w:hanging="180"/>
+      </w:pPr>
+    </w:lvl>
+    <w:lvl w:ilvl="3" w:tplc="1000000F" w:tentative="1">
+      <w:start w:val="1"/>
+      <w:numFmt w:val="decimal"/>
+      <w:lvlText w:val="%4."/>
+      <w:lvlJc w:val="left"/>
+      <w:pPr>
+        <w:ind w:left="2880" w:hanging="360"/>
+      </w:pPr>
+    </w:lvl>
+    <w:lvl w:ilvl="4" w:tplc="10000019" w:tentative="1">
+      <w:start w:val="1"/>
+      <w:numFmt w:val="lowerLetter"/>
+      <w:lvlText w:val="%5."/>
+      <w:lvlJc w:val="left"/>
+      <w:pPr>
+        <w:ind w:left="3600" w:hanging="360"/>
+      </w:pPr>
+    </w:lvl>
+    <w:lvl w:ilvl="5" w:tplc="1000001B" w:tentative="1">
+      <w:start w:val="1"/>
+      <w:numFmt w:val="lowerRoman"/>
+      <w:lvlText w:val="%6."/>
+      <w:lvlJc w:val="right"/>
+      <w:pPr>
+        <w:ind w:left="4320" w:hanging="180"/>
+      </w:pPr>
+    </w:lvl>
+    <w:lvl w:ilvl="6" w:tplc="1000000F" w:tentative="1">
+      <w:start w:val="1"/>
+      <w:numFmt w:val="decimal"/>
+      <w:lvlText w:val="%7."/>
+      <w:lvlJc w:val="left"/>
+      <w:pPr>
+        <w:ind w:left="5040" w:hanging="360"/>
+      </w:pPr>
+    </w:lvl>
+    <w:lvl w:ilvl="7" w:tplc="10000019" w:tentative="1">
+      <w:start w:val="1"/>
+      <w:numFmt w:val="lowerLetter"/>
+      <w:lvlText w:val="%8."/>
+      <w:lvlJc w:val="left"/>
+      <w:pPr>
+        <w:ind w:left="5760" w:hanging="360"/>
+      </w:pPr>
+    </w:lvl>
+    <w:lvl w:ilvl="8" w:tplc="1000001B" w:tentative="1">
+      <w:start w:val="1"/>
+      <w:numFmt w:val="lowerRoman"/>
+      <w:lvlText w:val="%9."/>
+      <w:lvlJc w:val="right"/>
+      <w:pPr>
+        <w:ind w:left="6480" w:hanging="180"/>
+      </w:pPr>
+    </w:lvl>
+  </w:abstractNum>
   <w:num w:numId="1">
-    <w:abstractNumId w:val="0"/>
+    <w:abstractNumId w:val="2"/>
   </w:num>
   <w:num w:numId="2">
+    <w:abstractNumId w:val="4"/>
+  </w:num>
+  <w:num w:numId="3">
+    <w:abstractNumId w:val="6"/>
+  </w:num>
+  <w:num w:numId="4">
+    <w:abstractNumId w:val="5"/>
+  </w:num>
+  <w:num w:numId="5">
     <w:abstractNumId w:val="1"/>
   </w:num>
-  <w:num w:numId="3">
-    <w:abstractNumId w:val="2"/>
+  <w:num w:numId="6">
+    <w:abstractNumId w:val="7"/>
+  </w:num>
+  <w:num w:numId="7">
+    <w:abstractNumId w:val="3"/>
+  </w:num>
+  <w:num w:numId="8">
+    <w:abstractNumId w:val="0"/>
   </w:num>
 </w:numbering>
 </file>
@@ -834,6 +2608,7 @@
     <w:lsdException w:name="HTML Sample" w:semiHidden="1" w:unhideWhenUsed="1"/>
     <w:lsdException w:name="HTML Typewriter" w:semiHidden="1" w:unhideWhenUsed="1"/>
     <w:lsdException w:name="HTML Variable" w:semiHidden="1" w:unhideWhenUsed="1"/>
+    <w:lsdException w:name="Normal Table" w:semiHidden="1" w:unhideWhenUsed="1"/>
     <w:lsdException w:name="annotation subject" w:semiHidden="1" w:unhideWhenUsed="1"/>
     <w:lsdException w:name="No List" w:semiHidden="1" w:unhideWhenUsed="1"/>
     <w:lsdException w:name="Outline List 1" w:semiHidden="1" w:unhideWhenUsed="1"/>
@@ -880,8 +2655,10 @@
     <w:lsdException w:name="Table Subtle 2" w:semiHidden="1" w:unhideWhenUsed="1"/>
     <w:lsdException w:name="Table Web 1" w:semiHidden="1" w:unhideWhenUsed="1"/>
     <w:lsdException w:name="Table Web 2" w:semiHidden="1" w:unhideWhenUsed="1"/>
+    <w:lsdException w:name="Table Web 3" w:semiHidden="1" w:unhideWhenUsed="1"/>
     <w:lsdException w:name="Balloon Text" w:semiHidden="1" w:unhideWhenUsed="1"/>
     <w:lsdException w:name="Table Grid" w:uiPriority="39"/>
+    <w:lsdException w:name="Table Theme" w:semiHidden="1" w:unhideWhenUsed="1"/>
     <w:lsdException w:name="Placeholder Text" w:semiHidden="1"/>
     <w:lsdException w:name="No Spacing" w:uiPriority="1" w:qFormat="1"/>
     <w:lsdException w:name="Light Shading" w:uiPriority="60"/>
@@ -1248,6 +3025,25 @@
       <w:szCs w:val="26"/>
     </w:rPr>
   </w:style>
+  <w:style w:type="table" w:styleId="TableGrid">
+    <w:name w:val="Table Grid"/>
+    <w:basedOn w:val="TableNormal"/>
+    <w:uiPriority w:val="39"/>
+    <w:rsid w:val="008143C5"/>
+    <w:pPr>
+      <w:spacing w:after="0" w:line="240" w:lineRule="auto"/>
+    </w:pPr>
+    <w:tblPr>
+      <w:tblBorders>
+        <w:top w:val="single" w:sz="4" w:space="0" w:color="auto"/>
+        <w:left w:val="single" w:sz="4" w:space="0" w:color="auto"/>
+        <w:bottom w:val="single" w:sz="4" w:space="0" w:color="auto"/>
+        <w:right w:val="single" w:sz="4" w:space="0" w:color="auto"/>
+        <w:insideH w:val="single" w:sz="4" w:space="0" w:color="auto"/>
+        <w:insideV w:val="single" w:sz="4" w:space="0" w:color="auto"/>
+      </w:tblBorders>
+    </w:tblPr>
+  </w:style>
 </w:styles>
 </file>
 

--- a/documentation/Ex3/Testing.docx
+++ b/documentation/Ex3/Testing.docx
@@ -1,54 +1,56 @@
 
 <file path=word/document.xml><?xml version="1.0" encoding="utf-8"?>
-<w:document xmlns:wpc="http://schemas.microsoft.com/office/word/2010/wordprocessingCanvas" xmlns:cx="http://schemas.microsoft.com/office/drawing/2014/chartex" xmlns:cx1="http://schemas.microsoft.com/office/drawing/2015/9/8/chartex" xmlns:cx2="http://schemas.microsoft.com/office/drawing/2015/10/21/chartex" xmlns:cx3="http://schemas.microsoft.com/office/drawing/2016/5/9/chartex" xmlns:cx4="http://schemas.microsoft.com/office/drawing/2016/5/10/chartex" xmlns:cx5="http://schemas.microsoft.com/office/drawing/2016/5/11/chartex" xmlns:cx6="http://schemas.microsoft.com/office/drawing/2016/5/12/chartex" xmlns:cx7="http://schemas.microsoft.com/office/drawing/2016/5/13/chartex" xmlns:cx8="http://schemas.microsoft.com/office/drawing/2016/5/14/chartex" xmlns:mc="http://schemas.openxmlformats.org/markup-compatibility/2006" xmlns:aink="http://schemas.microsoft.com/office/drawing/2016/ink" xmlns:am3d="http://schemas.microsoft.com/office/drawing/2017/model3d" xmlns:o="urn:schemas-microsoft-com:office:office" xmlns:r="http://schemas.openxmlformats.org/officeDocument/2006/relationships" xmlns:m="http://schemas.openxmlformats.org/officeDocument/2006/math" xmlns:v="urn:schemas-microsoft-com:vml" xmlns:wp14="http://schemas.microsoft.com/office/word/2010/wordprocessingDrawing" xmlns:wp="http://schemas.openxmlformats.org/drawingml/2006/wordprocessingDrawing" xmlns:w10="urn:schemas-microsoft-com:office:word" xmlns:w="http://schemas.openxmlformats.org/wordprocessingml/2006/main" xmlns:w14="http://schemas.microsoft.com/office/word/2010/wordml" xmlns:w15="http://schemas.microsoft.com/office/word/2012/wordml" xmlns:w16cex="http://schemas.microsoft.com/office/word/2018/wordml/cex" xmlns:w16cid="http://schemas.microsoft.com/office/word/2016/wordml/cid" xmlns:w16="http://schemas.microsoft.com/office/word/2018/wordml" xmlns:w16sdtdh="http://schemas.microsoft.com/office/word/2020/wordml/sdtdatahash" xmlns:w16se="http://schemas.microsoft.com/office/word/2015/wordml/symex" xmlns:wpg="http://schemas.microsoft.com/office/word/2010/wordprocessingGroup" xmlns:wpi="http://schemas.microsoft.com/office/word/2010/wordprocessingInk" xmlns:wne="http://schemas.microsoft.com/office/word/2006/wordml" xmlns:wps="http://schemas.microsoft.com/office/word/2010/wordprocessingShape" mc:Ignorable="w14 w15 w16se w16cid w16 w16cex w16sdtdh wp14">
+<w:document xmlns:wpc="http://schemas.microsoft.com/office/word/2010/wordprocessingCanvas" xmlns:mc="http://schemas.openxmlformats.org/markup-compatibility/2006" xmlns:o="urn:schemas-microsoft-com:office:office" xmlns:r="http://schemas.openxmlformats.org/officeDocument/2006/relationships" xmlns:m="http://schemas.openxmlformats.org/officeDocument/2006/math" xmlns:v="urn:schemas-microsoft-com:vml" xmlns:wp14="http://schemas.microsoft.com/office/word/2010/wordprocessingDrawing" xmlns:wp="http://schemas.openxmlformats.org/drawingml/2006/wordprocessingDrawing" xmlns:w10="urn:schemas-microsoft-com:office:word" xmlns:w="http://schemas.openxmlformats.org/wordprocessingml/2006/main" xmlns:w14="http://schemas.microsoft.com/office/word/2010/wordml" xmlns:w15="http://schemas.microsoft.com/office/word/2012/wordml" xmlns:wpg="http://schemas.microsoft.com/office/word/2010/wordprocessingGroup" xmlns:wpi="http://schemas.microsoft.com/office/word/2010/wordprocessingInk" xmlns:wne="http://schemas.microsoft.com/office/word/2006/wordml" xmlns:wps="http://schemas.microsoft.com/office/word/2010/wordprocessingShape" mc:Ignorable="w14 w15 wp14">
   <w:body>
     <w:p>
       <w:pPr>
-        <w:pStyle w:val="Title"/>
+        <w:pStyle w:val="a3"/>
         <w:jc w:val="center"/>
-        <w:rPr>
-          <w:lang w:val="en-US"/>
-        </w:rPr>
       </w:pPr>
       <w:r>
-        <w:rPr>
-          <w:lang w:val="en-US"/>
-        </w:rPr>
         <w:t>Testing</w:t>
       </w:r>
     </w:p>
     <w:p>
       <w:pPr>
-        <w:pStyle w:val="Heading1"/>
+        <w:pStyle w:val="1"/>
         <w:rPr>
           <w:u w:val="single"/>
-          <w:lang w:val="en-US"/>
         </w:rPr>
       </w:pPr>
       <w:r>
         <w:rPr>
           <w:u w:val="single"/>
-          <w:lang w:val="en-US"/>
         </w:rPr>
-        <w:t>Unit Tests</w:t>
+        <w:t xml:space="preserve">Unit </w:t>
+      </w:r>
+      <w:proofErr w:type="gramStart"/>
+      <w:r>
+        <w:rPr>
+          <w:u w:val="single"/>
+        </w:rPr>
+        <w:t>Tests</w:t>
       </w:r>
       <w:r>
         <w:rPr>
           <w:u w:val="single"/>
-          <w:lang w:val="en-US"/>
         </w:rPr>
-        <w:t>(mocks)</w:t>
+        <w:t>(</w:t>
+      </w:r>
+      <w:proofErr w:type="gramEnd"/>
+      <w:r>
+        <w:rPr>
+          <w:u w:val="single"/>
+        </w:rPr>
+        <w:t>mocks)</w:t>
       </w:r>
       <w:r>
-        <w:rPr>
-          <w:lang w:val="en-US"/>
-        </w:rPr>
         <w:t xml:space="preserve"> </w:t>
       </w:r>
     </w:p>
     <w:tbl>
       <w:tblPr>
-        <w:tblStyle w:val="TableGrid"/>
+        <w:tblStyle w:val="a6"/>
         <w:tblW w:w="9625" w:type="dxa"/>
         <w:tblLook w:val="04A0" w:firstRow="1" w:lastRow="0" w:firstColumn="1" w:lastColumn="0" w:noHBand="0" w:noVBand="1"/>
       </w:tblPr>
@@ -66,15 +68,7 @@
             <w:tcW w:w="648" w:type="dxa"/>
           </w:tcPr>
           <w:p>
-            <w:pPr>
-              <w:rPr>
-                <w:lang w:val="en-US"/>
-              </w:rPr>
-            </w:pPr>
-            <w:r>
-              <w:rPr>
-                <w:lang w:val="en-US"/>
-              </w:rPr>
+            <w:r>
               <w:t>Test ID</w:t>
             </w:r>
           </w:p>
@@ -84,15 +78,7 @@
             <w:tcW w:w="1252" w:type="dxa"/>
           </w:tcPr>
           <w:p>
-            <w:pPr>
-              <w:rPr>
-                <w:lang w:val="en-US"/>
-              </w:rPr>
-            </w:pPr>
-            <w:r>
-              <w:rPr>
-                <w:lang w:val="en-US"/>
-              </w:rPr>
+            <w:r>
               <w:t>Test description</w:t>
             </w:r>
           </w:p>
@@ -102,15 +88,7 @@
             <w:tcW w:w="1361" w:type="dxa"/>
           </w:tcPr>
           <w:p>
-            <w:pPr>
-              <w:rPr>
-                <w:lang w:val="en-US"/>
-              </w:rPr>
-            </w:pPr>
-            <w:r>
-              <w:rPr>
-                <w:lang w:val="en-US"/>
-              </w:rPr>
+            <w:r>
               <w:t>Pre-Conditions</w:t>
             </w:r>
           </w:p>
@@ -120,15 +98,7 @@
             <w:tcW w:w="2134" w:type="dxa"/>
           </w:tcPr>
           <w:p>
-            <w:pPr>
-              <w:rPr>
-                <w:lang w:val="en-US"/>
-              </w:rPr>
-            </w:pPr>
-            <w:r>
-              <w:rPr>
-                <w:lang w:val="en-US"/>
-              </w:rPr>
+            <w:r>
               <w:t>Test Steps</w:t>
             </w:r>
           </w:p>
@@ -138,15 +108,7 @@
             <w:tcW w:w="2250" w:type="dxa"/>
           </w:tcPr>
           <w:p>
-            <w:pPr>
-              <w:rPr>
-                <w:lang w:val="en-US"/>
-              </w:rPr>
-            </w:pPr>
-            <w:r>
-              <w:rPr>
-                <w:lang w:val="en-US"/>
-              </w:rPr>
+            <w:r>
               <w:t>Test Data</w:t>
             </w:r>
           </w:p>
@@ -156,15 +118,7 @@
             <w:tcW w:w="1980" w:type="dxa"/>
           </w:tcPr>
           <w:p>
-            <w:pPr>
-              <w:rPr>
-                <w:lang w:val="en-US"/>
-              </w:rPr>
-            </w:pPr>
-            <w:r>
-              <w:rPr>
-                <w:lang w:val="en-US"/>
-              </w:rPr>
+            <w:r>
               <w:t>Expected Results</w:t>
             </w:r>
           </w:p>
@@ -176,15 +130,7 @@
             <w:tcW w:w="648" w:type="dxa"/>
           </w:tcPr>
           <w:p>
-            <w:pPr>
-              <w:rPr>
-                <w:lang w:val="en-US"/>
-              </w:rPr>
-            </w:pPr>
-            <w:r>
-              <w:rPr>
-                <w:lang w:val="en-US"/>
-              </w:rPr>
+            <w:r>
               <w:t>1</w:t>
             </w:r>
           </w:p>
@@ -194,15 +140,7 @@
             <w:tcW w:w="1252" w:type="dxa"/>
           </w:tcPr>
           <w:p>
-            <w:pPr>
-              <w:rPr>
-                <w:lang w:val="en-US"/>
-              </w:rPr>
-            </w:pPr>
-            <w:r>
-              <w:rPr>
-                <w:lang w:val="en-US"/>
-              </w:rPr>
+            <w:r>
               <w:t>Check JSON Integrity</w:t>
             </w:r>
           </w:p>
@@ -212,15 +150,7 @@
             <w:tcW w:w="1361" w:type="dxa"/>
           </w:tcPr>
           <w:p>
-            <w:pPr>
-              <w:rPr>
-                <w:lang w:val="en-US"/>
-              </w:rPr>
-            </w:pPr>
-            <w:r>
-              <w:rPr>
-                <w:lang w:val="en-US"/>
-              </w:rPr>
+            <w:r>
               <w:t>User in home page</w:t>
             </w:r>
           </w:p>
@@ -230,31 +160,18 @@
             <w:tcW w:w="2134" w:type="dxa"/>
           </w:tcPr>
           <w:p>
-            <w:pPr>
-              <w:rPr>
-                <w:lang w:val="en-US"/>
-              </w:rPr>
-            </w:pPr>
-            <w:r>
-              <w:rPr>
-                <w:lang w:val="en-US"/>
-              </w:rPr>
+            <w:r>
               <w:t>1.</w:t>
             </w:r>
             <w:r>
-              <w:rPr>
-                <w:lang w:val="en-US"/>
-              </w:rPr>
               <w:t xml:space="preserve"> Open app</w:t>
             </w:r>
             <w:r>
-              <w:rPr>
-                <w:lang w:val="en-US"/>
-              </w:rPr>
               <w:br/>
               <w:t>2.land in homepage</w:t>
             </w:r>
           </w:p>
+          <w:p/>
         </w:tc>
         <w:tc>
           <w:tcPr>
@@ -263,14 +180,8 @@
           <w:p>
             <w:pPr>
               <w:jc w:val="center"/>
-              <w:rPr>
-                <w:lang w:val="en-US"/>
-              </w:rPr>
-            </w:pPr>
-            <w:r>
-              <w:rPr>
-                <w:lang w:val="en-US"/>
-              </w:rPr>
+            </w:pPr>
+            <w:r>
               <w:t>none</w:t>
             </w:r>
           </w:p>
@@ -280,15 +191,7 @@
             <w:tcW w:w="1980" w:type="dxa"/>
           </w:tcPr>
           <w:p>
-            <w:pPr>
-              <w:rPr>
-                <w:lang w:val="en-US"/>
-              </w:rPr>
-            </w:pPr>
-            <w:r>
-              <w:rPr>
-                <w:lang w:val="en-US"/>
-              </w:rPr>
+            <w:r>
               <w:t>News from website should appear on the screen</w:t>
             </w:r>
           </w:p>
@@ -300,15 +203,7 @@
             <w:tcW w:w="648" w:type="dxa"/>
           </w:tcPr>
           <w:p>
-            <w:pPr>
-              <w:rPr>
-                <w:lang w:val="en-US"/>
-              </w:rPr>
-            </w:pPr>
-            <w:r>
-              <w:rPr>
-                <w:lang w:val="en-US"/>
-              </w:rPr>
+            <w:r>
               <w:t>2</w:t>
             </w:r>
           </w:p>
@@ -318,15 +213,7 @@
             <w:tcW w:w="1252" w:type="dxa"/>
           </w:tcPr>
           <w:p>
-            <w:pPr>
-              <w:rPr>
-                <w:lang w:val="en-US"/>
-              </w:rPr>
-            </w:pPr>
-            <w:r>
-              <w:rPr>
-                <w:lang w:val="en-US"/>
-              </w:rPr>
+            <w:r>
               <w:t>Check current GPS location</w:t>
             </w:r>
           </w:p>
@@ -336,22 +223,8 @@
             <w:tcW w:w="1361" w:type="dxa"/>
           </w:tcPr>
           <w:p>
-            <w:pPr>
-              <w:rPr>
-                <w:lang w:val="en-US"/>
-              </w:rPr>
-            </w:pPr>
-            <w:r>
-              <w:rPr>
-                <w:lang w:val="en-US"/>
-              </w:rPr>
-              <w:t>GPS permission should be given</w:t>
-            </w:r>
-            <w:r>
-              <w:rPr>
-                <w:lang w:val="en-US"/>
-              </w:rPr>
-              <w:t xml:space="preserve"> , GPS should be on, GPS should be the location setting</w:t>
+            <w:r>
+              <w:t>GPS permission should be given , GPS should be on, GPS should be the location setting</w:t>
             </w:r>
           </w:p>
         </w:tc>
@@ -360,72 +233,35 @@
             <w:tcW w:w="2134" w:type="dxa"/>
           </w:tcPr>
           <w:p>
-            <w:pPr>
-              <w:rPr>
-                <w:lang w:val="en-US"/>
-              </w:rPr>
-            </w:pPr>
-            <w:r>
-              <w:rPr>
-                <w:lang w:val="en-US"/>
-              </w:rPr>
+            <w:r>
               <w:t>1.</w:t>
             </w:r>
             <w:r>
-              <w:rPr>
-                <w:lang w:val="en-US"/>
-              </w:rPr>
               <w:t xml:space="preserve"> Registered User opens app</w:t>
             </w:r>
             <w:r>
-              <w:rPr>
-                <w:lang w:val="en-US"/>
-              </w:rPr>
               <w:br/>
               <w:t xml:space="preserve">2. Presses ‘Scenarios’, and enters the Scenarios Activity </w:t>
             </w:r>
           </w:p>
           <w:p>
-            <w:pPr>
-              <w:rPr>
-                <w:lang w:val="en-US"/>
-              </w:rPr>
-            </w:pPr>
-            <w:r>
-              <w:rPr>
-                <w:lang w:val="en-US"/>
-              </w:rPr>
+            <w:r>
               <w:t>3. Should see the closest scenarios by proximity</w:t>
             </w:r>
           </w:p>
-          <w:p>
-            <w:pPr>
-              <w:rPr>
-                <w:lang w:val="en-US"/>
-              </w:rPr>
-            </w:pPr>
-          </w:p>
+          <w:p/>
         </w:tc>
         <w:tc>
           <w:tcPr>
             <w:tcW w:w="2250" w:type="dxa"/>
           </w:tcPr>
           <w:p>
-            <w:pPr>
-              <w:rPr>
-                <w:lang w:val="en-US"/>
-              </w:rPr>
-            </w:pPr>
-            <w:r>
-              <w:rPr>
-                <w:lang w:val="en-US"/>
-              </w:rPr>
+            <w:proofErr w:type="gramStart"/>
+            <w:r>
               <w:t>1.Location</w:t>
             </w:r>
-            <w:r>
-              <w:rPr>
-                <w:lang w:val="en-US"/>
-              </w:rPr>
+            <w:proofErr w:type="gramEnd"/>
+            <w:r>
               <w:br/>
               <w:t xml:space="preserve">2. Pressing the ‘scenarios’ activity </w:t>
             </w:r>
@@ -436,15 +272,7 @@
             <w:tcW w:w="1980" w:type="dxa"/>
           </w:tcPr>
           <w:p>
-            <w:pPr>
-              <w:rPr>
-                <w:lang w:val="en-US"/>
-              </w:rPr>
-            </w:pPr>
-            <w:r>
-              <w:rPr>
-                <w:lang w:val="en-US"/>
-              </w:rPr>
+            <w:r>
               <w:t>Scenarios should be sorted by proximity to the device</w:t>
             </w:r>
           </w:p>
@@ -456,15 +284,7 @@
             <w:tcW w:w="648" w:type="dxa"/>
           </w:tcPr>
           <w:p>
-            <w:pPr>
-              <w:rPr>
-                <w:lang w:val="en-US"/>
-              </w:rPr>
-            </w:pPr>
-            <w:r>
-              <w:rPr>
-                <w:lang w:val="en-US"/>
-              </w:rPr>
+            <w:r>
               <w:t>3</w:t>
             </w:r>
           </w:p>
@@ -474,40 +294,18 @@
             <w:tcW w:w="1252" w:type="dxa"/>
           </w:tcPr>
           <w:p>
-            <w:pPr>
-              <w:rPr>
-                <w:lang w:val="en-US"/>
-              </w:rPr>
-            </w:pPr>
-            <w:r>
-              <w:rPr>
-                <w:lang w:val="en-US"/>
-              </w:rPr>
+            <w:r>
               <w:t>Check GPS delta (=distance from scenario in JSON)</w:t>
             </w:r>
           </w:p>
-          <w:p>
-            <w:pPr>
-              <w:rPr>
-                <w:lang w:val="en-US"/>
-              </w:rPr>
-            </w:pPr>
-          </w:p>
+          <w:p/>
         </w:tc>
         <w:tc>
           <w:tcPr>
             <w:tcW w:w="1361" w:type="dxa"/>
           </w:tcPr>
           <w:p>
-            <w:pPr>
-              <w:rPr>
-                <w:lang w:val="en-US"/>
-              </w:rPr>
-            </w:pPr>
-            <w:r>
-              <w:rPr>
-                <w:lang w:val="en-US"/>
-              </w:rPr>
+            <w:r>
               <w:t>GPS permission should be given , GPS should be on, GPS should be the location setting</w:t>
             </w:r>
           </w:p>
@@ -517,34 +315,15 @@
             <w:tcW w:w="2134" w:type="dxa"/>
           </w:tcPr>
           <w:p>
-            <w:pPr>
-              <w:rPr>
-                <w:lang w:val="en-US"/>
-              </w:rPr>
-            </w:pPr>
-            <w:r>
-              <w:rPr>
-                <w:lang w:val="en-US"/>
-              </w:rPr>
+            <w:r>
               <w:t>1.</w:t>
             </w:r>
             <w:r>
-              <w:rPr>
-                <w:lang w:val="en-US"/>
-              </w:rPr>
               <w:t xml:space="preserve"> Registered user opens app</w:t>
             </w:r>
           </w:p>
           <w:p>
-            <w:pPr>
-              <w:rPr>
-                <w:lang w:val="en-US"/>
-              </w:rPr>
-            </w:pPr>
-            <w:r>
-              <w:rPr>
-                <w:lang w:val="en-US"/>
-              </w:rPr>
+            <w:r>
               <w:t>2. Presses ‘Scenarios’ and enters the Scenario Activity</w:t>
             </w:r>
           </w:p>
@@ -554,35 +333,16 @@
             <w:tcW w:w="2250" w:type="dxa"/>
           </w:tcPr>
           <w:p>
-            <w:pPr>
-              <w:rPr>
-                <w:lang w:val="en-US"/>
-              </w:rPr>
-            </w:pPr>
-            <w:r>
-              <w:rPr>
-                <w:lang w:val="en-US"/>
-              </w:rPr>
+            <w:r>
               <w:t xml:space="preserve">1.Location, </w:t>
             </w:r>
             <w:r>
-              <w:rPr>
-                <w:lang w:val="en-US"/>
-              </w:rPr>
               <w:br/>
               <w:t>scenarios,</w:t>
             </w:r>
           </w:p>
           <w:p>
-            <w:pPr>
-              <w:rPr>
-                <w:lang w:val="en-US"/>
-              </w:rPr>
-            </w:pPr>
-            <w:r>
-              <w:rPr>
-                <w:lang w:val="en-US"/>
-              </w:rPr>
+            <w:r>
               <w:t>2. Pressing the ‘scenarios’ activity</w:t>
             </w:r>
           </w:p>
@@ -592,15 +352,7 @@
             <w:tcW w:w="1980" w:type="dxa"/>
           </w:tcPr>
           <w:p>
-            <w:pPr>
-              <w:rPr>
-                <w:lang w:val="en-US"/>
-              </w:rPr>
-            </w:pPr>
-            <w:r>
-              <w:rPr>
-                <w:lang w:val="en-US"/>
-              </w:rPr>
+            <w:r>
               <w:t>Scenario location should be the correct distance away from the  device</w:t>
             </w:r>
           </w:p>
@@ -612,15 +364,7 @@
             <w:tcW w:w="648" w:type="dxa"/>
           </w:tcPr>
           <w:p>
-            <w:pPr>
-              <w:rPr>
-                <w:lang w:val="en-US"/>
-              </w:rPr>
-            </w:pPr>
-            <w:r>
-              <w:rPr>
-                <w:lang w:val="en-US"/>
-              </w:rPr>
+            <w:r>
               <w:t>4</w:t>
             </w:r>
           </w:p>
@@ -630,15 +374,7 @@
             <w:tcW w:w="1252" w:type="dxa"/>
           </w:tcPr>
           <w:p>
-            <w:pPr>
-              <w:rPr>
-                <w:lang w:val="en-US"/>
-              </w:rPr>
-            </w:pPr>
-            <w:r>
-              <w:rPr>
-                <w:lang w:val="en-US"/>
-              </w:rPr>
+            <w:r>
               <w:t>Check Scenario correctness</w:t>
             </w:r>
           </w:p>
@@ -648,28 +384,12 @@
             <w:tcW w:w="1361" w:type="dxa"/>
           </w:tcPr>
           <w:p>
-            <w:pPr>
-              <w:rPr>
-                <w:lang w:val="en-US"/>
-              </w:rPr>
-            </w:pPr>
-            <w:r>
-              <w:rPr>
-                <w:lang w:val="en-US"/>
-              </w:rPr>
+            <w:r>
               <w:t>User is registered,</w:t>
             </w:r>
           </w:p>
           <w:p>
-            <w:pPr>
-              <w:rPr>
-                <w:lang w:val="en-US"/>
-              </w:rPr>
-            </w:pPr>
-            <w:r>
-              <w:rPr>
-                <w:lang w:val="en-US"/>
-              </w:rPr>
+            <w:r>
               <w:t>Location setting is ‘city’</w:t>
             </w:r>
           </w:p>
@@ -679,41 +399,17 @@
             <w:tcW w:w="2134" w:type="dxa"/>
           </w:tcPr>
           <w:p>
-            <w:pPr>
-              <w:rPr>
-                <w:lang w:val="en-US"/>
-              </w:rPr>
-            </w:pPr>
-            <w:r>
-              <w:rPr>
-                <w:lang w:val="en-US"/>
-              </w:rPr>
+            <w:r>
               <w:t>1. User opens app</w:t>
             </w:r>
           </w:p>
           <w:p>
-            <w:pPr>
-              <w:rPr>
-                <w:lang w:val="en-US"/>
-              </w:rPr>
-            </w:pPr>
-            <w:r>
-              <w:rPr>
-                <w:lang w:val="en-US"/>
-              </w:rPr>
+            <w:r>
               <w:t>2. User selects scenarios and gets GPS from server</w:t>
             </w:r>
           </w:p>
           <w:p>
-            <w:pPr>
-              <w:rPr>
-                <w:lang w:val="en-US"/>
-              </w:rPr>
-            </w:pPr>
-            <w:r>
-              <w:rPr>
-                <w:lang w:val="en-US"/>
-              </w:rPr>
+            <w:r>
               <w:t>3. Check that the scenarios in his city match the ones in the server</w:t>
             </w:r>
           </w:p>
@@ -723,36 +419,25 @@
             <w:tcW w:w="2250" w:type="dxa"/>
           </w:tcPr>
           <w:p>
-            <w:pPr>
-              <w:rPr>
-                <w:lang w:val="en-US"/>
-              </w:rPr>
-            </w:pPr>
-            <w:r>
-              <w:rPr>
-                <w:lang w:val="en-US"/>
-              </w:rPr>
+            <w:r>
               <w:t>1. We should have a pre-written scenarios list</w:t>
             </w:r>
             <w:r>
-              <w:rPr>
-                <w:lang w:val="en-US"/>
-              </w:rPr>
               <w:br/>
               <w:t>2. We pull said list from server</w:t>
             </w:r>
           </w:p>
           <w:p>
-            <w:pPr>
-              <w:rPr>
-                <w:lang w:val="en-US"/>
-              </w:rPr>
-            </w:pPr>
-            <w:r>
-              <w:rPr>
-                <w:lang w:val="en-US"/>
-              </w:rPr>
-              <w:t>3. check json received from server against our own for inconsistencies</w:t>
+            <w:r>
+              <w:t xml:space="preserve">3. check </w:t>
+            </w:r>
+            <w:proofErr w:type="spellStart"/>
+            <w:r>
+              <w:t>json</w:t>
+            </w:r>
+            <w:proofErr w:type="spellEnd"/>
+            <w:r>
+              <w:t xml:space="preserve"> received from server against our own for inconsistencies</w:t>
             </w:r>
           </w:p>
         </w:tc>
@@ -761,28 +446,14 @@
             <w:tcW w:w="1980" w:type="dxa"/>
           </w:tcPr>
           <w:p>
-            <w:pPr>
-              <w:rPr>
-                <w:lang w:val="en-US"/>
-              </w:rPr>
-            </w:pPr>
-            <w:r>
-              <w:rPr>
-                <w:lang w:val="en-US"/>
-              </w:rPr>
+            <w:r>
               <w:t>0 inconsistencies</w:t>
             </w:r>
           </w:p>
         </w:tc>
       </w:tr>
     </w:tbl>
-    <w:p>
-      <w:pPr>
-        <w:rPr>
-          <w:lang w:val="en-US"/>
-        </w:rPr>
-      </w:pPr>
-    </w:p>
+    <w:p/>
     <w:p>
       <w:pPr>
         <w:rPr>
@@ -791,29 +462,25 @@
           <w:sz w:val="32"/>
           <w:szCs w:val="32"/>
           <w:u w:val="single"/>
-          <w:lang w:val="en-US"/>
         </w:rPr>
       </w:pPr>
       <w:r>
         <w:rPr>
           <w:u w:val="single"/>
-          <w:lang w:val="en-US"/>
         </w:rPr>
         <w:br w:type="page"/>
       </w:r>
     </w:p>
     <w:p>
       <w:pPr>
-        <w:pStyle w:val="Heading1"/>
+        <w:pStyle w:val="1"/>
         <w:rPr>
           <w:u w:val="single"/>
-          <w:lang w:val="en-US"/>
         </w:rPr>
       </w:pPr>
       <w:r>
         <w:rPr>
           <w:u w:val="single"/>
-          <w:lang w:val="en-US"/>
         </w:rPr>
         <w:lastRenderedPageBreak/>
         <w:t>Integration</w:t>
@@ -821,44 +488,48 @@
       <w:r>
         <w:rPr>
           <w:u w:val="single"/>
-          <w:lang w:val="en-US"/>
         </w:rPr>
         <w:t xml:space="preserve"> Tests</w:t>
       </w:r>
     </w:p>
     <w:p>
       <w:pPr>
-        <w:pStyle w:val="ListParagraph"/>
+        <w:pStyle w:val="a5"/>
+        <w:rPr>
+          <w:color w:val="70AD47" w:themeColor="accent6"/>
+        </w:rPr>
+      </w:pPr>
+    </w:p>
+    <w:p>
+      <w:pPr>
+        <w:pStyle w:val="a5"/>
         <w:numPr>
           <w:ilvl w:val="0"/>
           <w:numId w:val="2"/>
         </w:numPr>
         <w:rPr>
-          <w:lang w:val="en-US"/>
+          <w:color w:val="70AD47" w:themeColor="accent6"/>
         </w:rPr>
       </w:pPr>
       <w:r>
-        <w:rPr>
-          <w:lang w:val="en-US"/>
-        </w:rPr>
-        <w:t>Check if JSON from U(4) == U(1) (check encoding, big/little endian etc.)</w:t>
+        <w:t xml:space="preserve">Check if approved scenario from scenarios list </w:t>
+      </w:r>
+      <w:r>
+        <w:t>is updated as approved scenario in list scenarios activity</w:t>
       </w:r>
     </w:p>
     <w:p>
       <w:pPr>
-        <w:pStyle w:val="ListParagraph"/>
+        <w:pStyle w:val="a5"/>
         <w:numPr>
           <w:ilvl w:val="0"/>
           <w:numId w:val="2"/>
         </w:numPr>
-        <w:rPr>
-          <w:lang w:val="en-US"/>
-        </w:rPr>
       </w:pPr>
       <w:r>
         <w:rPr>
           <w:noProof/>
-          <w:lang w:val="en-US"/>
+          <w:lang w:eastAsia="en-US"/>
         </w:rPr>
         <mc:AlternateContent>
           <mc:Choice Requires="wpi">
@@ -892,7 +563,7 @@
               </wp:anchor>
             </w:drawing>
           </mc:Choice>
-          <mc:Fallback>
+          <mc:Fallback xmlns:w16se="http://schemas.microsoft.com/office/word/2015/wordml/symex" xmlns:w16sdtdh="http://schemas.microsoft.com/office/word/2020/wordml/sdtdatahash" xmlns:w16="http://schemas.microsoft.com/office/word/2018/wordml" xmlns:w16cid="http://schemas.microsoft.com/office/word/2016/wordml/cid" xmlns:w16cex="http://schemas.microsoft.com/office/word/2018/wordml/cex" xmlns:am3d="http://schemas.microsoft.com/office/drawing/2017/model3d" xmlns:aink="http://schemas.microsoft.com/office/drawing/2016/ink" xmlns:cx8="http://schemas.microsoft.com/office/drawing/2016/5/14/chartex" xmlns:cx7="http://schemas.microsoft.com/office/drawing/2016/5/13/chartex" xmlns:cx6="http://schemas.microsoft.com/office/drawing/2016/5/12/chartex" xmlns:cx5="http://schemas.microsoft.com/office/drawing/2016/5/11/chartex" xmlns:cx4="http://schemas.microsoft.com/office/drawing/2016/5/10/chartex" xmlns:cx3="http://schemas.microsoft.com/office/drawing/2016/5/9/chartex" xmlns:cx2="http://schemas.microsoft.com/office/drawing/2015/10/21/chartex" xmlns:cx1="http://schemas.microsoft.com/office/drawing/2015/9/8/chartex" xmlns:cx="http://schemas.microsoft.com/office/drawing/2014/chartex">
             <w:pict>
               <v:shapetype w14:anchorId="41DC2C72" id="_x0000_t75" coordsize="21600,21600" o:spt="75" o:preferrelative="t" path="m@4@5l@4@11@9@11@9@5xe" filled="f" stroked="f">
                 <v:stroke joinstyle="miter"/>
@@ -921,209 +592,97 @@
         </mc:AlternateContent>
       </w:r>
       <w:r>
-        <w:rPr>
-          <w:lang w:val="en-US"/>
-        </w:rPr>
-        <w:t>Check if mocked local GPS location is near real GPS scenario in U(3)</w:t>
+        <w:t xml:space="preserve">Check if mocked local GPS location is near real GPS scenario </w:t>
       </w:r>
     </w:p>
     <w:p>
       <w:pPr>
-        <w:pStyle w:val="ListParagraph"/>
+        <w:pStyle w:val="a5"/>
         <w:numPr>
           <w:ilvl w:val="0"/>
           <w:numId w:val="2"/>
         </w:numPr>
-        <w:rPr>
-          <w:lang w:val="en-US"/>
-        </w:rPr>
       </w:pPr>
       <w:r>
-        <w:rPr>
-          <w:lang w:val="en-US"/>
-        </w:rPr>
-        <w:t>Check if real local GPS location is near mocked GPS scenario in U(3)</w:t>
+        <w:t xml:space="preserve">Check if real local GPS location is near mocked GPS scenario </w:t>
       </w:r>
     </w:p>
-    <w:p>
-      <w:pPr>
-        <w:rPr>
-          <w:lang w:val="en-US"/>
-        </w:rPr>
-      </w:pPr>
-    </w:p>
-    <w:p>
-      <w:pPr>
-        <w:rPr>
-          <w:lang w:val="en-US"/>
-        </w:rPr>
-      </w:pPr>
-    </w:p>
-    <w:p>
-      <w:pPr>
-        <w:rPr>
-          <w:lang w:val="en-US"/>
-        </w:rPr>
-      </w:pPr>
-    </w:p>
+    <w:p/>
+    <w:p/>
+    <w:p/>
     <w:tbl>
       <w:tblPr>
-        <w:tblStyle w:val="TableGrid"/>
-        <w:tblW w:w="0" w:type="auto"/>
+        <w:tblStyle w:val="a6"/>
+        <w:tblW w:w="10349" w:type="dxa"/>
+        <w:tblInd w:w="-431" w:type="dxa"/>
         <w:tblLook w:val="04A0" w:firstRow="1" w:lastRow="0" w:firstColumn="1" w:lastColumn="0" w:noHBand="0" w:noVBand="1"/>
       </w:tblPr>
       <w:tblGrid>
-        <w:gridCol w:w="651"/>
-        <w:gridCol w:w="1219"/>
-        <w:gridCol w:w="1370"/>
-        <w:gridCol w:w="1467"/>
-        <w:gridCol w:w="1228"/>
-        <w:gridCol w:w="1224"/>
-        <w:gridCol w:w="857"/>
-        <w:gridCol w:w="1000"/>
+        <w:gridCol w:w="593"/>
+        <w:gridCol w:w="2280"/>
+        <w:gridCol w:w="1204"/>
+        <w:gridCol w:w="2475"/>
+        <w:gridCol w:w="1715"/>
+        <w:gridCol w:w="2082"/>
       </w:tblGrid>
       <w:tr>
         <w:tc>
           <w:tcPr>
-            <w:tcW w:w="651" w:type="dxa"/>
-          </w:tcPr>
-          <w:p>
-            <w:pPr>
-              <w:rPr>
-                <w:lang w:val="en-US"/>
-              </w:rPr>
-            </w:pPr>
-            <w:r>
-              <w:rPr>
-                <w:lang w:val="en-US"/>
-              </w:rPr>
+            <w:tcW w:w="593" w:type="dxa"/>
+          </w:tcPr>
+          <w:p>
+            <w:r>
               <w:t>Test ID</w:t>
             </w:r>
           </w:p>
         </w:tc>
         <w:tc>
           <w:tcPr>
-            <w:tcW w:w="1219" w:type="dxa"/>
-          </w:tcPr>
-          <w:p>
-            <w:pPr>
-              <w:rPr>
-                <w:lang w:val="en-US"/>
-              </w:rPr>
-            </w:pPr>
-            <w:r>
-              <w:rPr>
-                <w:lang w:val="en-US"/>
-              </w:rPr>
+            <w:tcW w:w="2315" w:type="dxa"/>
+          </w:tcPr>
+          <w:p>
+            <w:r>
               <w:t>Test description</w:t>
             </w:r>
           </w:p>
         </w:tc>
         <w:tc>
           <w:tcPr>
-            <w:tcW w:w="1370" w:type="dxa"/>
-          </w:tcPr>
-          <w:p>
-            <w:pPr>
-              <w:rPr>
-                <w:lang w:val="en-US"/>
-              </w:rPr>
-            </w:pPr>
-            <w:r>
-              <w:rPr>
-                <w:lang w:val="en-US"/>
-              </w:rPr>
+            <w:tcW w:w="1204" w:type="dxa"/>
+          </w:tcPr>
+          <w:p>
+            <w:r>
               <w:t>Pre-Conditions</w:t>
             </w:r>
           </w:p>
         </w:tc>
         <w:tc>
           <w:tcPr>
-            <w:tcW w:w="1467" w:type="dxa"/>
-          </w:tcPr>
-          <w:p>
-            <w:pPr>
-              <w:rPr>
-                <w:lang w:val="en-US"/>
-              </w:rPr>
-            </w:pPr>
-            <w:r>
-              <w:rPr>
-                <w:lang w:val="en-US"/>
-              </w:rPr>
+            <w:tcW w:w="2495" w:type="dxa"/>
+          </w:tcPr>
+          <w:p>
+            <w:r>
               <w:t>Test Steps</w:t>
             </w:r>
           </w:p>
         </w:tc>
         <w:tc>
           <w:tcPr>
-            <w:tcW w:w="1228" w:type="dxa"/>
-          </w:tcPr>
-          <w:p>
-            <w:pPr>
-              <w:rPr>
-                <w:lang w:val="en-US"/>
-              </w:rPr>
-            </w:pPr>
-            <w:r>
-              <w:rPr>
-                <w:lang w:val="en-US"/>
-              </w:rPr>
+            <w:tcW w:w="1616" w:type="dxa"/>
+          </w:tcPr>
+          <w:p>
+            <w:r>
               <w:t>Test Data</w:t>
             </w:r>
           </w:p>
         </w:tc>
         <w:tc>
           <w:tcPr>
-            <w:tcW w:w="1224" w:type="dxa"/>
-          </w:tcPr>
-          <w:p>
-            <w:pPr>
-              <w:rPr>
-                <w:lang w:val="en-US"/>
-              </w:rPr>
-            </w:pPr>
-            <w:r>
-              <w:rPr>
-                <w:lang w:val="en-US"/>
-              </w:rPr>
+            <w:tcW w:w="2126" w:type="dxa"/>
+          </w:tcPr>
+          <w:p>
+            <w:r>
               <w:t>Expected Results</w:t>
-            </w:r>
-          </w:p>
-        </w:tc>
-        <w:tc>
-          <w:tcPr>
-            <w:tcW w:w="857" w:type="dxa"/>
-          </w:tcPr>
-          <w:p>
-            <w:pPr>
-              <w:rPr>
-                <w:lang w:val="en-US"/>
-              </w:rPr>
-            </w:pPr>
-            <w:r>
-              <w:rPr>
-                <w:lang w:val="en-US"/>
-              </w:rPr>
-              <w:t>Actual Results</w:t>
-            </w:r>
-          </w:p>
-        </w:tc>
-        <w:tc>
-          <w:tcPr>
-            <w:tcW w:w="1000" w:type="dxa"/>
-          </w:tcPr>
-          <w:p>
-            <w:pPr>
-              <w:rPr>
-                <w:lang w:val="en-US"/>
-              </w:rPr>
-            </w:pPr>
-            <w:r>
-              <w:rPr>
-                <w:lang w:val="en-US"/>
-              </w:rPr>
-              <w:t>Pass/Fail</w:t>
             </w:r>
           </w:p>
         </w:tc>
@@ -1131,172 +690,413 @@
       <w:tr>
         <w:tc>
           <w:tcPr>
-            <w:tcW w:w="651" w:type="dxa"/>
-          </w:tcPr>
-          <w:p>
-            <w:pPr>
+            <w:tcW w:w="593" w:type="dxa"/>
+          </w:tcPr>
+          <w:p>
+            <w:r>
+              <w:t>1</w:t>
+            </w:r>
+          </w:p>
+        </w:tc>
+        <w:tc>
+          <w:tcPr>
+            <w:tcW w:w="2315" w:type="dxa"/>
+          </w:tcPr>
+          <w:p>
+            <w:pPr>
+              <w:ind w:left="426"/>
               <w:rPr>
-                <w:lang w:val="en-US"/>
+                <w:color w:val="70AD47" w:themeColor="accent6"/>
               </w:rPr>
             </w:pPr>
             <w:r>
-              <w:rPr>
-                <w:lang w:val="en-US"/>
-              </w:rPr>
-              <w:t>1</w:t>
-            </w:r>
-          </w:p>
-        </w:tc>
-        <w:tc>
-          <w:tcPr>
-            <w:tcW w:w="1219" w:type="dxa"/>
-          </w:tcPr>
-          <w:p>
-            <w:pPr>
-              <w:rPr>
-                <w:lang w:val="en-US"/>
-              </w:rPr>
-            </w:pPr>
-            <w:r>
-              <w:rPr>
-                <w:lang w:val="en-US"/>
-              </w:rPr>
-              <w:t>Check JSON Integrity</w:t>
-            </w:r>
-          </w:p>
-        </w:tc>
-        <w:tc>
-          <w:tcPr>
-            <w:tcW w:w="1370" w:type="dxa"/>
-          </w:tcPr>
-          <w:p>
-            <w:pPr>
-              <w:rPr>
-                <w:lang w:val="en-US"/>
-              </w:rPr>
-            </w:pPr>
-            <w:r>
-              <w:rPr>
-                <w:lang w:val="en-US"/>
-              </w:rPr>
-              <w:t>User in home page</w:t>
-            </w:r>
-          </w:p>
-        </w:tc>
-        <w:tc>
-          <w:tcPr>
-            <w:tcW w:w="1467" w:type="dxa"/>
-          </w:tcPr>
-          <w:p>
-            <w:pPr>
-              <w:rPr>
-                <w:lang w:val="en-US"/>
-              </w:rPr>
-            </w:pPr>
-            <w:r>
-              <w:rPr>
-                <w:lang w:val="en-US"/>
-              </w:rPr>
-              <w:t>1.</w:t>
-            </w:r>
-            <w:r>
-              <w:rPr>
-                <w:lang w:val="en-US"/>
-              </w:rPr>
-              <w:t xml:space="preserve"> Open app</w:t>
-            </w:r>
-            <w:r>
-              <w:rPr>
-                <w:lang w:val="en-US"/>
-              </w:rPr>
+              <w:t xml:space="preserve">Check if approved scenario from scenarios list is updated as approved scenario </w:t>
+            </w:r>
+          </w:p>
+          <w:p/>
+        </w:tc>
+        <w:tc>
+          <w:tcPr>
+            <w:tcW w:w="1204" w:type="dxa"/>
+          </w:tcPr>
+          <w:p>
+            <w:r>
+              <w:t>User is registered, active scenarios</w:t>
+            </w:r>
+          </w:p>
+          <w:p/>
+        </w:tc>
+        <w:tc>
+          <w:tcPr>
+            <w:tcW w:w="2495" w:type="dxa"/>
+          </w:tcPr>
+          <w:p>
+            <w:pPr>
+              <w:pStyle w:val="a5"/>
+              <w:numPr>
+                <w:ilvl w:val="0"/>
+                <w:numId w:val="11"/>
+              </w:numPr>
+            </w:pPr>
+            <w:r>
+              <w:t>Registered User opens app</w:t>
+            </w:r>
+            <w:r>
               <w:br/>
-              <w:t>2.land in homepage</w:t>
-            </w:r>
-          </w:p>
-        </w:tc>
-        <w:tc>
-          <w:tcPr>
-            <w:tcW w:w="1228" w:type="dxa"/>
+              <w:t>2. User checks active scenarios</w:t>
+            </w:r>
+            <w:r>
+              <w:br/>
+              <w:t xml:space="preserve">3. User approves scenario </w:t>
+            </w:r>
+          </w:p>
+          <w:p>
+            <w:pPr>
+              <w:pStyle w:val="a5"/>
+            </w:pPr>
+            <w:r>
+              <w:t xml:space="preserve">4. </w:t>
+            </w:r>
+            <w:proofErr w:type="gramStart"/>
+            <w:r>
+              <w:t>the</w:t>
+            </w:r>
+            <w:proofErr w:type="gramEnd"/>
+            <w:r>
+              <w:t xml:space="preserve"> scenario id sent to the server, who marks the chosen scenario and returns updated list and also marks the chosen scenarios.</w:t>
+            </w:r>
+          </w:p>
+        </w:tc>
+        <w:tc>
+          <w:tcPr>
+            <w:tcW w:w="1616" w:type="dxa"/>
           </w:tcPr>
           <w:p>
             <w:pPr>
               <w:jc w:val="center"/>
-              <w:rPr>
-                <w:lang w:val="en-US"/>
-              </w:rPr>
-            </w:pPr>
-            <w:r>
-              <w:rPr>
-                <w:lang w:val="en-US"/>
-              </w:rPr>
-              <w:t>none</w:t>
-            </w:r>
-          </w:p>
-        </w:tc>
-        <w:tc>
-          <w:tcPr>
-            <w:tcW w:w="1224" w:type="dxa"/>
-          </w:tcPr>
-          <w:p>
-            <w:pPr>
-              <w:rPr>
-                <w:lang w:val="en-US"/>
-              </w:rPr>
-            </w:pPr>
-            <w:r>
-              <w:rPr>
-                <w:lang w:val="en-US"/>
-              </w:rPr>
-              <w:t>News from website should appear on the screen</w:t>
-            </w:r>
-          </w:p>
-        </w:tc>
-        <w:tc>
-          <w:tcPr>
-            <w:tcW w:w="857" w:type="dxa"/>
-          </w:tcPr>
-          <w:p>
-            <w:pPr>
-              <w:rPr>
-                <w:lang w:val="en-US"/>
-              </w:rPr>
-            </w:pPr>
-          </w:p>
-        </w:tc>
-        <w:tc>
-          <w:tcPr>
-            <w:tcW w:w="1000" w:type="dxa"/>
-          </w:tcPr>
-          <w:p>
-            <w:pPr>
-              <w:rPr>
-                <w:lang w:val="en-US"/>
-              </w:rPr>
-            </w:pPr>
+            </w:pPr>
+            <w:r>
+              <w:t>accept scenario from user,</w:t>
+            </w:r>
+          </w:p>
+          <w:p>
+            <w:pPr>
+              <w:jc w:val="center"/>
+            </w:pPr>
+            <w:r>
+              <w:t xml:space="preserve">active scenarios from the server </w:t>
+            </w:r>
+          </w:p>
+        </w:tc>
+        <w:tc>
+          <w:tcPr>
+            <w:tcW w:w="2126" w:type="dxa"/>
+          </w:tcPr>
+          <w:p>
+            <w:r>
+              <w:t>The chosen scenario will be marked as approved scenario in the scenarios list.</w:t>
+            </w:r>
+          </w:p>
+        </w:tc>
+      </w:tr>
+      <w:tr>
+        <w:trPr>
+          <w:trHeight w:val="2814"/>
+        </w:trPr>
+        <w:tc>
+          <w:tcPr>
+            <w:tcW w:w="593" w:type="dxa"/>
+          </w:tcPr>
+          <w:p>
+            <w:r>
+              <w:t>2</w:t>
+            </w:r>
+          </w:p>
+        </w:tc>
+        <w:tc>
+          <w:tcPr>
+            <w:tcW w:w="2315" w:type="dxa"/>
+          </w:tcPr>
+          <w:p>
+            <w:pPr>
+              <w:ind w:left="426"/>
+            </w:pPr>
+            <w:r>
+              <w:t>C</w:t>
+            </w:r>
+            <w:r>
+              <w:t>heck if mocked local GPS location is near real GPS scenario</w:t>
+            </w:r>
+          </w:p>
+          <w:p>
+            <w:pPr>
+              <w:ind w:left="426"/>
+            </w:pPr>
+          </w:p>
+        </w:tc>
+        <w:tc>
+          <w:tcPr>
+            <w:tcW w:w="1204" w:type="dxa"/>
+          </w:tcPr>
+          <w:p>
+            <w:r>
+              <w:t>None, connected to server(for checking scenarios)</w:t>
+            </w:r>
+          </w:p>
+        </w:tc>
+        <w:tc>
+          <w:tcPr>
+            <w:tcW w:w="2495" w:type="dxa"/>
+          </w:tcPr>
+          <w:p>
+            <w:pPr>
+              <w:pStyle w:val="a5"/>
+              <w:numPr>
+                <w:ilvl w:val="0"/>
+                <w:numId w:val="13"/>
+              </w:numPr>
+            </w:pPr>
+            <w:r>
+              <w:t>Registered user opens app.</w:t>
+            </w:r>
+          </w:p>
+          <w:p>
+            <w:pPr>
+              <w:pStyle w:val="a5"/>
+              <w:numPr>
+                <w:ilvl w:val="0"/>
+                <w:numId w:val="13"/>
+              </w:numPr>
+            </w:pPr>
+            <w:r>
+              <w:t>User got mocked GPS location from Emulator</w:t>
+            </w:r>
+          </w:p>
+          <w:p>
+            <w:pPr>
+              <w:pStyle w:val="a5"/>
+              <w:numPr>
+                <w:ilvl w:val="0"/>
+                <w:numId w:val="13"/>
+              </w:numPr>
+            </w:pPr>
+            <w:r>
+              <w:t>User checks for active scenarios and sees if they close to his mocked location</w:t>
+            </w:r>
+          </w:p>
+        </w:tc>
+        <w:tc>
+          <w:tcPr>
+            <w:tcW w:w="1616" w:type="dxa"/>
+          </w:tcPr>
+          <w:p>
+            <w:pPr>
+              <w:jc w:val="center"/>
+            </w:pPr>
+            <w:r>
+              <w:t>Mocked location for user, real location from server(scenario)</w:t>
+            </w:r>
+          </w:p>
+        </w:tc>
+        <w:tc>
+          <w:tcPr>
+            <w:tcW w:w="2126" w:type="dxa"/>
+          </w:tcPr>
+          <w:p>
+            <w:r>
+              <w:t>The scenarios that we get in the Scenarios list are close to user's mocked location</w:t>
+            </w:r>
+          </w:p>
+        </w:tc>
+      </w:tr>
+      <w:tr>
+        <w:trPr>
+          <w:trHeight w:val="2814"/>
+        </w:trPr>
+        <w:tc>
+          <w:tcPr>
+            <w:tcW w:w="593" w:type="dxa"/>
+          </w:tcPr>
+          <w:p>
+            <w:r>
+              <w:lastRenderedPageBreak/>
+              <w:t>3</w:t>
+            </w:r>
+          </w:p>
+        </w:tc>
+        <w:tc>
+          <w:tcPr>
+            <w:tcW w:w="2315" w:type="dxa"/>
+          </w:tcPr>
+          <w:p>
+            <w:pPr>
+              <w:ind w:left="426"/>
+            </w:pPr>
+            <w:r>
+              <w:t xml:space="preserve">Check if real local GPS location is near mocked GPS scenario </w:t>
+            </w:r>
+          </w:p>
+          <w:p>
+            <w:pPr>
+              <w:ind w:left="426"/>
+            </w:pPr>
+          </w:p>
+        </w:tc>
+        <w:tc>
+          <w:tcPr>
+            <w:tcW w:w="1204" w:type="dxa"/>
+          </w:tcPr>
+          <w:p>
+            <w:r>
+              <w:t>GPS permission should be given , GPS should be on, GPS should be the location setting</w:t>
+            </w:r>
+          </w:p>
+        </w:tc>
+        <w:tc>
+          <w:tcPr>
+            <w:tcW w:w="2495" w:type="dxa"/>
+          </w:tcPr>
+          <w:p>
+            <w:pPr>
+              <w:ind w:left="475"/>
+            </w:pPr>
+          </w:p>
+          <w:p>
+            <w:pPr>
+              <w:ind w:left="475"/>
+            </w:pPr>
+            <w:r>
+              <w:t xml:space="preserve">1. </w:t>
+            </w:r>
+            <w:r>
+              <w:t>Registered user opens the app</w:t>
+            </w:r>
+          </w:p>
+          <w:p>
+            <w:pPr>
+              <w:pStyle w:val="a5"/>
+              <w:numPr>
+                <w:ilvl w:val="0"/>
+                <w:numId w:val="11"/>
+              </w:numPr>
+            </w:pPr>
+            <w:r>
+              <w:t>Checks if the GPS is on.</w:t>
+            </w:r>
+          </w:p>
+          <w:p>
+            <w:r>
+              <w:t xml:space="preserve">     </w:t>
+            </w:r>
+            <w:r>
+              <w:t>Checks if the setting is based on GPS location(and not city)</w:t>
+            </w:r>
+          </w:p>
+          <w:p>
+            <w:pPr>
+              <w:pStyle w:val="a5"/>
+              <w:numPr>
+                <w:ilvl w:val="0"/>
+                <w:numId w:val="11"/>
+              </w:numPr>
+            </w:pPr>
+            <w:r>
+              <w:t xml:space="preserve">Checks the active scenarios and sees if mocked </w:t>
+            </w:r>
+            <w:r>
+              <w:t xml:space="preserve">GPS </w:t>
+            </w:r>
+            <w:r>
+              <w:t xml:space="preserve">location of scenarios are close to the user's real </w:t>
+            </w:r>
+            <w:r>
+              <w:t xml:space="preserve">GPS </w:t>
+            </w:r>
+            <w:r>
+              <w:t>location</w:t>
+            </w:r>
+          </w:p>
+        </w:tc>
+        <w:tc>
+          <w:tcPr>
+            <w:tcW w:w="1616" w:type="dxa"/>
+          </w:tcPr>
+          <w:p>
+            <w:pPr>
+              <w:jc w:val="center"/>
+            </w:pPr>
+          </w:p>
+          <w:p>
+            <w:pPr>
+              <w:jc w:val="center"/>
+            </w:pPr>
+            <w:r>
+              <w:t>real location from server(scenario)</w:t>
+            </w:r>
+            <w:r>
+              <w:t>,</w:t>
+            </w:r>
+          </w:p>
+          <w:p>
+            <w:pPr>
+              <w:jc w:val="center"/>
+            </w:pPr>
+            <w:r>
+              <w:t>Mocked location for user</w:t>
+            </w:r>
+          </w:p>
+          <w:p>
+            <w:pPr>
+              <w:jc w:val="center"/>
+            </w:pPr>
+          </w:p>
+          <w:p>
+            <w:pPr>
+              <w:jc w:val="center"/>
+            </w:pPr>
+          </w:p>
+          <w:p>
+            <w:pPr>
+              <w:jc w:val="center"/>
+            </w:pPr>
+          </w:p>
+          <w:p>
+            <w:pPr>
+              <w:jc w:val="center"/>
+            </w:pPr>
+          </w:p>
+        </w:tc>
+        <w:tc>
+          <w:tcPr>
+            <w:tcW w:w="2126" w:type="dxa"/>
+          </w:tcPr>
+          <w:p>
+            <w:r>
+              <w:t xml:space="preserve">The scenarios that we get in the Scenarios list are close to user's </w:t>
+            </w:r>
+            <w:r>
+              <w:t>real</w:t>
+            </w:r>
+            <w:r>
+              <w:t xml:space="preserve"> location</w:t>
+            </w:r>
           </w:p>
         </w:tc>
       </w:tr>
     </w:tbl>
+    <w:p/>
     <w:p>
       <w:pPr>
-        <w:rPr>
-          <w:lang w:val="en-US"/>
-        </w:rPr>
-      </w:pPr>
-    </w:p>
-    <w:p>
-      <w:pPr>
-        <w:pStyle w:val="Heading1"/>
+        <w:pStyle w:val="1"/>
         <w:rPr>
           <w:u w:val="single"/>
-          <w:lang w:val="en-US"/>
         </w:rPr>
       </w:pPr>
       <w:r>
         <w:rPr>
           <w:noProof/>
           <w:u w:val="single"/>
-          <w:lang w:val="en-US"/>
+          <w:lang w:eastAsia="en-US"/>
         </w:rPr>
         <mc:AlternateContent>
           <mc:Choice Requires="wpi">
@@ -1336,7 +1136,7 @@
               </wp:anchor>
             </w:drawing>
           </mc:Choice>
-          <mc:Fallback>
+          <mc:Fallback xmlns:w16se="http://schemas.microsoft.com/office/word/2015/wordml/symex" xmlns:w16sdtdh="http://schemas.microsoft.com/office/word/2020/wordml/sdtdatahash" xmlns:w16="http://schemas.microsoft.com/office/word/2018/wordml" xmlns:w16cid="http://schemas.microsoft.com/office/word/2016/wordml/cid" xmlns:w16cex="http://schemas.microsoft.com/office/word/2018/wordml/cex" xmlns:am3d="http://schemas.microsoft.com/office/drawing/2017/model3d" xmlns:aink="http://schemas.microsoft.com/office/drawing/2016/ink" xmlns:cx8="http://schemas.microsoft.com/office/drawing/2016/5/14/chartex" xmlns:cx7="http://schemas.microsoft.com/office/drawing/2016/5/13/chartex" xmlns:cx6="http://schemas.microsoft.com/office/drawing/2016/5/12/chartex" xmlns:cx5="http://schemas.microsoft.com/office/drawing/2016/5/11/chartex" xmlns:cx4="http://schemas.microsoft.com/office/drawing/2016/5/10/chartex" xmlns:cx3="http://schemas.microsoft.com/office/drawing/2016/5/9/chartex" xmlns:cx2="http://schemas.microsoft.com/office/drawing/2015/10/21/chartex" xmlns:cx1="http://schemas.microsoft.com/office/drawing/2015/9/8/chartex" xmlns:cx="http://schemas.microsoft.com/office/drawing/2014/chartex">
             <w:pict>
               <v:shape w14:anchorId="377EB0A0" id="Ink 20" o:spid="_x0000_s1026" type="#_x0000_t75" style="position:absolute;margin-left:8.75pt;margin-top:-20.1pt;width:1.6pt;height:2.05pt;z-index:251677696;visibility:visible;mso-wrap-style:square;mso-width-percent:0;mso-height-percent:0;mso-wrap-distance-left:9pt;mso-wrap-distance-top:0;mso-wrap-distance-right:9pt;mso-wrap-distance-bottom:0;mso-position-horizontal:absolute;mso-position-horizontal-relative:text;mso-position-vertical:absolute;mso-position-vertical-relative:text;mso-width-percent:0;mso-height-percent:0;mso-width-relative:margin;mso-height-relative:margin" o:gfxdata="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">
                 <v:imagedata r:id="rId8" o:title=""/>
@@ -1348,392 +1148,553 @@
       <w:r>
         <w:rPr>
           <w:u w:val="single"/>
-          <w:lang w:val="en-US"/>
         </w:rPr>
         <w:t>System Tests</w:t>
       </w:r>
     </w:p>
     <w:p>
-      <w:pPr>
-        <w:pStyle w:val="ListParagraph"/>
-        <w:numPr>
-          <w:ilvl w:val="0"/>
-          <w:numId w:val="3"/>
-        </w:numPr>
-        <w:rPr>
-          <w:lang w:val="en-US"/>
-        </w:rPr>
-      </w:pPr>
-      <w:r>
-        <w:rPr>
-          <w:lang w:val="en-US"/>
-        </w:rPr>
-        <w:t>Scenario #1:</w:t>
-      </w:r>
+      <w:bookmarkStart w:id="0" w:name="_GoBack"/>
+      <w:bookmarkEnd w:id="0"/>
     </w:p>
-    <w:p>
-      <w:pPr>
-        <w:pStyle w:val="ListParagraph"/>
-        <w:numPr>
-          <w:ilvl w:val="1"/>
-          <w:numId w:val="3"/>
-        </w:numPr>
-        <w:rPr>
-          <w:lang w:val="en-US"/>
-        </w:rPr>
-      </w:pPr>
-      <w:bookmarkStart w:id="0" w:name="_Hlk72263966"/>
-      <w:r>
-        <w:rPr>
-          <w:lang w:val="en-US"/>
-        </w:rPr>
-        <w:t>User opens app and is not a registered user</w:t>
-      </w:r>
-      <w:r>
-        <w:rPr>
-          <w:lang w:val="en-US"/>
-        </w:rPr>
-        <w:t>.</w:t>
-      </w:r>
-    </w:p>
-    <w:p>
-      <w:pPr>
-        <w:pStyle w:val="ListParagraph"/>
-        <w:numPr>
-          <w:ilvl w:val="1"/>
-          <w:numId w:val="3"/>
-        </w:numPr>
-        <w:rPr>
-          <w:lang w:val="en-US"/>
-        </w:rPr>
-      </w:pPr>
-      <w:r>
-        <w:rPr>
-          <w:lang w:val="en-US"/>
-        </w:rPr>
-        <w:t>User registers for system.</w:t>
-      </w:r>
-    </w:p>
-    <w:bookmarkEnd w:id="0"/>
-    <w:p>
-      <w:pPr>
-        <w:pStyle w:val="ListParagraph"/>
-        <w:numPr>
-          <w:ilvl w:val="1"/>
-          <w:numId w:val="3"/>
-        </w:numPr>
-        <w:rPr>
-          <w:lang w:val="en-US"/>
-        </w:rPr>
-      </w:pPr>
-      <w:r>
-        <w:rPr>
-          <w:lang w:val="en-US"/>
-        </w:rPr>
-        <w:t>User tries to log in but cannot do so because they were</w:t>
-      </w:r>
-      <w:r>
-        <w:rPr>
-          <w:lang w:val="en-US"/>
-        </w:rPr>
-        <w:br/>
-        <w:t>not approved by administrator</w:t>
-      </w:r>
-      <w:r>
-        <w:rPr>
-          <w:lang w:val="en-US"/>
-        </w:rPr>
-        <w:t>.</w:t>
-      </w:r>
-    </w:p>
-    <w:p>
-      <w:pPr>
-        <w:pStyle w:val="ListParagraph"/>
-        <w:numPr>
-          <w:ilvl w:val="1"/>
-          <w:numId w:val="3"/>
-        </w:numPr>
-        <w:rPr>
-          <w:lang w:val="en-US"/>
-        </w:rPr>
-      </w:pPr>
-      <w:r>
-        <w:rPr>
-          <w:lang w:val="en-US"/>
-        </w:rPr>
-        <w:t>User does not see the logged in tabs from the main screen.</w:t>
-      </w:r>
-    </w:p>
-    <w:p>
-      <w:pPr>
-        <w:pStyle w:val="ListParagraph"/>
-        <w:numPr>
-          <w:ilvl w:val="1"/>
-          <w:numId w:val="3"/>
-        </w:numPr>
-        <w:rPr>
-          <w:lang w:val="en-US"/>
-        </w:rPr>
-      </w:pPr>
-      <w:r>
-        <w:rPr>
-          <w:lang w:val="en-US"/>
-        </w:rPr>
-        <w:t>User tries to register again with same e-mail/phone but cannot do so because the mail should be unique.</w:t>
-      </w:r>
-      <w:r>
-        <w:rPr>
-          <w:lang w:val="en-US"/>
-        </w:rPr>
-        <w:br/>
-      </w:r>
-    </w:p>
-    <w:p>
-      <w:pPr>
-        <w:pStyle w:val="ListParagraph"/>
-        <w:numPr>
-          <w:ilvl w:val="0"/>
-          <w:numId w:val="3"/>
-        </w:numPr>
-        <w:rPr>
-          <w:lang w:val="en-US"/>
-        </w:rPr>
-      </w:pPr>
-      <w:r>
-        <w:rPr>
-          <w:lang w:val="en-US"/>
-        </w:rPr>
-        <w:t>Scenario #</w:t>
-      </w:r>
-      <w:r>
-        <w:rPr>
-          <w:lang w:val="en-US"/>
-        </w:rPr>
-        <w:t>2</w:t>
-      </w:r>
-      <w:r>
-        <w:rPr>
-          <w:lang w:val="en-US"/>
-        </w:rPr>
-        <w:t>:</w:t>
-      </w:r>
-    </w:p>
-    <w:p>
-      <w:pPr>
-        <w:pStyle w:val="ListParagraph"/>
-        <w:numPr>
-          <w:ilvl w:val="1"/>
-          <w:numId w:val="3"/>
-        </w:numPr>
-        <w:rPr>
-          <w:lang w:val="en-US"/>
-        </w:rPr>
-      </w:pPr>
-      <w:r>
-        <w:rPr>
-          <w:lang w:val="en-US"/>
-        </w:rPr>
-        <w:t>User opens app and is not a registered user.</w:t>
-      </w:r>
-    </w:p>
-    <w:p>
-      <w:pPr>
-        <w:pStyle w:val="ListParagraph"/>
-        <w:numPr>
-          <w:ilvl w:val="1"/>
-          <w:numId w:val="3"/>
-        </w:numPr>
-        <w:rPr>
-          <w:lang w:val="en-US"/>
-        </w:rPr>
-      </w:pPr>
-      <w:r>
-        <w:rPr>
-          <w:lang w:val="en-US"/>
-        </w:rPr>
-        <w:t>User registers for system.</w:t>
-      </w:r>
-    </w:p>
-    <w:p>
-      <w:pPr>
-        <w:pStyle w:val="ListParagraph"/>
-        <w:numPr>
-          <w:ilvl w:val="1"/>
-          <w:numId w:val="3"/>
-        </w:numPr>
-        <w:rPr>
-          <w:lang w:val="en-US"/>
-        </w:rPr>
-      </w:pPr>
-      <w:r>
-        <w:rPr>
-          <w:lang w:val="en-US"/>
-        </w:rPr>
-        <w:t>Admin approves registration immediately,</w:t>
-      </w:r>
-    </w:p>
-    <w:p>
-      <w:pPr>
-        <w:pStyle w:val="ListParagraph"/>
-        <w:numPr>
-          <w:ilvl w:val="1"/>
-          <w:numId w:val="3"/>
-        </w:numPr>
-        <w:rPr>
-          <w:lang w:val="en-US"/>
-        </w:rPr>
-      </w:pPr>
-      <w:r>
-        <w:rPr>
-          <w:lang w:val="en-US"/>
-        </w:rPr>
-        <w:t>User receives list of scenarios and picks one near him.</w:t>
-      </w:r>
-    </w:p>
-    <w:p>
-      <w:pPr>
-        <w:pStyle w:val="ListParagraph"/>
-        <w:numPr>
-          <w:ilvl w:val="1"/>
-          <w:numId w:val="3"/>
-        </w:numPr>
-        <w:rPr>
-          <w:lang w:val="en-US"/>
-        </w:rPr>
-      </w:pPr>
-      <w:r>
-        <w:rPr>
-          <w:lang w:val="en-US"/>
-        </w:rPr>
-        <w:t>User files report for pictures.</w:t>
-      </w:r>
-    </w:p>
-    <w:p>
-      <w:pPr>
-        <w:pStyle w:val="ListParagraph"/>
-        <w:numPr>
-          <w:ilvl w:val="0"/>
-          <w:numId w:val="3"/>
-        </w:numPr>
-        <w:rPr>
-          <w:lang w:val="en-US"/>
-        </w:rPr>
-      </w:pPr>
-      <w:r>
-        <w:rPr>
-          <w:lang w:val="en-US"/>
-        </w:rPr>
-        <w:t>Scenario #</w:t>
-      </w:r>
-      <w:r>
-        <w:rPr>
-          <w:lang w:val="en-US"/>
-        </w:rPr>
-        <w:t>3</w:t>
-      </w:r>
-      <w:r>
-        <w:rPr>
-          <w:lang w:val="en-US"/>
-        </w:rPr>
-        <w:t>:</w:t>
-      </w:r>
-    </w:p>
-    <w:p>
-      <w:pPr>
-        <w:pStyle w:val="ListParagraph"/>
-        <w:numPr>
-          <w:ilvl w:val="1"/>
-          <w:numId w:val="3"/>
-        </w:numPr>
-        <w:rPr>
-          <w:lang w:val="en-US"/>
-        </w:rPr>
-      </w:pPr>
-      <w:r>
-        <w:rPr>
-          <w:lang w:val="en-US"/>
-        </w:rPr>
-        <w:t>Pre-registered user opens app, and is greeted by main screen for logged in users.</w:t>
-      </w:r>
-    </w:p>
-    <w:p>
-      <w:pPr>
-        <w:pStyle w:val="ListParagraph"/>
-        <w:numPr>
-          <w:ilvl w:val="1"/>
-          <w:numId w:val="3"/>
-        </w:numPr>
-        <w:rPr>
-          <w:lang w:val="en-US"/>
-        </w:rPr>
-      </w:pPr>
-      <w:r>
-        <w:rPr>
-          <w:lang w:val="en-US"/>
-        </w:rPr>
-        <w:t>Changes GPS settings from ‘GPS’ mode to ‘city’ mode.</w:t>
-      </w:r>
-    </w:p>
-    <w:p>
-      <w:pPr>
-        <w:pStyle w:val="ListParagraph"/>
-        <w:numPr>
-          <w:ilvl w:val="1"/>
-          <w:numId w:val="3"/>
-        </w:numPr>
-        <w:rPr>
-          <w:lang w:val="en-US"/>
-        </w:rPr>
-      </w:pPr>
-      <w:r>
-        <w:rPr>
-          <w:lang w:val="en-US"/>
-        </w:rPr>
-        <w:t>Opens ‘Scenarios’ screen and only sees scenarios in their city</w:t>
-      </w:r>
-      <w:r>
-        <w:rPr>
-          <w:lang w:val="en-US"/>
-        </w:rPr>
-        <w:t>.</w:t>
-      </w:r>
-    </w:p>
-    <w:p>
-      <w:pPr>
-        <w:pStyle w:val="ListParagraph"/>
-        <w:numPr>
-          <w:ilvl w:val="1"/>
-          <w:numId w:val="3"/>
-        </w:numPr>
-        <w:rPr>
-          <w:lang w:val="en-US"/>
-        </w:rPr>
-      </w:pPr>
-      <w:r>
-        <w:rPr>
-          <w:lang w:val="en-US"/>
-        </w:rPr>
-        <w:t>Picks one scenario and accepts it.</w:t>
-      </w:r>
-    </w:p>
-    <w:p>
-      <w:pPr>
-        <w:pStyle w:val="ListParagraph"/>
-        <w:numPr>
-          <w:ilvl w:val="1"/>
-          <w:numId w:val="3"/>
-        </w:numPr>
-        <w:rPr>
-          <w:lang w:val="en-US"/>
-        </w:rPr>
-      </w:pPr>
-      <w:r>
-        <w:rPr>
-          <w:lang w:val="en-US"/>
-        </w:rPr>
-        <w:t>Uploads video of scenario.</w:t>
-      </w:r>
-    </w:p>
+    <w:tbl>
+      <w:tblPr>
+        <w:tblStyle w:val="a6"/>
+        <w:tblW w:w="10349" w:type="dxa"/>
+        <w:tblInd w:w="-431" w:type="dxa"/>
+        <w:tblLook w:val="04A0" w:firstRow="1" w:lastRow="0" w:firstColumn="1" w:lastColumn="0" w:noHBand="0" w:noVBand="1"/>
+      </w:tblPr>
+      <w:tblGrid>
+        <w:gridCol w:w="593"/>
+        <w:gridCol w:w="2145"/>
+        <w:gridCol w:w="1198"/>
+        <w:gridCol w:w="2934"/>
+        <w:gridCol w:w="1558"/>
+        <w:gridCol w:w="1921"/>
+      </w:tblGrid>
+      <w:tr>
+        <w:tc>
+          <w:tcPr>
+            <w:tcW w:w="593" w:type="dxa"/>
+          </w:tcPr>
+          <w:p>
+            <w:r>
+              <w:t>Test ID</w:t>
+            </w:r>
+          </w:p>
+        </w:tc>
+        <w:tc>
+          <w:tcPr>
+            <w:tcW w:w="2145" w:type="dxa"/>
+          </w:tcPr>
+          <w:p>
+            <w:r>
+              <w:t>Test description</w:t>
+            </w:r>
+          </w:p>
+        </w:tc>
+        <w:tc>
+          <w:tcPr>
+            <w:tcW w:w="1198" w:type="dxa"/>
+          </w:tcPr>
+          <w:p>
+            <w:r>
+              <w:t>Pre-Conditions</w:t>
+            </w:r>
+          </w:p>
+        </w:tc>
+        <w:tc>
+          <w:tcPr>
+            <w:tcW w:w="2934" w:type="dxa"/>
+          </w:tcPr>
+          <w:p>
+            <w:r>
+              <w:t>Test Steps</w:t>
+            </w:r>
+          </w:p>
+        </w:tc>
+        <w:tc>
+          <w:tcPr>
+            <w:tcW w:w="1558" w:type="dxa"/>
+          </w:tcPr>
+          <w:p>
+            <w:r>
+              <w:t>Test Data</w:t>
+            </w:r>
+          </w:p>
+        </w:tc>
+        <w:tc>
+          <w:tcPr>
+            <w:tcW w:w="1921" w:type="dxa"/>
+          </w:tcPr>
+          <w:p>
+            <w:r>
+              <w:t>Expected Results</w:t>
+            </w:r>
+          </w:p>
+        </w:tc>
+      </w:tr>
+      <w:tr>
+        <w:tc>
+          <w:tcPr>
+            <w:tcW w:w="593" w:type="dxa"/>
+          </w:tcPr>
+          <w:p>
+            <w:r>
+              <w:t>1</w:t>
+            </w:r>
+          </w:p>
+        </w:tc>
+        <w:tc>
+          <w:tcPr>
+            <w:tcW w:w="2145" w:type="dxa"/>
+          </w:tcPr>
+          <w:p>
+            <w:pPr>
+              <w:ind w:left="426"/>
+            </w:pPr>
+            <w:r>
+              <w:t>Scenario #1</w:t>
+            </w:r>
+          </w:p>
+        </w:tc>
+        <w:tc>
+          <w:tcPr>
+            <w:tcW w:w="1198" w:type="dxa"/>
+          </w:tcPr>
+          <w:p>
+            <w:r>
+              <w:t>User not registered</w:t>
+            </w:r>
+            <w:r>
+              <w:t xml:space="preserve"> with same mail and phone.</w:t>
+            </w:r>
+          </w:p>
+        </w:tc>
+        <w:tc>
+          <w:tcPr>
+            <w:tcW w:w="2934" w:type="dxa"/>
+          </w:tcPr>
+          <w:p>
+            <w:pPr>
+              <w:pStyle w:val="a5"/>
+              <w:numPr>
+                <w:ilvl w:val="0"/>
+                <w:numId w:val="17"/>
+              </w:numPr>
+            </w:pPr>
+            <w:r>
+              <w:t>User opens app and is not a registered user.</w:t>
+            </w:r>
+          </w:p>
+          <w:p>
+            <w:pPr>
+              <w:pStyle w:val="a5"/>
+              <w:numPr>
+                <w:ilvl w:val="0"/>
+                <w:numId w:val="17"/>
+              </w:numPr>
+            </w:pPr>
+            <w:r>
+              <w:t>User registers for system.</w:t>
+            </w:r>
+          </w:p>
+          <w:p>
+            <w:pPr>
+              <w:pStyle w:val="a5"/>
+              <w:numPr>
+                <w:ilvl w:val="0"/>
+                <w:numId w:val="17"/>
+              </w:numPr>
+            </w:pPr>
+            <w:r>
+              <w:t>User tries to log in but cannot do so because they were</w:t>
+            </w:r>
+            <w:r>
+              <w:br/>
+              <w:t>not approved by administrator.</w:t>
+            </w:r>
+          </w:p>
+          <w:p>
+            <w:pPr>
+              <w:pStyle w:val="a5"/>
+              <w:numPr>
+                <w:ilvl w:val="0"/>
+                <w:numId w:val="17"/>
+              </w:numPr>
+            </w:pPr>
+            <w:r>
+              <w:t>User does not see the logged in tabs from the main screen.</w:t>
+            </w:r>
+          </w:p>
+          <w:p>
+            <w:pPr>
+              <w:pStyle w:val="a5"/>
+              <w:numPr>
+                <w:ilvl w:val="0"/>
+                <w:numId w:val="17"/>
+              </w:numPr>
+            </w:pPr>
+            <w:r>
+              <w:t xml:space="preserve">User tries to register again with same e-mail/phone but cannot do so because the mail should be </w:t>
+            </w:r>
+            <w:r>
+              <w:lastRenderedPageBreak/>
+              <w:t>unique.</w:t>
+            </w:r>
+            <w:r>
+              <w:br/>
+            </w:r>
+          </w:p>
+          <w:p>
+            <w:pPr>
+              <w:pStyle w:val="a5"/>
+            </w:pPr>
+          </w:p>
+        </w:tc>
+        <w:tc>
+          <w:tcPr>
+            <w:tcW w:w="1558" w:type="dxa"/>
+          </w:tcPr>
+          <w:p>
+            <w:pPr>
+              <w:jc w:val="center"/>
+            </w:pPr>
+            <w:r>
+              <w:lastRenderedPageBreak/>
+              <w:t>Register data</w:t>
+            </w:r>
+          </w:p>
+        </w:tc>
+        <w:tc>
+          <w:tcPr>
+            <w:tcW w:w="1921" w:type="dxa"/>
+          </w:tcPr>
+          <w:p>
+            <w:r>
+              <w:t>User cannot log in</w:t>
+            </w:r>
+          </w:p>
+        </w:tc>
+      </w:tr>
+      <w:tr>
+        <w:tc>
+          <w:tcPr>
+            <w:tcW w:w="593" w:type="dxa"/>
+          </w:tcPr>
+          <w:p>
+            <w:r>
+              <w:lastRenderedPageBreak/>
+              <w:t>2</w:t>
+            </w:r>
+          </w:p>
+        </w:tc>
+        <w:tc>
+          <w:tcPr>
+            <w:tcW w:w="2145" w:type="dxa"/>
+          </w:tcPr>
+          <w:p>
+            <w:pPr>
+              <w:ind w:left="426"/>
+            </w:pPr>
+            <w:r>
+              <w:t>Scenario #2</w:t>
+            </w:r>
+          </w:p>
+        </w:tc>
+        <w:tc>
+          <w:tcPr>
+            <w:tcW w:w="1198" w:type="dxa"/>
+          </w:tcPr>
+          <w:p>
+            <w:r>
+              <w:t>User not registered with same mail and phone.</w:t>
+            </w:r>
+          </w:p>
+        </w:tc>
+        <w:tc>
+          <w:tcPr>
+            <w:tcW w:w="2934" w:type="dxa"/>
+          </w:tcPr>
+          <w:p>
+            <w:pPr>
+              <w:pStyle w:val="a5"/>
+              <w:numPr>
+                <w:ilvl w:val="0"/>
+                <w:numId w:val="18"/>
+              </w:numPr>
+            </w:pPr>
+            <w:r>
+              <w:t>User opens app and is not a registered user.</w:t>
+            </w:r>
+          </w:p>
+          <w:p>
+            <w:pPr>
+              <w:pStyle w:val="a5"/>
+              <w:numPr>
+                <w:ilvl w:val="0"/>
+                <w:numId w:val="18"/>
+              </w:numPr>
+            </w:pPr>
+            <w:r>
+              <w:t>User registers for system.</w:t>
+            </w:r>
+          </w:p>
+          <w:p>
+            <w:pPr>
+              <w:pStyle w:val="a5"/>
+              <w:numPr>
+                <w:ilvl w:val="0"/>
+                <w:numId w:val="18"/>
+              </w:numPr>
+            </w:pPr>
+            <w:r>
+              <w:t>Admin approves registration immediately,</w:t>
+            </w:r>
+          </w:p>
+          <w:p>
+            <w:pPr>
+              <w:pStyle w:val="a5"/>
+              <w:numPr>
+                <w:ilvl w:val="0"/>
+                <w:numId w:val="18"/>
+              </w:numPr>
+            </w:pPr>
+            <w:r>
+              <w:t>User turns on</w:t>
+            </w:r>
+            <w:r>
+              <w:t xml:space="preserve"> settings </w:t>
+            </w:r>
+            <w:r>
+              <w:t>and sets locations by GPS</w:t>
+            </w:r>
+          </w:p>
+          <w:p/>
+          <w:p>
+            <w:pPr>
+              <w:pStyle w:val="a5"/>
+              <w:numPr>
+                <w:ilvl w:val="0"/>
+                <w:numId w:val="18"/>
+              </w:numPr>
+            </w:pPr>
+            <w:r>
+              <w:t>User receives list of scenarios and picks one near him.</w:t>
+            </w:r>
+          </w:p>
+          <w:p>
+            <w:pPr>
+              <w:pStyle w:val="a5"/>
+              <w:numPr>
+                <w:ilvl w:val="0"/>
+                <w:numId w:val="18"/>
+              </w:numPr>
+            </w:pPr>
+            <w:r>
+              <w:t>User files report for pictures.</w:t>
+            </w:r>
+          </w:p>
+          <w:p>
+            <w:pPr>
+              <w:pStyle w:val="a5"/>
+              <w:ind w:left="1440"/>
+            </w:pPr>
+          </w:p>
+        </w:tc>
+        <w:tc>
+          <w:tcPr>
+            <w:tcW w:w="1558" w:type="dxa"/>
+          </w:tcPr>
+          <w:p>
+            <w:pPr>
+              <w:jc w:val="center"/>
+            </w:pPr>
+            <w:r>
+              <w:t>registration,</w:t>
+            </w:r>
+          </w:p>
+          <w:p>
+            <w:pPr>
+              <w:jc w:val="center"/>
+            </w:pPr>
+            <w:r>
+              <w:t>click Scenario list, fills report</w:t>
+            </w:r>
+          </w:p>
+          <w:p>
+            <w:pPr>
+              <w:jc w:val="center"/>
+            </w:pPr>
+            <w:r>
+              <w:t xml:space="preserve"> </w:t>
+            </w:r>
+          </w:p>
+        </w:tc>
+        <w:tc>
+          <w:tcPr>
+            <w:tcW w:w="1921" w:type="dxa"/>
+          </w:tcPr>
+          <w:p>
+            <w:r>
+              <w:t>User has been approved by admin.</w:t>
+            </w:r>
+          </w:p>
+          <w:p>
+            <w:r>
+              <w:t>Users sets setting.</w:t>
+            </w:r>
+          </w:p>
+          <w:p>
+            <w:r>
+              <w:t>User upload a new report.</w:t>
+            </w:r>
+          </w:p>
+        </w:tc>
+      </w:tr>
+      <w:tr>
+        <w:tc>
+          <w:tcPr>
+            <w:tcW w:w="593" w:type="dxa"/>
+          </w:tcPr>
+          <w:p>
+            <w:r>
+              <w:t>3</w:t>
+            </w:r>
+          </w:p>
+        </w:tc>
+        <w:tc>
+          <w:tcPr>
+            <w:tcW w:w="2145" w:type="dxa"/>
+          </w:tcPr>
+          <w:p>
+            <w:pPr>
+              <w:ind w:left="426"/>
+            </w:pPr>
+            <w:r>
+              <w:t>Scenario #3</w:t>
+            </w:r>
+          </w:p>
+        </w:tc>
+        <w:tc>
+          <w:tcPr>
+            <w:tcW w:w="1198" w:type="dxa"/>
+          </w:tcPr>
+          <w:p>
+            <w:r>
+              <w:t>Registered user.</w:t>
+            </w:r>
+          </w:p>
+          <w:p>
+            <w:r>
+              <w:t xml:space="preserve">User is on GPS location mode in settings </w:t>
+            </w:r>
+          </w:p>
+        </w:tc>
+        <w:tc>
+          <w:tcPr>
+            <w:tcW w:w="2934" w:type="dxa"/>
+          </w:tcPr>
+          <w:p>
+            <w:pPr>
+              <w:pStyle w:val="a5"/>
+              <w:numPr>
+                <w:ilvl w:val="1"/>
+                <w:numId w:val="18"/>
+              </w:numPr>
+            </w:pPr>
+            <w:r>
+              <w:t>Pre-registered user opens app, and is greeted by main screen for logged in users.</w:t>
+            </w:r>
+          </w:p>
+          <w:p>
+            <w:pPr>
+              <w:pStyle w:val="a5"/>
+              <w:numPr>
+                <w:ilvl w:val="1"/>
+                <w:numId w:val="18"/>
+              </w:numPr>
+            </w:pPr>
+            <w:r>
+              <w:t>Changes GPS settings from ‘GPS’ mode to ‘city’ mode.</w:t>
+            </w:r>
+          </w:p>
+          <w:p>
+            <w:pPr>
+              <w:pStyle w:val="a5"/>
+              <w:numPr>
+                <w:ilvl w:val="1"/>
+                <w:numId w:val="18"/>
+              </w:numPr>
+            </w:pPr>
+            <w:r>
+              <w:t>Opens ‘Scenarios’ screen and only sees scenarios in their city.</w:t>
+            </w:r>
+          </w:p>
+          <w:p>
+            <w:pPr>
+              <w:pStyle w:val="a5"/>
+              <w:numPr>
+                <w:ilvl w:val="1"/>
+                <w:numId w:val="18"/>
+              </w:numPr>
+            </w:pPr>
+            <w:r>
+              <w:t>Picks one scenario and accepts it.</w:t>
+            </w:r>
+          </w:p>
+          <w:p>
+            <w:pPr>
+              <w:pStyle w:val="a5"/>
+              <w:numPr>
+                <w:ilvl w:val="1"/>
+                <w:numId w:val="18"/>
+              </w:numPr>
+            </w:pPr>
+            <w:r>
+              <w:t>Uploads video of scenario.</w:t>
+            </w:r>
+          </w:p>
+          <w:p>
+            <w:pPr>
+              <w:pStyle w:val="a5"/>
+              <w:ind w:left="1440"/>
+            </w:pPr>
+          </w:p>
+        </w:tc>
+        <w:tc>
+          <w:tcPr>
+            <w:tcW w:w="1558" w:type="dxa"/>
+          </w:tcPr>
+          <w:p>
+            <w:pPr>
+              <w:jc w:val="center"/>
+            </w:pPr>
+            <w:r>
+              <w:t>GPS location settings, click scenarios list,</w:t>
+            </w:r>
+          </w:p>
+          <w:p>
+            <w:pPr>
+              <w:jc w:val="center"/>
+            </w:pPr>
+            <w:r>
+              <w:t>Chosen scenario, video</w:t>
+            </w:r>
+          </w:p>
+        </w:tc>
+        <w:tc>
+          <w:tcPr>
+            <w:tcW w:w="1921" w:type="dxa"/>
+          </w:tcPr>
+          <w:p>
+            <w:r>
+              <w:t>User updated his location setting to city, will get scenarios by city location mode. Upload a report with a video.</w:t>
+            </w:r>
+          </w:p>
+        </w:tc>
+      </w:tr>
+    </w:tbl>
+    <w:p/>
     <w:sectPr>
       <w:pgSz w:w="11906" w:h="16838"/>
       <w:pgMar w:top="1440" w:right="1440" w:bottom="1440" w:left="1440" w:header="720" w:footer="720" w:gutter="0"/>
@@ -1745,8 +1706,8 @@
 </file>
 
 <file path=word/numbering.xml><?xml version="1.0" encoding="utf-8"?>
-<w:numbering xmlns:wpc="http://schemas.microsoft.com/office/word/2010/wordprocessingCanvas" xmlns:cx="http://schemas.microsoft.com/office/drawing/2014/chartex" xmlns:cx1="http://schemas.microsoft.com/office/drawing/2015/9/8/chartex" xmlns:cx2="http://schemas.microsoft.com/office/drawing/2015/10/21/chartex" xmlns:cx3="http://schemas.microsoft.com/office/drawing/2016/5/9/chartex" xmlns:cx4="http://schemas.microsoft.com/office/drawing/2016/5/10/chartex" xmlns:cx5="http://schemas.microsoft.com/office/drawing/2016/5/11/chartex" xmlns:cx6="http://schemas.microsoft.com/office/drawing/2016/5/12/chartex" xmlns:cx7="http://schemas.microsoft.com/office/drawing/2016/5/13/chartex" xmlns:cx8="http://schemas.microsoft.com/office/drawing/2016/5/14/chartex" xmlns:mc="http://schemas.openxmlformats.org/markup-compatibility/2006" xmlns:aink="http://schemas.microsoft.com/office/drawing/2016/ink" xmlns:am3d="http://schemas.microsoft.com/office/drawing/2017/model3d" xmlns:o="urn:schemas-microsoft-com:office:office" xmlns:r="http://schemas.openxmlformats.org/officeDocument/2006/relationships" xmlns:m="http://schemas.openxmlformats.org/officeDocument/2006/math" xmlns:v="urn:schemas-microsoft-com:vml" xmlns:wp14="http://schemas.microsoft.com/office/word/2010/wordprocessingDrawing" xmlns:wp="http://schemas.openxmlformats.org/drawingml/2006/wordprocessingDrawing" xmlns:w10="urn:schemas-microsoft-com:office:word" xmlns:w="http://schemas.openxmlformats.org/wordprocessingml/2006/main" xmlns:w14="http://schemas.microsoft.com/office/word/2010/wordml" xmlns:w15="http://schemas.microsoft.com/office/word/2012/wordml" xmlns:w16cex="http://schemas.microsoft.com/office/word/2018/wordml/cex" xmlns:w16cid="http://schemas.microsoft.com/office/word/2016/wordml/cid" xmlns:w16="http://schemas.microsoft.com/office/word/2018/wordml" xmlns:w16sdtdh="http://schemas.microsoft.com/office/word/2020/wordml/sdtdatahash" xmlns:w16se="http://schemas.microsoft.com/office/word/2015/wordml/symex" xmlns:wpg="http://schemas.microsoft.com/office/word/2010/wordprocessingGroup" xmlns:wpi="http://schemas.microsoft.com/office/word/2010/wordprocessingInk" xmlns:wne="http://schemas.microsoft.com/office/word/2006/wordml" xmlns:wps="http://schemas.microsoft.com/office/word/2010/wordprocessingShape" mc:Ignorable="w14 w15 w16se w16cid w16 w16cex w16sdtdh wp14">
-  <w:abstractNum w:abstractNumId="0" w15:restartNumberingAfterBreak="0">
+<w:numbering xmlns:wpc="http://schemas.microsoft.com/office/word/2010/wordprocessingCanvas" xmlns:mc="http://schemas.openxmlformats.org/markup-compatibility/2006" xmlns:o="urn:schemas-microsoft-com:office:office" xmlns:r="http://schemas.openxmlformats.org/officeDocument/2006/relationships" xmlns:m="http://schemas.openxmlformats.org/officeDocument/2006/math" xmlns:v="urn:schemas-microsoft-com:vml" xmlns:wp14="http://schemas.microsoft.com/office/word/2010/wordprocessingDrawing" xmlns:wp="http://schemas.openxmlformats.org/drawingml/2006/wordprocessingDrawing" xmlns:w10="urn:schemas-microsoft-com:office:word" xmlns:w="http://schemas.openxmlformats.org/wordprocessingml/2006/main" xmlns:w14="http://schemas.microsoft.com/office/word/2010/wordml" xmlns:w15="http://schemas.microsoft.com/office/word/2012/wordml" xmlns:wpg="http://schemas.microsoft.com/office/word/2010/wordprocessingGroup" xmlns:wpi="http://schemas.microsoft.com/office/word/2010/wordprocessingInk" xmlns:wne="http://schemas.microsoft.com/office/word/2006/wordml" xmlns:wps="http://schemas.microsoft.com/office/word/2010/wordprocessingShape" mc:Ignorable="w14 w15 wp14">
+  <w:abstractNum w:abstractNumId="0">
     <w:nsid w:val="01217374"/>
     <w:multiLevelType w:val="hybridMultilevel"/>
     <w:tmpl w:val="A78C4F94"/>
@@ -1835,7 +1796,179 @@
       </w:pPr>
     </w:lvl>
   </w:abstractNum>
-  <w:abstractNum w:abstractNumId="1" w15:restartNumberingAfterBreak="0">
+  <w:abstractNum w:abstractNumId="1">
+    <w:nsid w:val="09D305CC"/>
+    <w:multiLevelType w:val="hybridMultilevel"/>
+    <w:tmpl w:val="261EB41A"/>
+    <w:lvl w:ilvl="0" w:tplc="10000019">
+      <w:start w:val="1"/>
+      <w:numFmt w:val="lowerLetter"/>
+      <w:lvlText w:val="%1."/>
+      <w:lvlJc w:val="left"/>
+      <w:pPr>
+        <w:ind w:left="1440" w:hanging="360"/>
+      </w:pPr>
+    </w:lvl>
+    <w:lvl w:ilvl="1" w:tplc="04090019">
+      <w:start w:val="1"/>
+      <w:numFmt w:val="lowerLetter"/>
+      <w:lvlText w:val="%2."/>
+      <w:lvlJc w:val="left"/>
+      <w:pPr>
+        <w:ind w:left="1440" w:hanging="360"/>
+      </w:pPr>
+    </w:lvl>
+    <w:lvl w:ilvl="2" w:tplc="0409001B" w:tentative="1">
+      <w:start w:val="1"/>
+      <w:numFmt w:val="lowerRoman"/>
+      <w:lvlText w:val="%3."/>
+      <w:lvlJc w:val="right"/>
+      <w:pPr>
+        <w:ind w:left="2160" w:hanging="180"/>
+      </w:pPr>
+    </w:lvl>
+    <w:lvl w:ilvl="3" w:tplc="0409000F" w:tentative="1">
+      <w:start w:val="1"/>
+      <w:numFmt w:val="decimal"/>
+      <w:lvlText w:val="%4."/>
+      <w:lvlJc w:val="left"/>
+      <w:pPr>
+        <w:ind w:left="2880" w:hanging="360"/>
+      </w:pPr>
+    </w:lvl>
+    <w:lvl w:ilvl="4" w:tplc="04090019" w:tentative="1">
+      <w:start w:val="1"/>
+      <w:numFmt w:val="lowerLetter"/>
+      <w:lvlText w:val="%5."/>
+      <w:lvlJc w:val="left"/>
+      <w:pPr>
+        <w:ind w:left="3600" w:hanging="360"/>
+      </w:pPr>
+    </w:lvl>
+    <w:lvl w:ilvl="5" w:tplc="0409001B" w:tentative="1">
+      <w:start w:val="1"/>
+      <w:numFmt w:val="lowerRoman"/>
+      <w:lvlText w:val="%6."/>
+      <w:lvlJc w:val="right"/>
+      <w:pPr>
+        <w:ind w:left="4320" w:hanging="180"/>
+      </w:pPr>
+    </w:lvl>
+    <w:lvl w:ilvl="6" w:tplc="0409000F" w:tentative="1">
+      <w:start w:val="1"/>
+      <w:numFmt w:val="decimal"/>
+      <w:lvlText w:val="%7."/>
+      <w:lvlJc w:val="left"/>
+      <w:pPr>
+        <w:ind w:left="5040" w:hanging="360"/>
+      </w:pPr>
+    </w:lvl>
+    <w:lvl w:ilvl="7" w:tplc="04090019" w:tentative="1">
+      <w:start w:val="1"/>
+      <w:numFmt w:val="lowerLetter"/>
+      <w:lvlText w:val="%8."/>
+      <w:lvlJc w:val="left"/>
+      <w:pPr>
+        <w:ind w:left="5760" w:hanging="360"/>
+      </w:pPr>
+    </w:lvl>
+    <w:lvl w:ilvl="8" w:tplc="0409001B" w:tentative="1">
+      <w:start w:val="1"/>
+      <w:numFmt w:val="lowerRoman"/>
+      <w:lvlText w:val="%9."/>
+      <w:lvlJc w:val="right"/>
+      <w:pPr>
+        <w:ind w:left="6480" w:hanging="180"/>
+      </w:pPr>
+    </w:lvl>
+  </w:abstractNum>
+  <w:abstractNum w:abstractNumId="2">
+    <w:nsid w:val="0A8B3445"/>
+    <w:multiLevelType w:val="hybridMultilevel"/>
+    <w:tmpl w:val="CDDE6594"/>
+    <w:lvl w:ilvl="0" w:tplc="10000019">
+      <w:start w:val="1"/>
+      <w:numFmt w:val="lowerLetter"/>
+      <w:lvlText w:val="%1."/>
+      <w:lvlJc w:val="left"/>
+      <w:pPr>
+        <w:ind w:left="1440" w:hanging="360"/>
+      </w:pPr>
+    </w:lvl>
+    <w:lvl w:ilvl="1" w:tplc="04090019" w:tentative="1">
+      <w:start w:val="1"/>
+      <w:numFmt w:val="lowerLetter"/>
+      <w:lvlText w:val="%2."/>
+      <w:lvlJc w:val="left"/>
+      <w:pPr>
+        <w:ind w:left="1440" w:hanging="360"/>
+      </w:pPr>
+    </w:lvl>
+    <w:lvl w:ilvl="2" w:tplc="0409001B" w:tentative="1">
+      <w:start w:val="1"/>
+      <w:numFmt w:val="lowerRoman"/>
+      <w:lvlText w:val="%3."/>
+      <w:lvlJc w:val="right"/>
+      <w:pPr>
+        <w:ind w:left="2160" w:hanging="180"/>
+      </w:pPr>
+    </w:lvl>
+    <w:lvl w:ilvl="3" w:tplc="0409000F" w:tentative="1">
+      <w:start w:val="1"/>
+      <w:numFmt w:val="decimal"/>
+      <w:lvlText w:val="%4."/>
+      <w:lvlJc w:val="left"/>
+      <w:pPr>
+        <w:ind w:left="2880" w:hanging="360"/>
+      </w:pPr>
+    </w:lvl>
+    <w:lvl w:ilvl="4" w:tplc="04090019" w:tentative="1">
+      <w:start w:val="1"/>
+      <w:numFmt w:val="lowerLetter"/>
+      <w:lvlText w:val="%5."/>
+      <w:lvlJc w:val="left"/>
+      <w:pPr>
+        <w:ind w:left="3600" w:hanging="360"/>
+      </w:pPr>
+    </w:lvl>
+    <w:lvl w:ilvl="5" w:tplc="0409001B" w:tentative="1">
+      <w:start w:val="1"/>
+      <w:numFmt w:val="lowerRoman"/>
+      <w:lvlText w:val="%6."/>
+      <w:lvlJc w:val="right"/>
+      <w:pPr>
+        <w:ind w:left="4320" w:hanging="180"/>
+      </w:pPr>
+    </w:lvl>
+    <w:lvl w:ilvl="6" w:tplc="0409000F" w:tentative="1">
+      <w:start w:val="1"/>
+      <w:numFmt w:val="decimal"/>
+      <w:lvlText w:val="%7."/>
+      <w:lvlJc w:val="left"/>
+      <w:pPr>
+        <w:ind w:left="5040" w:hanging="360"/>
+      </w:pPr>
+    </w:lvl>
+    <w:lvl w:ilvl="7" w:tplc="04090019" w:tentative="1">
+      <w:start w:val="1"/>
+      <w:numFmt w:val="lowerLetter"/>
+      <w:lvlText w:val="%8."/>
+      <w:lvlJc w:val="left"/>
+      <w:pPr>
+        <w:ind w:left="5760" w:hanging="360"/>
+      </w:pPr>
+    </w:lvl>
+    <w:lvl w:ilvl="8" w:tplc="0409001B" w:tentative="1">
+      <w:start w:val="1"/>
+      <w:numFmt w:val="lowerRoman"/>
+      <w:lvlText w:val="%9."/>
+      <w:lvlJc w:val="right"/>
+      <w:pPr>
+        <w:ind w:left="6480" w:hanging="180"/>
+      </w:pPr>
+    </w:lvl>
+  </w:abstractNum>
+  <w:abstractNum w:abstractNumId="3">
     <w:nsid w:val="10A2415C"/>
     <w:multiLevelType w:val="hybridMultilevel"/>
     <w:tmpl w:val="5016CF16"/>
@@ -1924,7 +2057,7 @@
       </w:pPr>
     </w:lvl>
   </w:abstractNum>
-  <w:abstractNum w:abstractNumId="2" w15:restartNumberingAfterBreak="0">
+  <w:abstractNum w:abstractNumId="4">
     <w:nsid w:val="18193CED"/>
     <w:multiLevelType w:val="hybridMultilevel"/>
     <w:tmpl w:val="79E49ADE"/>
@@ -2013,7 +2146,7 @@
       </w:pPr>
     </w:lvl>
   </w:abstractNum>
-  <w:abstractNum w:abstractNumId="3" w15:restartNumberingAfterBreak="0">
+  <w:abstractNum w:abstractNumId="5">
     <w:nsid w:val="2326125B"/>
     <w:multiLevelType w:val="hybridMultilevel"/>
     <w:tmpl w:val="79E49ADE"/>
@@ -2102,14 +2235,14 @@
       </w:pPr>
     </w:lvl>
   </w:abstractNum>
-  <w:abstractNum w:abstractNumId="4" w15:restartNumberingAfterBreak="0">
-    <w:nsid w:val="387D58EA"/>
+  <w:abstractNum w:abstractNumId="6">
+    <w:nsid w:val="2BD711DA"/>
     <w:multiLevelType w:val="hybridMultilevel"/>
-    <w:tmpl w:val="897000A0"/>
-    <w:lvl w:ilvl="0" w:tplc="10000011">
-      <w:start w:val="1"/>
-      <w:numFmt w:val="decimal"/>
-      <w:lvlText w:val="%1)"/>
+    <w:tmpl w:val="BF5EED18"/>
+    <w:lvl w:ilvl="0" w:tplc="0409000F">
+      <w:start w:val="1"/>
+      <w:numFmt w:val="decimal"/>
+      <w:lvlText w:val="%1."/>
       <w:lvlJc w:val="left"/>
       <w:pPr>
         <w:ind w:left="720" w:hanging="360"/>
@@ -2118,22 +2251,470 @@
         <w:rFonts w:hint="default"/>
       </w:rPr>
     </w:lvl>
+    <w:lvl w:ilvl="1" w:tplc="04090019" w:tentative="1">
+      <w:start w:val="1"/>
+      <w:numFmt w:val="lowerLetter"/>
+      <w:lvlText w:val="%2."/>
+      <w:lvlJc w:val="left"/>
+      <w:pPr>
+        <w:ind w:left="1440" w:hanging="360"/>
+      </w:pPr>
+    </w:lvl>
+    <w:lvl w:ilvl="2" w:tplc="0409001B" w:tentative="1">
+      <w:start w:val="1"/>
+      <w:numFmt w:val="lowerRoman"/>
+      <w:lvlText w:val="%3."/>
+      <w:lvlJc w:val="right"/>
+      <w:pPr>
+        <w:ind w:left="2160" w:hanging="180"/>
+      </w:pPr>
+    </w:lvl>
+    <w:lvl w:ilvl="3" w:tplc="0409000F" w:tentative="1">
+      <w:start w:val="1"/>
+      <w:numFmt w:val="decimal"/>
+      <w:lvlText w:val="%4."/>
+      <w:lvlJc w:val="left"/>
+      <w:pPr>
+        <w:ind w:left="2880" w:hanging="360"/>
+      </w:pPr>
+    </w:lvl>
+    <w:lvl w:ilvl="4" w:tplc="04090019" w:tentative="1">
+      <w:start w:val="1"/>
+      <w:numFmt w:val="lowerLetter"/>
+      <w:lvlText w:val="%5."/>
+      <w:lvlJc w:val="left"/>
+      <w:pPr>
+        <w:ind w:left="3600" w:hanging="360"/>
+      </w:pPr>
+    </w:lvl>
+    <w:lvl w:ilvl="5" w:tplc="0409001B" w:tentative="1">
+      <w:start w:val="1"/>
+      <w:numFmt w:val="lowerRoman"/>
+      <w:lvlText w:val="%6."/>
+      <w:lvlJc w:val="right"/>
+      <w:pPr>
+        <w:ind w:left="4320" w:hanging="180"/>
+      </w:pPr>
+    </w:lvl>
+    <w:lvl w:ilvl="6" w:tplc="0409000F" w:tentative="1">
+      <w:start w:val="1"/>
+      <w:numFmt w:val="decimal"/>
+      <w:lvlText w:val="%7."/>
+      <w:lvlJc w:val="left"/>
+      <w:pPr>
+        <w:ind w:left="5040" w:hanging="360"/>
+      </w:pPr>
+    </w:lvl>
+    <w:lvl w:ilvl="7" w:tplc="04090019" w:tentative="1">
+      <w:start w:val="1"/>
+      <w:numFmt w:val="lowerLetter"/>
+      <w:lvlText w:val="%8."/>
+      <w:lvlJc w:val="left"/>
+      <w:pPr>
+        <w:ind w:left="5760" w:hanging="360"/>
+      </w:pPr>
+    </w:lvl>
+    <w:lvl w:ilvl="8" w:tplc="0409001B" w:tentative="1">
+      <w:start w:val="1"/>
+      <w:numFmt w:val="lowerRoman"/>
+      <w:lvlText w:val="%9."/>
+      <w:lvlJc w:val="right"/>
+      <w:pPr>
+        <w:ind w:left="6480" w:hanging="180"/>
+      </w:pPr>
+    </w:lvl>
+  </w:abstractNum>
+  <w:abstractNum w:abstractNumId="7">
+    <w:nsid w:val="2BFA4FFB"/>
+    <w:multiLevelType w:val="hybridMultilevel"/>
+    <w:tmpl w:val="70167064"/>
+    <w:lvl w:ilvl="0" w:tplc="0409000F">
+      <w:start w:val="1"/>
+      <w:numFmt w:val="decimal"/>
+      <w:lvlText w:val="%1."/>
+      <w:lvlJc w:val="left"/>
+      <w:pPr>
+        <w:ind w:left="835" w:hanging="360"/>
+      </w:pPr>
+      <w:rPr>
+        <w:rFonts w:hint="default"/>
+      </w:rPr>
+    </w:lvl>
+    <w:lvl w:ilvl="1" w:tplc="04090019" w:tentative="1">
+      <w:start w:val="1"/>
+      <w:numFmt w:val="lowerLetter"/>
+      <w:lvlText w:val="%2."/>
+      <w:lvlJc w:val="left"/>
+      <w:pPr>
+        <w:ind w:left="1440" w:hanging="360"/>
+      </w:pPr>
+    </w:lvl>
+    <w:lvl w:ilvl="2" w:tplc="0409001B" w:tentative="1">
+      <w:start w:val="1"/>
+      <w:numFmt w:val="lowerRoman"/>
+      <w:lvlText w:val="%3."/>
+      <w:lvlJc w:val="right"/>
+      <w:pPr>
+        <w:ind w:left="2160" w:hanging="180"/>
+      </w:pPr>
+    </w:lvl>
+    <w:lvl w:ilvl="3" w:tplc="0409000F" w:tentative="1">
+      <w:start w:val="1"/>
+      <w:numFmt w:val="decimal"/>
+      <w:lvlText w:val="%4."/>
+      <w:lvlJc w:val="left"/>
+      <w:pPr>
+        <w:ind w:left="2880" w:hanging="360"/>
+      </w:pPr>
+    </w:lvl>
+    <w:lvl w:ilvl="4" w:tplc="04090019" w:tentative="1">
+      <w:start w:val="1"/>
+      <w:numFmt w:val="lowerLetter"/>
+      <w:lvlText w:val="%5."/>
+      <w:lvlJc w:val="left"/>
+      <w:pPr>
+        <w:ind w:left="3600" w:hanging="360"/>
+      </w:pPr>
+    </w:lvl>
+    <w:lvl w:ilvl="5" w:tplc="0409001B" w:tentative="1">
+      <w:start w:val="1"/>
+      <w:numFmt w:val="lowerRoman"/>
+      <w:lvlText w:val="%6."/>
+      <w:lvlJc w:val="right"/>
+      <w:pPr>
+        <w:ind w:left="4320" w:hanging="180"/>
+      </w:pPr>
+    </w:lvl>
+    <w:lvl w:ilvl="6" w:tplc="0409000F" w:tentative="1">
+      <w:start w:val="1"/>
+      <w:numFmt w:val="decimal"/>
+      <w:lvlText w:val="%7."/>
+      <w:lvlJc w:val="left"/>
+      <w:pPr>
+        <w:ind w:left="5040" w:hanging="360"/>
+      </w:pPr>
+    </w:lvl>
+    <w:lvl w:ilvl="7" w:tplc="04090019" w:tentative="1">
+      <w:start w:val="1"/>
+      <w:numFmt w:val="lowerLetter"/>
+      <w:lvlText w:val="%8."/>
+      <w:lvlJc w:val="left"/>
+      <w:pPr>
+        <w:ind w:left="5760" w:hanging="360"/>
+      </w:pPr>
+    </w:lvl>
+    <w:lvl w:ilvl="8" w:tplc="0409001B" w:tentative="1">
+      <w:start w:val="1"/>
+      <w:numFmt w:val="lowerRoman"/>
+      <w:lvlText w:val="%9."/>
+      <w:lvlJc w:val="right"/>
+      <w:pPr>
+        <w:ind w:left="6480" w:hanging="180"/>
+      </w:pPr>
+    </w:lvl>
+  </w:abstractNum>
+  <w:abstractNum w:abstractNumId="8">
+    <w:nsid w:val="2E3143B4"/>
+    <w:multiLevelType w:val="hybridMultilevel"/>
+    <w:tmpl w:val="178EEA0E"/>
+    <w:lvl w:ilvl="0" w:tplc="E252ED26">
+      <w:start w:val="1"/>
+      <w:numFmt w:val="decimal"/>
+      <w:lvlText w:val="%1)"/>
+      <w:lvlJc w:val="left"/>
+      <w:pPr>
+        <w:ind w:left="786" w:hanging="360"/>
+      </w:pPr>
+      <w:rPr>
+        <w:rFonts w:hint="default"/>
+        <w:color w:val="auto"/>
+      </w:rPr>
+    </w:lvl>
     <w:lvl w:ilvl="1" w:tplc="10000019" w:tentative="1">
       <w:start w:val="1"/>
       <w:numFmt w:val="lowerLetter"/>
       <w:lvlText w:val="%2."/>
       <w:lvlJc w:val="left"/>
       <w:pPr>
+        <w:ind w:left="1506" w:hanging="360"/>
+      </w:pPr>
+    </w:lvl>
+    <w:lvl w:ilvl="2" w:tplc="1000001B" w:tentative="1">
+      <w:start w:val="1"/>
+      <w:numFmt w:val="lowerRoman"/>
+      <w:lvlText w:val="%3."/>
+      <w:lvlJc w:val="right"/>
+      <w:pPr>
+        <w:ind w:left="2226" w:hanging="180"/>
+      </w:pPr>
+    </w:lvl>
+    <w:lvl w:ilvl="3" w:tplc="1000000F" w:tentative="1">
+      <w:start w:val="1"/>
+      <w:numFmt w:val="decimal"/>
+      <w:lvlText w:val="%4."/>
+      <w:lvlJc w:val="left"/>
+      <w:pPr>
+        <w:ind w:left="2946" w:hanging="360"/>
+      </w:pPr>
+    </w:lvl>
+    <w:lvl w:ilvl="4" w:tplc="10000019" w:tentative="1">
+      <w:start w:val="1"/>
+      <w:numFmt w:val="lowerLetter"/>
+      <w:lvlText w:val="%5."/>
+      <w:lvlJc w:val="left"/>
+      <w:pPr>
+        <w:ind w:left="3666" w:hanging="360"/>
+      </w:pPr>
+    </w:lvl>
+    <w:lvl w:ilvl="5" w:tplc="1000001B" w:tentative="1">
+      <w:start w:val="1"/>
+      <w:numFmt w:val="lowerRoman"/>
+      <w:lvlText w:val="%6."/>
+      <w:lvlJc w:val="right"/>
+      <w:pPr>
+        <w:ind w:left="4386" w:hanging="180"/>
+      </w:pPr>
+    </w:lvl>
+    <w:lvl w:ilvl="6" w:tplc="1000000F" w:tentative="1">
+      <w:start w:val="1"/>
+      <w:numFmt w:val="decimal"/>
+      <w:lvlText w:val="%7."/>
+      <w:lvlJc w:val="left"/>
+      <w:pPr>
+        <w:ind w:left="5106" w:hanging="360"/>
+      </w:pPr>
+    </w:lvl>
+    <w:lvl w:ilvl="7" w:tplc="10000019" w:tentative="1">
+      <w:start w:val="1"/>
+      <w:numFmt w:val="lowerLetter"/>
+      <w:lvlText w:val="%8."/>
+      <w:lvlJc w:val="left"/>
+      <w:pPr>
+        <w:ind w:left="5826" w:hanging="360"/>
+      </w:pPr>
+    </w:lvl>
+    <w:lvl w:ilvl="8" w:tplc="1000001B" w:tentative="1">
+      <w:start w:val="1"/>
+      <w:numFmt w:val="lowerRoman"/>
+      <w:lvlText w:val="%9."/>
+      <w:lvlJc w:val="right"/>
+      <w:pPr>
+        <w:ind w:left="6546" w:hanging="180"/>
+      </w:pPr>
+    </w:lvl>
+  </w:abstractNum>
+  <w:abstractNum w:abstractNumId="9">
+    <w:nsid w:val="321D49BD"/>
+    <w:multiLevelType w:val="hybridMultilevel"/>
+    <w:tmpl w:val="178EEA0E"/>
+    <w:lvl w:ilvl="0" w:tplc="E252ED26">
+      <w:start w:val="1"/>
+      <w:numFmt w:val="decimal"/>
+      <w:lvlText w:val="%1)"/>
+      <w:lvlJc w:val="left"/>
+      <w:pPr>
+        <w:ind w:left="786" w:hanging="360"/>
+      </w:pPr>
+      <w:rPr>
+        <w:rFonts w:hint="default"/>
+        <w:color w:val="auto"/>
+      </w:rPr>
+    </w:lvl>
+    <w:lvl w:ilvl="1" w:tplc="10000019" w:tentative="1">
+      <w:start w:val="1"/>
+      <w:numFmt w:val="lowerLetter"/>
+      <w:lvlText w:val="%2."/>
+      <w:lvlJc w:val="left"/>
+      <w:pPr>
+        <w:ind w:left="1506" w:hanging="360"/>
+      </w:pPr>
+    </w:lvl>
+    <w:lvl w:ilvl="2" w:tplc="1000001B" w:tentative="1">
+      <w:start w:val="1"/>
+      <w:numFmt w:val="lowerRoman"/>
+      <w:lvlText w:val="%3."/>
+      <w:lvlJc w:val="right"/>
+      <w:pPr>
+        <w:ind w:left="2226" w:hanging="180"/>
+      </w:pPr>
+    </w:lvl>
+    <w:lvl w:ilvl="3" w:tplc="1000000F" w:tentative="1">
+      <w:start w:val="1"/>
+      <w:numFmt w:val="decimal"/>
+      <w:lvlText w:val="%4."/>
+      <w:lvlJc w:val="left"/>
+      <w:pPr>
+        <w:ind w:left="2946" w:hanging="360"/>
+      </w:pPr>
+    </w:lvl>
+    <w:lvl w:ilvl="4" w:tplc="10000019" w:tentative="1">
+      <w:start w:val="1"/>
+      <w:numFmt w:val="lowerLetter"/>
+      <w:lvlText w:val="%5."/>
+      <w:lvlJc w:val="left"/>
+      <w:pPr>
+        <w:ind w:left="3666" w:hanging="360"/>
+      </w:pPr>
+    </w:lvl>
+    <w:lvl w:ilvl="5" w:tplc="1000001B" w:tentative="1">
+      <w:start w:val="1"/>
+      <w:numFmt w:val="lowerRoman"/>
+      <w:lvlText w:val="%6."/>
+      <w:lvlJc w:val="right"/>
+      <w:pPr>
+        <w:ind w:left="4386" w:hanging="180"/>
+      </w:pPr>
+    </w:lvl>
+    <w:lvl w:ilvl="6" w:tplc="1000000F" w:tentative="1">
+      <w:start w:val="1"/>
+      <w:numFmt w:val="decimal"/>
+      <w:lvlText w:val="%7."/>
+      <w:lvlJc w:val="left"/>
+      <w:pPr>
+        <w:ind w:left="5106" w:hanging="360"/>
+      </w:pPr>
+    </w:lvl>
+    <w:lvl w:ilvl="7" w:tplc="10000019" w:tentative="1">
+      <w:start w:val="1"/>
+      <w:numFmt w:val="lowerLetter"/>
+      <w:lvlText w:val="%8."/>
+      <w:lvlJc w:val="left"/>
+      <w:pPr>
+        <w:ind w:left="5826" w:hanging="360"/>
+      </w:pPr>
+    </w:lvl>
+    <w:lvl w:ilvl="8" w:tplc="1000001B" w:tentative="1">
+      <w:start w:val="1"/>
+      <w:numFmt w:val="lowerRoman"/>
+      <w:lvlText w:val="%9."/>
+      <w:lvlJc w:val="right"/>
+      <w:pPr>
+        <w:ind w:left="6546" w:hanging="180"/>
+      </w:pPr>
+    </w:lvl>
+  </w:abstractNum>
+  <w:abstractNum w:abstractNumId="10">
+    <w:nsid w:val="37AF6A12"/>
+    <w:multiLevelType w:val="hybridMultilevel"/>
+    <w:tmpl w:val="70167064"/>
+    <w:lvl w:ilvl="0" w:tplc="0409000F">
+      <w:start w:val="1"/>
+      <w:numFmt w:val="decimal"/>
+      <w:lvlText w:val="%1."/>
+      <w:lvlJc w:val="left"/>
+      <w:pPr>
+        <w:ind w:left="835" w:hanging="360"/>
+      </w:pPr>
+      <w:rPr>
+        <w:rFonts w:hint="default"/>
+      </w:rPr>
+    </w:lvl>
+    <w:lvl w:ilvl="1" w:tplc="04090019" w:tentative="1">
+      <w:start w:val="1"/>
+      <w:numFmt w:val="lowerLetter"/>
+      <w:lvlText w:val="%2."/>
+      <w:lvlJc w:val="left"/>
+      <w:pPr>
         <w:ind w:left="1440" w:hanging="360"/>
       </w:pPr>
     </w:lvl>
+    <w:lvl w:ilvl="2" w:tplc="0409001B" w:tentative="1">
+      <w:start w:val="1"/>
+      <w:numFmt w:val="lowerRoman"/>
+      <w:lvlText w:val="%3."/>
+      <w:lvlJc w:val="right"/>
+      <w:pPr>
+        <w:ind w:left="2160" w:hanging="180"/>
+      </w:pPr>
+    </w:lvl>
+    <w:lvl w:ilvl="3" w:tplc="0409000F" w:tentative="1">
+      <w:start w:val="1"/>
+      <w:numFmt w:val="decimal"/>
+      <w:lvlText w:val="%4."/>
+      <w:lvlJc w:val="left"/>
+      <w:pPr>
+        <w:ind w:left="2880" w:hanging="360"/>
+      </w:pPr>
+    </w:lvl>
+    <w:lvl w:ilvl="4" w:tplc="04090019" w:tentative="1">
+      <w:start w:val="1"/>
+      <w:numFmt w:val="lowerLetter"/>
+      <w:lvlText w:val="%5."/>
+      <w:lvlJc w:val="left"/>
+      <w:pPr>
+        <w:ind w:left="3600" w:hanging="360"/>
+      </w:pPr>
+    </w:lvl>
+    <w:lvl w:ilvl="5" w:tplc="0409001B" w:tentative="1">
+      <w:start w:val="1"/>
+      <w:numFmt w:val="lowerRoman"/>
+      <w:lvlText w:val="%6."/>
+      <w:lvlJc w:val="right"/>
+      <w:pPr>
+        <w:ind w:left="4320" w:hanging="180"/>
+      </w:pPr>
+    </w:lvl>
+    <w:lvl w:ilvl="6" w:tplc="0409000F" w:tentative="1">
+      <w:start w:val="1"/>
+      <w:numFmt w:val="decimal"/>
+      <w:lvlText w:val="%7."/>
+      <w:lvlJc w:val="left"/>
+      <w:pPr>
+        <w:ind w:left="5040" w:hanging="360"/>
+      </w:pPr>
+    </w:lvl>
+    <w:lvl w:ilvl="7" w:tplc="04090019" w:tentative="1">
+      <w:start w:val="1"/>
+      <w:numFmt w:val="lowerLetter"/>
+      <w:lvlText w:val="%8."/>
+      <w:lvlJc w:val="left"/>
+      <w:pPr>
+        <w:ind w:left="5760" w:hanging="360"/>
+      </w:pPr>
+    </w:lvl>
+    <w:lvl w:ilvl="8" w:tplc="0409001B" w:tentative="1">
+      <w:start w:val="1"/>
+      <w:numFmt w:val="lowerRoman"/>
+      <w:lvlText w:val="%9."/>
+      <w:lvlJc w:val="right"/>
+      <w:pPr>
+        <w:ind w:left="6480" w:hanging="180"/>
+      </w:pPr>
+    </w:lvl>
+  </w:abstractNum>
+  <w:abstractNum w:abstractNumId="11">
+    <w:nsid w:val="387D58EA"/>
+    <w:multiLevelType w:val="hybridMultilevel"/>
+    <w:tmpl w:val="178EEA0E"/>
+    <w:lvl w:ilvl="0" w:tplc="E252ED26">
+      <w:start w:val="1"/>
+      <w:numFmt w:val="decimal"/>
+      <w:lvlText w:val="%1)"/>
+      <w:lvlJc w:val="left"/>
+      <w:pPr>
+        <w:ind w:left="786" w:hanging="360"/>
+      </w:pPr>
+      <w:rPr>
+        <w:rFonts w:hint="default"/>
+        <w:color w:val="auto"/>
+      </w:rPr>
+    </w:lvl>
+    <w:lvl w:ilvl="1" w:tplc="10000019" w:tentative="1">
+      <w:start w:val="1"/>
+      <w:numFmt w:val="lowerLetter"/>
+      <w:lvlText w:val="%2."/>
+      <w:lvlJc w:val="left"/>
+      <w:pPr>
+        <w:ind w:left="1506" w:hanging="360"/>
+      </w:pPr>
+    </w:lvl>
     <w:lvl w:ilvl="2" w:tplc="1000001B" w:tentative="1">
       <w:start w:val="1"/>
       <w:numFmt w:val="lowerRoman"/>
       <w:lvlText w:val="%3."/>
       <w:lvlJc w:val="right"/>
       <w:pPr>
-        <w:ind w:left="2160" w:hanging="180"/>
+        <w:ind w:left="2226" w:hanging="180"/>
       </w:pPr>
     </w:lvl>
     <w:lvl w:ilvl="3" w:tplc="1000000F" w:tentative="1">
@@ -2142,7 +2723,7 @@
       <w:lvlText w:val="%4."/>
       <w:lvlJc w:val="left"/>
       <w:pPr>
-        <w:ind w:left="2880" w:hanging="360"/>
+        <w:ind w:left="2946" w:hanging="360"/>
       </w:pPr>
     </w:lvl>
     <w:lvl w:ilvl="4" w:tplc="10000019" w:tentative="1">
@@ -2151,7 +2732,7 @@
       <w:lvlText w:val="%5."/>
       <w:lvlJc w:val="left"/>
       <w:pPr>
-        <w:ind w:left="3600" w:hanging="360"/>
+        <w:ind w:left="3666" w:hanging="360"/>
       </w:pPr>
     </w:lvl>
     <w:lvl w:ilvl="5" w:tplc="1000001B" w:tentative="1">
@@ -2160,7 +2741,7 @@
       <w:lvlText w:val="%6."/>
       <w:lvlJc w:val="right"/>
       <w:pPr>
-        <w:ind w:left="4320" w:hanging="180"/>
+        <w:ind w:left="4386" w:hanging="180"/>
       </w:pPr>
     </w:lvl>
     <w:lvl w:ilvl="6" w:tplc="1000000F" w:tentative="1">
@@ -2169,7 +2750,7 @@
       <w:lvlText w:val="%7."/>
       <w:lvlJc w:val="left"/>
       <w:pPr>
-        <w:ind w:left="5040" w:hanging="360"/>
+        <w:ind w:left="5106" w:hanging="360"/>
       </w:pPr>
     </w:lvl>
     <w:lvl w:ilvl="7" w:tplc="10000019" w:tentative="1">
@@ -2178,7 +2759,7 @@
       <w:lvlText w:val="%8."/>
       <w:lvlJc w:val="left"/>
       <w:pPr>
-        <w:ind w:left="5760" w:hanging="360"/>
+        <w:ind w:left="5826" w:hanging="360"/>
       </w:pPr>
     </w:lvl>
     <w:lvl w:ilvl="8" w:tplc="1000001B" w:tentative="1">
@@ -2187,11 +2768,11 @@
       <w:lvlText w:val="%9."/>
       <w:lvlJc w:val="right"/>
       <w:pPr>
-        <w:ind w:left="6480" w:hanging="180"/>
+        <w:ind w:left="6546" w:hanging="180"/>
       </w:pPr>
     </w:lvl>
   </w:abstractNum>
-  <w:abstractNum w:abstractNumId="5" w15:restartNumberingAfterBreak="0">
+  <w:abstractNum w:abstractNumId="12">
     <w:nsid w:val="3BD4001E"/>
     <w:multiLevelType w:val="hybridMultilevel"/>
     <w:tmpl w:val="35B48648"/>
@@ -2280,7 +2861,7 @@
       </w:pPr>
     </w:lvl>
   </w:abstractNum>
-  <w:abstractNum w:abstractNumId="6" w15:restartNumberingAfterBreak="0">
+  <w:abstractNum w:abstractNumId="13">
     <w:nsid w:val="4C3430D8"/>
     <w:multiLevelType w:val="hybridMultilevel"/>
     <w:tmpl w:val="444EF014"/>
@@ -2369,7 +2950,96 @@
       </w:pPr>
     </w:lvl>
   </w:abstractNum>
-  <w:abstractNum w:abstractNumId="7" w15:restartNumberingAfterBreak="0">
+  <w:abstractNum w:abstractNumId="14">
+    <w:nsid w:val="5B006AA2"/>
+    <w:multiLevelType w:val="hybridMultilevel"/>
+    <w:tmpl w:val="1384EDF0"/>
+    <w:lvl w:ilvl="0" w:tplc="0409000F">
+      <w:start w:val="1"/>
+      <w:numFmt w:val="decimal"/>
+      <w:lvlText w:val="%1."/>
+      <w:lvlJc w:val="left"/>
+      <w:pPr>
+        <w:ind w:left="720" w:hanging="360"/>
+      </w:pPr>
+      <w:rPr>
+        <w:rFonts w:hint="default"/>
+      </w:rPr>
+    </w:lvl>
+    <w:lvl w:ilvl="1" w:tplc="04090019" w:tentative="1">
+      <w:start w:val="1"/>
+      <w:numFmt w:val="lowerLetter"/>
+      <w:lvlText w:val="%2."/>
+      <w:lvlJc w:val="left"/>
+      <w:pPr>
+        <w:ind w:left="1440" w:hanging="360"/>
+      </w:pPr>
+    </w:lvl>
+    <w:lvl w:ilvl="2" w:tplc="0409001B" w:tentative="1">
+      <w:start w:val="1"/>
+      <w:numFmt w:val="lowerRoman"/>
+      <w:lvlText w:val="%3."/>
+      <w:lvlJc w:val="right"/>
+      <w:pPr>
+        <w:ind w:left="2160" w:hanging="180"/>
+      </w:pPr>
+    </w:lvl>
+    <w:lvl w:ilvl="3" w:tplc="0409000F" w:tentative="1">
+      <w:start w:val="1"/>
+      <w:numFmt w:val="decimal"/>
+      <w:lvlText w:val="%4."/>
+      <w:lvlJc w:val="left"/>
+      <w:pPr>
+        <w:ind w:left="2880" w:hanging="360"/>
+      </w:pPr>
+    </w:lvl>
+    <w:lvl w:ilvl="4" w:tplc="04090019" w:tentative="1">
+      <w:start w:val="1"/>
+      <w:numFmt w:val="lowerLetter"/>
+      <w:lvlText w:val="%5."/>
+      <w:lvlJc w:val="left"/>
+      <w:pPr>
+        <w:ind w:left="3600" w:hanging="360"/>
+      </w:pPr>
+    </w:lvl>
+    <w:lvl w:ilvl="5" w:tplc="0409001B" w:tentative="1">
+      <w:start w:val="1"/>
+      <w:numFmt w:val="lowerRoman"/>
+      <w:lvlText w:val="%6."/>
+      <w:lvlJc w:val="right"/>
+      <w:pPr>
+        <w:ind w:left="4320" w:hanging="180"/>
+      </w:pPr>
+    </w:lvl>
+    <w:lvl w:ilvl="6" w:tplc="0409000F" w:tentative="1">
+      <w:start w:val="1"/>
+      <w:numFmt w:val="decimal"/>
+      <w:lvlText w:val="%7."/>
+      <w:lvlJc w:val="left"/>
+      <w:pPr>
+        <w:ind w:left="5040" w:hanging="360"/>
+      </w:pPr>
+    </w:lvl>
+    <w:lvl w:ilvl="7" w:tplc="04090019" w:tentative="1">
+      <w:start w:val="1"/>
+      <w:numFmt w:val="lowerLetter"/>
+      <w:lvlText w:val="%8."/>
+      <w:lvlJc w:val="left"/>
+      <w:pPr>
+        <w:ind w:left="5760" w:hanging="360"/>
+      </w:pPr>
+    </w:lvl>
+    <w:lvl w:ilvl="8" w:tplc="0409001B" w:tentative="1">
+      <w:start w:val="1"/>
+      <w:numFmt w:val="lowerRoman"/>
+      <w:lvlText w:val="%9."/>
+      <w:lvlJc w:val="right"/>
+      <w:pPr>
+        <w:ind w:left="6480" w:hanging="180"/>
+      </w:pPr>
+    </w:lvl>
+  </w:abstractNum>
+  <w:abstractNum w:abstractNumId="15">
     <w:nsid w:val="5CBD7E12"/>
     <w:multiLevelType w:val="hybridMultilevel"/>
     <w:tmpl w:val="2F5AE9BA"/>
@@ -2458,42 +3128,251 @@
       </w:pPr>
     </w:lvl>
   </w:abstractNum>
+  <w:abstractNum w:abstractNumId="16">
+    <w:nsid w:val="74DE404D"/>
+    <w:multiLevelType w:val="hybridMultilevel"/>
+    <w:tmpl w:val="1384EDF0"/>
+    <w:lvl w:ilvl="0" w:tplc="0409000F">
+      <w:start w:val="1"/>
+      <w:numFmt w:val="decimal"/>
+      <w:lvlText w:val="%1."/>
+      <w:lvlJc w:val="left"/>
+      <w:pPr>
+        <w:ind w:left="720" w:hanging="360"/>
+      </w:pPr>
+      <w:rPr>
+        <w:rFonts w:hint="default"/>
+      </w:rPr>
+    </w:lvl>
+    <w:lvl w:ilvl="1" w:tplc="04090019" w:tentative="1">
+      <w:start w:val="1"/>
+      <w:numFmt w:val="lowerLetter"/>
+      <w:lvlText w:val="%2."/>
+      <w:lvlJc w:val="left"/>
+      <w:pPr>
+        <w:ind w:left="1440" w:hanging="360"/>
+      </w:pPr>
+    </w:lvl>
+    <w:lvl w:ilvl="2" w:tplc="0409001B" w:tentative="1">
+      <w:start w:val="1"/>
+      <w:numFmt w:val="lowerRoman"/>
+      <w:lvlText w:val="%3."/>
+      <w:lvlJc w:val="right"/>
+      <w:pPr>
+        <w:ind w:left="2160" w:hanging="180"/>
+      </w:pPr>
+    </w:lvl>
+    <w:lvl w:ilvl="3" w:tplc="0409000F" w:tentative="1">
+      <w:start w:val="1"/>
+      <w:numFmt w:val="decimal"/>
+      <w:lvlText w:val="%4."/>
+      <w:lvlJc w:val="left"/>
+      <w:pPr>
+        <w:ind w:left="2880" w:hanging="360"/>
+      </w:pPr>
+    </w:lvl>
+    <w:lvl w:ilvl="4" w:tplc="04090019" w:tentative="1">
+      <w:start w:val="1"/>
+      <w:numFmt w:val="lowerLetter"/>
+      <w:lvlText w:val="%5."/>
+      <w:lvlJc w:val="left"/>
+      <w:pPr>
+        <w:ind w:left="3600" w:hanging="360"/>
+      </w:pPr>
+    </w:lvl>
+    <w:lvl w:ilvl="5" w:tplc="0409001B" w:tentative="1">
+      <w:start w:val="1"/>
+      <w:numFmt w:val="lowerRoman"/>
+      <w:lvlText w:val="%6."/>
+      <w:lvlJc w:val="right"/>
+      <w:pPr>
+        <w:ind w:left="4320" w:hanging="180"/>
+      </w:pPr>
+    </w:lvl>
+    <w:lvl w:ilvl="6" w:tplc="0409000F" w:tentative="1">
+      <w:start w:val="1"/>
+      <w:numFmt w:val="decimal"/>
+      <w:lvlText w:val="%7."/>
+      <w:lvlJc w:val="left"/>
+      <w:pPr>
+        <w:ind w:left="5040" w:hanging="360"/>
+      </w:pPr>
+    </w:lvl>
+    <w:lvl w:ilvl="7" w:tplc="04090019" w:tentative="1">
+      <w:start w:val="1"/>
+      <w:numFmt w:val="lowerLetter"/>
+      <w:lvlText w:val="%8."/>
+      <w:lvlJc w:val="left"/>
+      <w:pPr>
+        <w:ind w:left="5760" w:hanging="360"/>
+      </w:pPr>
+    </w:lvl>
+    <w:lvl w:ilvl="8" w:tplc="0409001B" w:tentative="1">
+      <w:start w:val="1"/>
+      <w:numFmt w:val="lowerRoman"/>
+      <w:lvlText w:val="%9."/>
+      <w:lvlJc w:val="right"/>
+      <w:pPr>
+        <w:ind w:left="6480" w:hanging="180"/>
+      </w:pPr>
+    </w:lvl>
+  </w:abstractNum>
+  <w:abstractNum w:abstractNumId="17">
+    <w:nsid w:val="750F0DE4"/>
+    <w:multiLevelType w:val="hybridMultilevel"/>
+    <w:tmpl w:val="178EEA0E"/>
+    <w:lvl w:ilvl="0" w:tplc="E252ED26">
+      <w:start w:val="1"/>
+      <w:numFmt w:val="decimal"/>
+      <w:lvlText w:val="%1)"/>
+      <w:lvlJc w:val="left"/>
+      <w:pPr>
+        <w:ind w:left="786" w:hanging="360"/>
+      </w:pPr>
+      <w:rPr>
+        <w:rFonts w:hint="default"/>
+        <w:color w:val="auto"/>
+      </w:rPr>
+    </w:lvl>
+    <w:lvl w:ilvl="1" w:tplc="10000019" w:tentative="1">
+      <w:start w:val="1"/>
+      <w:numFmt w:val="lowerLetter"/>
+      <w:lvlText w:val="%2."/>
+      <w:lvlJc w:val="left"/>
+      <w:pPr>
+        <w:ind w:left="1506" w:hanging="360"/>
+      </w:pPr>
+    </w:lvl>
+    <w:lvl w:ilvl="2" w:tplc="1000001B" w:tentative="1">
+      <w:start w:val="1"/>
+      <w:numFmt w:val="lowerRoman"/>
+      <w:lvlText w:val="%3."/>
+      <w:lvlJc w:val="right"/>
+      <w:pPr>
+        <w:ind w:left="2226" w:hanging="180"/>
+      </w:pPr>
+    </w:lvl>
+    <w:lvl w:ilvl="3" w:tplc="1000000F" w:tentative="1">
+      <w:start w:val="1"/>
+      <w:numFmt w:val="decimal"/>
+      <w:lvlText w:val="%4."/>
+      <w:lvlJc w:val="left"/>
+      <w:pPr>
+        <w:ind w:left="2946" w:hanging="360"/>
+      </w:pPr>
+    </w:lvl>
+    <w:lvl w:ilvl="4" w:tplc="10000019" w:tentative="1">
+      <w:start w:val="1"/>
+      <w:numFmt w:val="lowerLetter"/>
+      <w:lvlText w:val="%5."/>
+      <w:lvlJc w:val="left"/>
+      <w:pPr>
+        <w:ind w:left="3666" w:hanging="360"/>
+      </w:pPr>
+    </w:lvl>
+    <w:lvl w:ilvl="5" w:tplc="1000001B" w:tentative="1">
+      <w:start w:val="1"/>
+      <w:numFmt w:val="lowerRoman"/>
+      <w:lvlText w:val="%6."/>
+      <w:lvlJc w:val="right"/>
+      <w:pPr>
+        <w:ind w:left="4386" w:hanging="180"/>
+      </w:pPr>
+    </w:lvl>
+    <w:lvl w:ilvl="6" w:tplc="1000000F" w:tentative="1">
+      <w:start w:val="1"/>
+      <w:numFmt w:val="decimal"/>
+      <w:lvlText w:val="%7."/>
+      <w:lvlJc w:val="left"/>
+      <w:pPr>
+        <w:ind w:left="5106" w:hanging="360"/>
+      </w:pPr>
+    </w:lvl>
+    <w:lvl w:ilvl="7" w:tplc="10000019" w:tentative="1">
+      <w:start w:val="1"/>
+      <w:numFmt w:val="lowerLetter"/>
+      <w:lvlText w:val="%8."/>
+      <w:lvlJc w:val="left"/>
+      <w:pPr>
+        <w:ind w:left="5826" w:hanging="360"/>
+      </w:pPr>
+    </w:lvl>
+    <w:lvl w:ilvl="8" w:tplc="1000001B" w:tentative="1">
+      <w:start w:val="1"/>
+      <w:numFmt w:val="lowerRoman"/>
+      <w:lvlText w:val="%9."/>
+      <w:lvlJc w:val="right"/>
+      <w:pPr>
+        <w:ind w:left="6546" w:hanging="180"/>
+      </w:pPr>
+    </w:lvl>
+  </w:abstractNum>
   <w:num w:numId="1">
-    <w:abstractNumId w:val="2"/>
+    <w:abstractNumId w:val="4"/>
   </w:num>
   <w:num w:numId="2">
-    <w:abstractNumId w:val="4"/>
+    <w:abstractNumId w:val="11"/>
   </w:num>
   <w:num w:numId="3">
-    <w:abstractNumId w:val="6"/>
+    <w:abstractNumId w:val="13"/>
   </w:num>
   <w:num w:numId="4">
-    <w:abstractNumId w:val="5"/>
+    <w:abstractNumId w:val="12"/>
   </w:num>
   <w:num w:numId="5">
-    <w:abstractNumId w:val="1"/>
+    <w:abstractNumId w:val="3"/>
   </w:num>
   <w:num w:numId="6">
-    <w:abstractNumId w:val="7"/>
+    <w:abstractNumId w:val="15"/>
   </w:num>
   <w:num w:numId="7">
-    <w:abstractNumId w:val="3"/>
+    <w:abstractNumId w:val="5"/>
   </w:num>
   <w:num w:numId="8">
     <w:abstractNumId w:val="0"/>
+  </w:num>
+  <w:num w:numId="9">
+    <w:abstractNumId w:val="17"/>
+  </w:num>
+  <w:num w:numId="10">
+    <w:abstractNumId w:val="6"/>
+  </w:num>
+  <w:num w:numId="11">
+    <w:abstractNumId w:val="16"/>
+  </w:num>
+  <w:num w:numId="12">
+    <w:abstractNumId w:val="9"/>
+  </w:num>
+  <w:num w:numId="13">
+    <w:abstractNumId w:val="10"/>
+  </w:num>
+  <w:num w:numId="14">
+    <w:abstractNumId w:val="8"/>
+  </w:num>
+  <w:num w:numId="15">
+    <w:abstractNumId w:val="7"/>
+  </w:num>
+  <w:num w:numId="16">
+    <w:abstractNumId w:val="14"/>
+  </w:num>
+  <w:num w:numId="17">
+    <w:abstractNumId w:val="2"/>
+  </w:num>
+  <w:num w:numId="18">
+    <w:abstractNumId w:val="1"/>
   </w:num>
 </w:numbering>
 </file>
 
 <file path=word/styles.xml><?xml version="1.0" encoding="utf-8"?>
-<w:styles xmlns:mc="http://schemas.openxmlformats.org/markup-compatibility/2006" xmlns:r="http://schemas.openxmlformats.org/officeDocument/2006/relationships" xmlns:w="http://schemas.openxmlformats.org/wordprocessingml/2006/main" xmlns:w14="http://schemas.microsoft.com/office/word/2010/wordml" xmlns:w15="http://schemas.microsoft.com/office/word/2012/wordml" xmlns:w16cex="http://schemas.microsoft.com/office/word/2018/wordml/cex" xmlns:w16cid="http://schemas.microsoft.com/office/word/2016/wordml/cid" xmlns:w16="http://schemas.microsoft.com/office/word/2018/wordml" xmlns:w16sdtdh="http://schemas.microsoft.com/office/word/2020/wordml/sdtdatahash" xmlns:w16se="http://schemas.microsoft.com/office/word/2015/wordml/symex" mc:Ignorable="w14 w15 w16se w16cid w16 w16cex w16sdtdh">
+<w:styles xmlns:mc="http://schemas.openxmlformats.org/markup-compatibility/2006" xmlns:r="http://schemas.openxmlformats.org/officeDocument/2006/relationships" xmlns:w="http://schemas.openxmlformats.org/wordprocessingml/2006/main" xmlns:w14="http://schemas.microsoft.com/office/word/2010/wordml" xmlns:w15="http://schemas.microsoft.com/office/word/2012/wordml" mc:Ignorable="w14 w15">
   <w:docDefaults>
     <w:rPrDefault>
       <w:rPr>
         <w:rFonts w:asciiTheme="minorHAnsi" w:eastAsiaTheme="minorEastAsia" w:hAnsiTheme="minorHAnsi" w:cstheme="minorBidi"/>
         <w:sz w:val="22"/>
         <w:szCs w:val="22"/>
-        <w:lang w:eastAsia="ja-JP" w:bidi="he-IL"/>
+        <w:lang w:val="en-US" w:eastAsia="ja-JP" w:bidi="he-IL"/>
       </w:rPr>
     </w:rPrDefault>
     <w:pPrDefault>
@@ -2502,7 +3381,7 @@
       </w:pPr>
     </w:pPrDefault>
   </w:docDefaults>
-  <w:latentStyles w:defLockedState="0" w:defUIPriority="99" w:defSemiHidden="0" w:defUnhideWhenUsed="0" w:defQFormat="0" w:count="376">
+  <w:latentStyles w:defLockedState="0" w:defUIPriority="99" w:defSemiHidden="0" w:defUnhideWhenUsed="0" w:defQFormat="0" w:count="371">
     <w:lsdException w:name="Normal" w:uiPriority="0" w:qFormat="1"/>
     <w:lsdException w:name="heading 1" w:uiPriority="9" w:qFormat="1"/>
     <w:lsdException w:name="heading 2" w:semiHidden="1" w:uiPriority="9" w:unhideWhenUsed="1" w:qFormat="1"/>
@@ -2874,21 +3753,16 @@
     <w:lsdException w:name="List Table 5 Dark Accent 6" w:uiPriority="50"/>
     <w:lsdException w:name="List Table 6 Colorful Accent 6" w:uiPriority="51"/>
     <w:lsdException w:name="List Table 7 Colorful Accent 6" w:uiPriority="52"/>
-    <w:lsdException w:name="Mention" w:semiHidden="1" w:unhideWhenUsed="1"/>
-    <w:lsdException w:name="Smart Hyperlink" w:semiHidden="1" w:unhideWhenUsed="1"/>
-    <w:lsdException w:name="Hashtag" w:semiHidden="1" w:unhideWhenUsed="1"/>
-    <w:lsdException w:name="Unresolved Mention" w:semiHidden="1" w:unhideWhenUsed="1"/>
-    <w:lsdException w:name="Smart Link" w:semiHidden="1" w:unhideWhenUsed="1"/>
   </w:latentStyles>
-  <w:style w:type="paragraph" w:default="1" w:styleId="Normal">
+  <w:style w:type="paragraph" w:default="1" w:styleId="a">
     <w:name w:val="Normal"/>
     <w:qFormat/>
   </w:style>
-  <w:style w:type="paragraph" w:styleId="Heading1">
+  <w:style w:type="paragraph" w:styleId="1">
     <w:name w:val="heading 1"/>
-    <w:basedOn w:val="Normal"/>
-    <w:next w:val="Normal"/>
-    <w:link w:val="Heading1Char"/>
+    <w:basedOn w:val="a"/>
+    <w:next w:val="a"/>
+    <w:link w:val="10"/>
     <w:uiPriority w:val="9"/>
     <w:qFormat/>
     <w:rsid w:val="003E092C"/>
@@ -2905,11 +3779,11 @@
       <w:szCs w:val="32"/>
     </w:rPr>
   </w:style>
-  <w:style w:type="paragraph" w:styleId="Heading2">
+  <w:style w:type="paragraph" w:styleId="2">
     <w:name w:val="heading 2"/>
-    <w:basedOn w:val="Normal"/>
-    <w:next w:val="Normal"/>
-    <w:link w:val="Heading2Char"/>
+    <w:basedOn w:val="a"/>
+    <w:next w:val="a"/>
+    <w:link w:val="20"/>
     <w:uiPriority w:val="9"/>
     <w:unhideWhenUsed/>
     <w:qFormat/>
@@ -2927,13 +3801,13 @@
       <w:szCs w:val="26"/>
     </w:rPr>
   </w:style>
-  <w:style w:type="character" w:default="1" w:styleId="DefaultParagraphFont">
+  <w:style w:type="character" w:default="1" w:styleId="a0">
     <w:name w:val="Default Paragraph Font"/>
     <w:uiPriority w:val="1"/>
     <w:semiHidden/>
     <w:unhideWhenUsed/>
   </w:style>
-  <w:style w:type="table" w:default="1" w:styleId="TableNormal">
+  <w:style w:type="table" w:default="1" w:styleId="a1">
     <w:name w:val="Normal Table"/>
     <w:uiPriority w:val="99"/>
     <w:semiHidden/>
@@ -2948,17 +3822,17 @@
       </w:tblCellMar>
     </w:tblPr>
   </w:style>
-  <w:style w:type="numbering" w:default="1" w:styleId="NoList">
+  <w:style w:type="numbering" w:default="1" w:styleId="a2">
     <w:name w:val="No List"/>
     <w:uiPriority w:val="99"/>
     <w:semiHidden/>
     <w:unhideWhenUsed/>
   </w:style>
-  <w:style w:type="paragraph" w:styleId="Title">
+  <w:style w:type="paragraph" w:styleId="a3">
     <w:name w:val="Title"/>
-    <w:basedOn w:val="Normal"/>
-    <w:next w:val="Normal"/>
-    <w:link w:val="TitleChar"/>
+    <w:basedOn w:val="a"/>
+    <w:next w:val="a"/>
+    <w:link w:val="a4"/>
     <w:uiPriority w:val="10"/>
     <w:qFormat/>
     <w:rsid w:val="003E092C"/>
@@ -2974,10 +3848,10 @@
       <w:szCs w:val="56"/>
     </w:rPr>
   </w:style>
-  <w:style w:type="character" w:customStyle="1" w:styleId="TitleChar">
-    <w:name w:val="Title Char"/>
-    <w:basedOn w:val="DefaultParagraphFont"/>
-    <w:link w:val="Title"/>
+  <w:style w:type="character" w:customStyle="1" w:styleId="a4">
+    <w:name w:val="כותרת טקסט תו"/>
+    <w:basedOn w:val="a0"/>
+    <w:link w:val="a3"/>
     <w:uiPriority w:val="10"/>
     <w:rsid w:val="003E092C"/>
     <w:rPr>
@@ -2988,10 +3862,10 @@
       <w:szCs w:val="56"/>
     </w:rPr>
   </w:style>
-  <w:style w:type="character" w:customStyle="1" w:styleId="Heading1Char">
-    <w:name w:val="Heading 1 Char"/>
-    <w:basedOn w:val="DefaultParagraphFont"/>
-    <w:link w:val="Heading1"/>
+  <w:style w:type="character" w:customStyle="1" w:styleId="10">
+    <w:name w:val="כותרת 1 תו"/>
+    <w:basedOn w:val="a0"/>
+    <w:link w:val="1"/>
     <w:uiPriority w:val="9"/>
     <w:rsid w:val="003E092C"/>
     <w:rPr>
@@ -3001,9 +3875,9 @@
       <w:szCs w:val="32"/>
     </w:rPr>
   </w:style>
-  <w:style w:type="paragraph" w:styleId="ListParagraph">
+  <w:style w:type="paragraph" w:styleId="a5">
     <w:name w:val="List Paragraph"/>
-    <w:basedOn w:val="Normal"/>
+    <w:basedOn w:val="a"/>
     <w:uiPriority w:val="34"/>
     <w:qFormat/>
     <w:rsid w:val="003E092C"/>
@@ -3012,10 +3886,10 @@
       <w:contextualSpacing/>
     </w:pPr>
   </w:style>
-  <w:style w:type="character" w:customStyle="1" w:styleId="Heading2Char">
-    <w:name w:val="Heading 2 Char"/>
-    <w:basedOn w:val="DefaultParagraphFont"/>
-    <w:link w:val="Heading2"/>
+  <w:style w:type="character" w:customStyle="1" w:styleId="20">
+    <w:name w:val="כותרת 2 תו"/>
+    <w:basedOn w:val="a0"/>
+    <w:link w:val="2"/>
     <w:uiPriority w:val="9"/>
     <w:rsid w:val="003E092C"/>
     <w:rPr>
@@ -3025,15 +3899,16 @@
       <w:szCs w:val="26"/>
     </w:rPr>
   </w:style>
-  <w:style w:type="table" w:styleId="TableGrid">
+  <w:style w:type="table" w:styleId="a6">
     <w:name w:val="Table Grid"/>
-    <w:basedOn w:val="TableNormal"/>
+    <w:basedOn w:val="a1"/>
     <w:uiPriority w:val="39"/>
     <w:rsid w:val="008143C5"/>
     <w:pPr>
       <w:spacing w:after="0" w:line="240" w:lineRule="auto"/>
     </w:pPr>
     <w:tblPr>
+      <w:tblInd w:w="0" w:type="dxa"/>
       <w:tblBorders>
         <w:top w:val="single" w:sz="4" w:space="0" w:color="auto"/>
         <w:left w:val="single" w:sz="4" w:space="0" w:color="auto"/>
@@ -3042,6 +3917,12 @@
         <w:insideH w:val="single" w:sz="4" w:space="0" w:color="auto"/>
         <w:insideV w:val="single" w:sz="4" w:space="0" w:color="auto"/>
       </w:tblBorders>
+      <w:tblCellMar>
+        <w:top w:w="0" w:type="dxa"/>
+        <w:left w:w="108" w:type="dxa"/>
+        <w:bottom w:w="0" w:type="dxa"/>
+        <w:right w:w="108" w:type="dxa"/>
+      </w:tblCellMar>
     </w:tblPr>
   </w:style>
 </w:styles>
@@ -3071,7 +3952,7 @@
       <inkml:brushProperty name="color" value="#008C3A"/>
     </inkml:brush>
   </inkml:definitions>
-  <inkml:trace contextRef="#ctx0" brushRef="#br0">27 24 17328,'0'0'0,"-27"-23"-11755</inkml:trace>
+  <inkml:trace contextRef="#ctx0" brushRef="#br0">25 23 17328,'0'0'0,"-25"-22"-11755</inkml:trace>
 </inkml:ink>
 </file>
 
@@ -3099,7 +3980,7 @@
       <inkml:brushProperty name="color" value="#008C3A"/>
     </inkml:brush>
   </inkml:definitions>
-  <inkml:trace contextRef="#ctx0" brushRef="#br0">609 0 4164,'0'0'2082,"-4"3"-4100,4 1 513,0 4 319,0-1-223</inkml:trace>
+  <inkml:trace contextRef="#ctx0" brushRef="#br0">608 0 4164,'0'0'2082,"-3"3"-4100,3 1 513,0 4 319,0-1-223</inkml:trace>
 </inkml:ink>
 </file>
 

--- a/documentation/Ex3/Testing.docx
+++ b/documentation/Ex3/Testing.docx
@@ -492,123 +492,6 @@
         <w:t xml:space="preserve"> Tests</w:t>
       </w:r>
     </w:p>
-    <w:p>
-      <w:pPr>
-        <w:pStyle w:val="a5"/>
-        <w:rPr>
-          <w:color w:val="70AD47" w:themeColor="accent6"/>
-        </w:rPr>
-      </w:pPr>
-    </w:p>
-    <w:p>
-      <w:pPr>
-        <w:pStyle w:val="a5"/>
-        <w:numPr>
-          <w:ilvl w:val="0"/>
-          <w:numId w:val="2"/>
-        </w:numPr>
-        <w:rPr>
-          <w:color w:val="70AD47" w:themeColor="accent6"/>
-        </w:rPr>
-      </w:pPr>
-      <w:r>
-        <w:t xml:space="preserve">Check if approved scenario from scenarios list </w:t>
-      </w:r>
-      <w:r>
-        <w:t>is updated as approved scenario in list scenarios activity</w:t>
-      </w:r>
-    </w:p>
-    <w:p>
-      <w:pPr>
-        <w:pStyle w:val="a5"/>
-        <w:numPr>
-          <w:ilvl w:val="0"/>
-          <w:numId w:val="2"/>
-        </w:numPr>
-      </w:pPr>
-      <w:r>
-        <w:rPr>
-          <w:noProof/>
-          <w:lang w:eastAsia="en-US"/>
-        </w:rPr>
-        <mc:AlternateContent>
-          <mc:Choice Requires="wpi">
-            <w:drawing>
-              <wp:anchor distT="0" distB="0" distL="114300" distR="114300" simplePos="0" relativeHeight="251666432" behindDoc="0" locked="0" layoutInCell="1" allowOverlap="1" wp14:anchorId="755E3A72" wp14:editId="38DBF71E">
-                <wp:simplePos x="0" y="0"/>
-                <wp:positionH relativeFrom="column">
-                  <wp:posOffset>421791</wp:posOffset>
-                </wp:positionH>
-                <wp:positionV relativeFrom="paragraph">
-                  <wp:posOffset>143794</wp:posOffset>
-                </wp:positionV>
-                <wp:extent cx="10080" cy="8640"/>
-                <wp:effectExtent l="38100" t="38100" r="47625" b="48895"/>
-                <wp:wrapNone/>
-                <wp:docPr id="9" name="Ink 9"/>
-                <wp:cNvGraphicFramePr/>
-                <a:graphic xmlns:a="http://schemas.openxmlformats.org/drawingml/2006/main">
-                  <a:graphicData uri="http://schemas.microsoft.com/office/word/2010/wordprocessingInk">
-                    <w14:contentPart bwMode="auto" r:id="rId5">
-                      <w14:nvContentPartPr>
-                        <w14:cNvContentPartPr/>
-                      </w14:nvContentPartPr>
-                      <w14:xfrm>
-                        <a:off x="0" y="0"/>
-                        <a:ext cx="10080" cy="8640"/>
-                      </w14:xfrm>
-                    </w14:contentPart>
-                  </a:graphicData>
-                </a:graphic>
-              </wp:anchor>
-            </w:drawing>
-          </mc:Choice>
-          <mc:Fallback xmlns:w16se="http://schemas.microsoft.com/office/word/2015/wordml/symex" xmlns:w16sdtdh="http://schemas.microsoft.com/office/word/2020/wordml/sdtdatahash" xmlns:w16="http://schemas.microsoft.com/office/word/2018/wordml" xmlns:w16cid="http://schemas.microsoft.com/office/word/2016/wordml/cid" xmlns:w16cex="http://schemas.microsoft.com/office/word/2018/wordml/cex" xmlns:am3d="http://schemas.microsoft.com/office/drawing/2017/model3d" xmlns:aink="http://schemas.microsoft.com/office/drawing/2016/ink" xmlns:cx8="http://schemas.microsoft.com/office/drawing/2016/5/14/chartex" xmlns:cx7="http://schemas.microsoft.com/office/drawing/2016/5/13/chartex" xmlns:cx6="http://schemas.microsoft.com/office/drawing/2016/5/12/chartex" xmlns:cx5="http://schemas.microsoft.com/office/drawing/2016/5/11/chartex" xmlns:cx4="http://schemas.microsoft.com/office/drawing/2016/5/10/chartex" xmlns:cx3="http://schemas.microsoft.com/office/drawing/2016/5/9/chartex" xmlns:cx2="http://schemas.microsoft.com/office/drawing/2015/10/21/chartex" xmlns:cx1="http://schemas.microsoft.com/office/drawing/2015/9/8/chartex" xmlns:cx="http://schemas.microsoft.com/office/drawing/2014/chartex">
-            <w:pict>
-              <v:shapetype w14:anchorId="41DC2C72" id="_x0000_t75" coordsize="21600,21600" o:spt="75" o:preferrelative="t" path="m@4@5l@4@11@9@11@9@5xe" filled="f" stroked="f">
-                <v:stroke joinstyle="miter"/>
-                <v:formulas>
-                  <v:f eqn="if lineDrawn pixelLineWidth 0"/>
-                  <v:f eqn="sum @0 1 0"/>
-                  <v:f eqn="sum 0 0 @1"/>
-                  <v:f eqn="prod @2 1 2"/>
-                  <v:f eqn="prod @3 21600 pixelWidth"/>
-                  <v:f eqn="prod @3 21600 pixelHeight"/>
-                  <v:f eqn="sum @0 0 1"/>
-                  <v:f eqn="prod @6 1 2"/>
-                  <v:f eqn="prod @7 21600 pixelWidth"/>
-                  <v:f eqn="sum @8 21600 0"/>
-                  <v:f eqn="prod @7 21600 pixelHeight"/>
-                  <v:f eqn="sum @10 21600 0"/>
-                </v:formulas>
-                <v:path o:extrusionok="f" gradientshapeok="t" o:connecttype="rect"/>
-                <o:lock v:ext="edit" aspectratio="t"/>
-              </v:shapetype>
-              <v:shape id="Ink 9" o:spid="_x0000_s1026" type="#_x0000_t75" style="position:absolute;margin-left:32.5pt;margin-top:10.6pt;width:2.25pt;height:2.1pt;z-index:251666432;visibility:visible;mso-wrap-style:square;mso-wrap-distance-left:9pt;mso-wrap-distance-top:0;mso-wrap-distance-right:9pt;mso-wrap-distance-bottom:0;mso-position-horizontal:absolute;mso-position-horizontal-relative:text;mso-position-vertical:absolute;mso-position-vertical-relative:text" o:gfxdata="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">
-                <v:imagedata r:id="rId6" o:title=""/>
-              </v:shape>
-            </w:pict>
-          </mc:Fallback>
-        </mc:AlternateContent>
-      </w:r>
-      <w:r>
-        <w:t xml:space="preserve">Check if mocked local GPS location is near real GPS scenario </w:t>
-      </w:r>
-    </w:p>
-    <w:p>
-      <w:pPr>
-        <w:pStyle w:val="a5"/>
-        <w:numPr>
-          <w:ilvl w:val="0"/>
-          <w:numId w:val="2"/>
-        </w:numPr>
-      </w:pPr>
-      <w:r>
-        <w:t xml:space="preserve">Check if real local GPS location is near mocked GPS scenario </w:t>
-      </w:r>
-    </w:p>
-    <w:p/>
-    <w:p/>
     <w:p/>
     <w:tbl>
       <w:tblPr>
@@ -632,7 +515,12 @@
           </w:tcPr>
           <w:p>
             <w:r>
-              <w:t>Test ID</w:t>
+              <w:t>Tes</w:t>
+            </w:r>
+            <w:bookmarkStart w:id="0" w:name="_GoBack"/>
+            <w:bookmarkEnd w:id="0"/>
+            <w:r>
+              <w:t>t ID</w:t>
             </w:r>
           </w:p>
         </w:tc>
@@ -822,10 +710,7 @@
               <w:ind w:left="426"/>
             </w:pPr>
             <w:r>
-              <w:t>C</w:t>
-            </w:r>
-            <w:r>
-              <w:t>heck if mocked local GPS location is near real GPS scenario</w:t>
+              <w:t>Check if mocked local GPS location is near real GPS scenario</w:t>
             </w:r>
           </w:p>
           <w:p>
@@ -919,7 +804,6 @@
           </w:tcPr>
           <w:p>
             <w:r>
-              <w:lastRenderedPageBreak/>
               <w:t>3</w:t>
             </w:r>
           </w:p>
@@ -966,10 +850,7 @@
               <w:ind w:left="475"/>
             </w:pPr>
             <w:r>
-              <w:t xml:space="preserve">1. </w:t>
-            </w:r>
-            <w:r>
-              <w:t>Registered user opens the app</w:t>
+              <w:t>1. Registered user opens the app</w:t>
             </w:r>
           </w:p>
           <w:p>
@@ -986,10 +867,7 @@
           </w:p>
           <w:p>
             <w:r>
-              <w:t xml:space="preserve">     </w:t>
-            </w:r>
-            <w:r>
-              <w:t>Checks if the setting is based on GPS location(and not city)</w:t>
+              <w:t xml:space="preserve">     Checks if the setting is based on GPS location(and not city)</w:t>
             </w:r>
           </w:p>
           <w:p>
@@ -1031,10 +909,7 @@
               <w:jc w:val="center"/>
             </w:pPr>
             <w:r>
-              <w:t>real location from server(scenario)</w:t>
-            </w:r>
-            <w:r>
-              <w:t>,</w:t>
+              <w:t>real location from server(scenario),</w:t>
             </w:r>
           </w:p>
           <w:p>
@@ -1072,13 +947,7 @@
           </w:tcPr>
           <w:p>
             <w:r>
-              <w:t xml:space="preserve">The scenarios that we get in the Scenarios list are close to user's </w:t>
-            </w:r>
-            <w:r>
-              <w:t>real</w:t>
-            </w:r>
-            <w:r>
-              <w:t xml:space="preserve"> location</w:t>
+              <w:t>The scenarios that we get in the Scenarios list are close to user's real location</w:t>
             </w:r>
           </w:p>
         </w:tc>
@@ -1098,6 +967,7 @@
           <w:u w:val="single"/>
           <w:lang w:eastAsia="en-US"/>
         </w:rPr>
+        <w:lastRenderedPageBreak/>
         <mc:AlternateContent>
           <mc:Choice Requires="wpi">
             <w:drawing>
@@ -1116,7 +986,7 @@
                 <wp:cNvGraphicFramePr/>
                 <a:graphic xmlns:a="http://schemas.openxmlformats.org/drawingml/2006/main">
                   <a:graphicData uri="http://schemas.microsoft.com/office/word/2010/wordprocessingInk">
-                    <w14:contentPart bwMode="auto" r:id="rId7">
+                    <w14:contentPart bwMode="auto" r:id="rId5">
                       <w14:nvContentPartPr>
                         <w14:cNvContentPartPr/>
                       </w14:nvContentPartPr>
@@ -1136,7 +1006,7 @@
               </wp:anchor>
             </w:drawing>
           </mc:Choice>
-          <mc:Fallback xmlns:w16se="http://schemas.microsoft.com/office/word/2015/wordml/symex" xmlns:w16sdtdh="http://schemas.microsoft.com/office/word/2020/wordml/sdtdatahash" xmlns:w16="http://schemas.microsoft.com/office/word/2018/wordml" xmlns:w16cid="http://schemas.microsoft.com/office/word/2016/wordml/cid" xmlns:w16cex="http://schemas.microsoft.com/office/word/2018/wordml/cex" xmlns:am3d="http://schemas.microsoft.com/office/drawing/2017/model3d" xmlns:aink="http://schemas.microsoft.com/office/drawing/2016/ink" xmlns:cx8="http://schemas.microsoft.com/office/drawing/2016/5/14/chartex" xmlns:cx7="http://schemas.microsoft.com/office/drawing/2016/5/13/chartex" xmlns:cx6="http://schemas.microsoft.com/office/drawing/2016/5/12/chartex" xmlns:cx5="http://schemas.microsoft.com/office/drawing/2016/5/11/chartex" xmlns:cx4="http://schemas.microsoft.com/office/drawing/2016/5/10/chartex" xmlns:cx3="http://schemas.microsoft.com/office/drawing/2016/5/9/chartex" xmlns:cx2="http://schemas.microsoft.com/office/drawing/2015/10/21/chartex" xmlns:cx1="http://schemas.microsoft.com/office/drawing/2015/9/8/chartex" xmlns:cx="http://schemas.microsoft.com/office/drawing/2014/chartex">
+          <mc:Fallback xmlns:cx="http://schemas.microsoft.com/office/drawing/2014/chartex" xmlns:cx1="http://schemas.microsoft.com/office/drawing/2015/9/8/chartex" xmlns:cx2="http://schemas.microsoft.com/office/drawing/2015/10/21/chartex" xmlns:cx3="http://schemas.microsoft.com/office/drawing/2016/5/9/chartex" xmlns:cx4="http://schemas.microsoft.com/office/drawing/2016/5/10/chartex" xmlns:cx5="http://schemas.microsoft.com/office/drawing/2016/5/11/chartex" xmlns:cx6="http://schemas.microsoft.com/office/drawing/2016/5/12/chartex" xmlns:cx7="http://schemas.microsoft.com/office/drawing/2016/5/13/chartex" xmlns:cx8="http://schemas.microsoft.com/office/drawing/2016/5/14/chartex" xmlns:aink="http://schemas.microsoft.com/office/drawing/2016/ink" xmlns:am3d="http://schemas.microsoft.com/office/drawing/2017/model3d" xmlns:w16cex="http://schemas.microsoft.com/office/word/2018/wordml/cex" xmlns:w16cid="http://schemas.microsoft.com/office/word/2016/wordml/cid" xmlns:w16="http://schemas.microsoft.com/office/word/2018/wordml" xmlns:w16sdtdh="http://schemas.microsoft.com/office/word/2020/wordml/sdtdatahash" xmlns:w16se="http://schemas.microsoft.com/office/word/2015/wordml/symex">
             <w:pict>
               <v:shape w14:anchorId="377EB0A0" id="Ink 20" o:spid="_x0000_s1026" type="#_x0000_t75" style="position:absolute;margin-left:8.75pt;margin-top:-20.1pt;width:1.6pt;height:2.05pt;z-index:251677696;visibility:visible;mso-wrap-style:square;mso-width-percent:0;mso-height-percent:0;mso-wrap-distance-left:9pt;mso-wrap-distance-top:0;mso-wrap-distance-right:9pt;mso-wrap-distance-bottom:0;mso-position-horizontal:absolute;mso-position-horizontal-relative:text;mso-position-vertical:absolute;mso-position-vertical-relative:text;mso-width-percent:0;mso-height-percent:0;mso-width-relative:margin;mso-height-relative:margin" o:gfxdata="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">
                 <v:imagedata r:id="rId8" o:title=""/>
@@ -1152,10 +1022,7 @@
         <w:t>System Tests</w:t>
       </w:r>
     </w:p>
-    <w:p>
-      <w:bookmarkStart w:id="0" w:name="_GoBack"/>
-      <w:bookmarkEnd w:id="0"/>
-    </w:p>
+    <w:p/>
     <w:tbl>
       <w:tblPr>
         <w:tblStyle w:val="a6"/>
@@ -1335,11 +1202,7 @@
               </w:numPr>
             </w:pPr>
             <w:r>
-              <w:t xml:space="preserve">User tries to register again with same e-mail/phone but cannot do so because the mail should be </w:t>
-            </w:r>
-            <w:r>
-              <w:lastRenderedPageBreak/>
-              <w:t>unique.</w:t>
+              <w:t>User tries to register again with same e-mail/phone but cannot do so because the mail should be unique.</w:t>
             </w:r>
             <w:r>
               <w:br/>
@@ -1360,7 +1223,6 @@
               <w:jc w:val="center"/>
             </w:pPr>
             <w:r>
-              <w:lastRenderedPageBreak/>
               <w:t>Register data</w:t>
             </w:r>
           </w:p>
@@ -1383,7 +1245,6 @@
           </w:tcPr>
           <w:p>
             <w:r>
-              <w:lastRenderedPageBreak/>
               <w:t>2</w:t>
             </w:r>
           </w:p>
@@ -1460,13 +1321,7 @@
               </w:numPr>
             </w:pPr>
             <w:r>
-              <w:t>User turns on</w:t>
-            </w:r>
-            <w:r>
-              <w:t xml:space="preserve"> settings </w:t>
-            </w:r>
-            <w:r>
-              <w:t>and sets locations by GPS</w:t>
+              <w:t>User turns on settings and sets locations by GPS</w:t>
             </w:r>
           </w:p>
           <w:p/>
@@ -1479,6 +1334,7 @@
               </w:numPr>
             </w:pPr>
             <w:r>
+              <w:lastRenderedPageBreak/>
               <w:t>User receives list of scenarios and picks one near him.</w:t>
             </w:r>
           </w:p>
@@ -1510,6 +1366,7 @@
               <w:jc w:val="center"/>
             </w:pPr>
             <w:r>
+              <w:lastRenderedPageBreak/>
               <w:t>registration,</w:t>
             </w:r>
           </w:p>
@@ -1558,6 +1415,7 @@
           </w:tcPr>
           <w:p>
             <w:r>
+              <w:lastRenderedPageBreak/>
               <w:t>3</w:t>
             </w:r>
           </w:p>
@@ -3944,34 +3802,6 @@
           <inkml:channelProperty channel="F" name="resolution" value="0" units="1/dev"/>
         </inkml:channelProperties>
       </inkml:inkSource>
-      <inkml:timestamp xml:id="ts0" timeString="2021-05-02T18:09:42.588"/>
-    </inkml:context>
-    <inkml:brush xml:id="br0">
-      <inkml:brushProperty name="width" value="0.05" units="cm"/>
-      <inkml:brushProperty name="height" value="0.05" units="cm"/>
-      <inkml:brushProperty name="color" value="#008C3A"/>
-    </inkml:brush>
-  </inkml:definitions>
-  <inkml:trace contextRef="#ctx0" brushRef="#br0">25 23 17328,'0'0'0,"-25"-22"-11755</inkml:trace>
-</inkml:ink>
-</file>
-
-<file path=word/ink/ink2.xml><?xml version="1.0" encoding="utf-8"?>
-<inkml:ink xmlns:inkml="http://www.w3.org/2003/InkML">
-  <inkml:definitions>
-    <inkml:context xml:id="ctx0">
-      <inkml:inkSource xml:id="inkSrc0">
-        <inkml:traceFormat>
-          <inkml:channel name="X" type="integer" min="-2.14748E9" max="2.14748E9" units="cm"/>
-          <inkml:channel name="Y" type="integer" min="-2.14748E9" max="2.14748E9" units="cm"/>
-          <inkml:channel name="F" type="integer" max="32767" units="dev"/>
-        </inkml:traceFormat>
-        <inkml:channelProperties>
-          <inkml:channelProperty channel="X" name="resolution" value="1000" units="1/cm"/>
-          <inkml:channelProperty channel="Y" name="resolution" value="1000" units="1/cm"/>
-          <inkml:channelProperty channel="F" name="resolution" value="0" units="1/dev"/>
-        </inkml:channelProperties>
-      </inkml:inkSource>
       <inkml:timestamp xml:id="ts0" timeString="2021-05-02T18:09:46.989"/>
     </inkml:context>
     <inkml:brush xml:id="br0">
